--- a/DeBai.docx
+++ b/DeBai.docx
@@ -1900,16 +1900,7 @@
           <w:szCs w:val="30"/>
           <w:lang w:val="en-US"/>
         </w:rPr>
-        <w:t xml:space="preserve">Bài </w:t>
-      </w:r>
-      <w:r>
-        <w:rPr>
-          <w:rFonts w:ascii="Times New Roman" w:hAnsi="Times New Roman" w:cs="Times New Roman"/>
-          <w:sz w:val="30"/>
-          <w:szCs w:val="30"/>
-          <w:lang w:val="en-US"/>
-        </w:rPr>
-        <w:t>5:</w:t>
+        <w:t>Bài 5:</w:t>
       </w:r>
     </w:p>
     <w:p>
@@ -1926,11 +1917,46 @@
       <w:r>
         <w:rPr>
           <w:rFonts w:ascii="Times New Roman" w:hAnsi="Times New Roman" w:cs="Times New Roman"/>
-          <w:sz w:val="30"/>
-          <w:szCs w:val="30"/>
-          <w:lang w:val="en-US"/>
-        </w:rPr>
-        <w:t>Bài 6:</w:t>
+          <w:noProof/>
+          <w:sz w:val="30"/>
+          <w:szCs w:val="30"/>
+          <w:lang w:val="en-US"/>
+        </w:rPr>
+        <w:drawing>
+          <wp:inline distT="0" distB="0" distL="0" distR="0" wp14:anchorId="61286DAD" wp14:editId="5D3168B1">
+            <wp:extent cx="6645910" cy="2491740"/>
+            <wp:effectExtent l="0" t="0" r="2540" b="3810"/>
+            <wp:docPr id="22" name="Picture 22"/>
+            <wp:cNvGraphicFramePr>
+              <a:graphicFrameLocks xmlns:a="http://schemas.openxmlformats.org/drawingml/2006/main" noChangeAspect="1"/>
+            </wp:cNvGraphicFramePr>
+            <a:graphic xmlns:a="http://schemas.openxmlformats.org/drawingml/2006/main">
+              <a:graphicData uri="http://schemas.openxmlformats.org/drawingml/2006/picture">
+                <pic:pic xmlns:pic="http://schemas.openxmlformats.org/drawingml/2006/picture">
+                  <pic:nvPicPr>
+                    <pic:cNvPr id="1" name=""/>
+                    <pic:cNvPicPr/>
+                  </pic:nvPicPr>
+                  <pic:blipFill>
+                    <a:blip r:embed="rId27"/>
+                    <a:stretch>
+                      <a:fillRect/>
+                    </a:stretch>
+                  </pic:blipFill>
+                  <pic:spPr>
+                    <a:xfrm>
+                      <a:off x="0" y="0"/>
+                      <a:ext cx="6645910" cy="2491740"/>
+                    </a:xfrm>
+                    <a:prstGeom prst="rect">
+                      <a:avLst/>
+                    </a:prstGeom>
+                  </pic:spPr>
+                </pic:pic>
+              </a:graphicData>
+            </a:graphic>
+          </wp:inline>
+        </w:drawing>
       </w:r>
     </w:p>
     <w:p>
@@ -1951,7 +1977,7 @@
           <w:szCs w:val="30"/>
           <w:lang w:val="en-US"/>
         </w:rPr>
-        <w:t>Bài 7:</w:t>
+        <w:t>Bài 6:</w:t>
       </w:r>
     </w:p>
     <w:p>
@@ -1968,11 +1994,200 @@
       <w:r>
         <w:rPr>
           <w:rFonts w:ascii="Times New Roman" w:hAnsi="Times New Roman" w:cs="Times New Roman"/>
+          <w:noProof/>
+          <w:sz w:val="30"/>
+          <w:szCs w:val="30"/>
+          <w:lang w:val="en-US"/>
+        </w:rPr>
+        <w:drawing>
+          <wp:inline distT="0" distB="0" distL="0" distR="0" wp14:anchorId="6482797D" wp14:editId="196A0376">
+            <wp:extent cx="6645910" cy="2168525"/>
+            <wp:effectExtent l="0" t="0" r="2540" b="3175"/>
+            <wp:docPr id="23" name="Picture 23"/>
+            <wp:cNvGraphicFramePr>
+              <a:graphicFrameLocks xmlns:a="http://schemas.openxmlformats.org/drawingml/2006/main" noChangeAspect="1"/>
+            </wp:cNvGraphicFramePr>
+            <a:graphic xmlns:a="http://schemas.openxmlformats.org/drawingml/2006/main">
+              <a:graphicData uri="http://schemas.openxmlformats.org/drawingml/2006/picture">
+                <pic:pic xmlns:pic="http://schemas.openxmlformats.org/drawingml/2006/picture">
+                  <pic:nvPicPr>
+                    <pic:cNvPr id="1" name=""/>
+                    <pic:cNvPicPr/>
+                  </pic:nvPicPr>
+                  <pic:blipFill>
+                    <a:blip r:embed="rId28"/>
+                    <a:stretch>
+                      <a:fillRect/>
+                    </a:stretch>
+                  </pic:blipFill>
+                  <pic:spPr>
+                    <a:xfrm>
+                      <a:off x="0" y="0"/>
+                      <a:ext cx="6645910" cy="2168525"/>
+                    </a:xfrm>
+                    <a:prstGeom prst="rect">
+                      <a:avLst/>
+                    </a:prstGeom>
+                  </pic:spPr>
+                </pic:pic>
+              </a:graphicData>
+            </a:graphic>
+          </wp:inline>
+        </w:drawing>
+      </w:r>
+    </w:p>
+    <w:p>
+      <w:pPr>
+        <w:pStyle w:val="ListParagraph"/>
+        <w:ind w:left="630" w:hanging="360"/>
+        <w:rPr>
+          <w:rFonts w:ascii="Times New Roman" w:hAnsi="Times New Roman" w:cs="Times New Roman"/>
+          <w:sz w:val="30"/>
+          <w:szCs w:val="30"/>
+          <w:lang w:val="en-US"/>
+        </w:rPr>
+      </w:pPr>
+      <w:r>
+        <w:rPr>
+          <w:rFonts w:ascii="Times New Roman" w:hAnsi="Times New Roman" w:cs="Times New Roman"/>
+          <w:sz w:val="30"/>
+          <w:szCs w:val="30"/>
+          <w:lang w:val="en-US"/>
+        </w:rPr>
+        <w:t>Bài 7:</w:t>
+      </w:r>
+    </w:p>
+    <w:p>
+      <w:pPr>
+        <w:pStyle w:val="ListParagraph"/>
+        <w:ind w:left="630" w:hanging="360"/>
+        <w:rPr>
+          <w:rFonts w:ascii="Times New Roman" w:hAnsi="Times New Roman" w:cs="Times New Roman"/>
+          <w:sz w:val="30"/>
+          <w:szCs w:val="30"/>
+          <w:lang w:val="en-US"/>
+        </w:rPr>
+      </w:pPr>
+      <w:r>
+        <w:rPr>
+          <w:rFonts w:ascii="Times New Roman" w:hAnsi="Times New Roman" w:cs="Times New Roman"/>
+          <w:noProof/>
+          <w:sz w:val="30"/>
+          <w:szCs w:val="30"/>
+          <w:lang w:val="en-US"/>
+        </w:rPr>
+        <w:drawing>
+          <wp:inline distT="0" distB="0" distL="0" distR="0" wp14:anchorId="03C3162D" wp14:editId="4707D626">
+            <wp:extent cx="6645910" cy="2538730"/>
+            <wp:effectExtent l="0" t="0" r="2540" b="0"/>
+            <wp:docPr id="24" name="Picture 24"/>
+            <wp:cNvGraphicFramePr>
+              <a:graphicFrameLocks xmlns:a="http://schemas.openxmlformats.org/drawingml/2006/main" noChangeAspect="1"/>
+            </wp:cNvGraphicFramePr>
+            <a:graphic xmlns:a="http://schemas.openxmlformats.org/drawingml/2006/main">
+              <a:graphicData uri="http://schemas.openxmlformats.org/drawingml/2006/picture">
+                <pic:pic xmlns:pic="http://schemas.openxmlformats.org/drawingml/2006/picture">
+                  <pic:nvPicPr>
+                    <pic:cNvPr id="1" name=""/>
+                    <pic:cNvPicPr/>
+                  </pic:nvPicPr>
+                  <pic:blipFill>
+                    <a:blip r:embed="rId29"/>
+                    <a:stretch>
+                      <a:fillRect/>
+                    </a:stretch>
+                  </pic:blipFill>
+                  <pic:spPr>
+                    <a:xfrm>
+                      <a:off x="0" y="0"/>
+                      <a:ext cx="6645910" cy="2538730"/>
+                    </a:xfrm>
+                    <a:prstGeom prst="rect">
+                      <a:avLst/>
+                    </a:prstGeom>
+                  </pic:spPr>
+                </pic:pic>
+              </a:graphicData>
+            </a:graphic>
+          </wp:inline>
+        </w:drawing>
+      </w:r>
+    </w:p>
+    <w:p>
+      <w:pPr>
+        <w:pStyle w:val="ListParagraph"/>
+        <w:ind w:left="630" w:hanging="360"/>
+        <w:rPr>
+          <w:rFonts w:ascii="Times New Roman" w:hAnsi="Times New Roman" w:cs="Times New Roman"/>
+          <w:sz w:val="30"/>
+          <w:szCs w:val="30"/>
+          <w:lang w:val="en-US"/>
+        </w:rPr>
+      </w:pPr>
+      <w:r>
+        <w:rPr>
+          <w:rFonts w:ascii="Times New Roman" w:hAnsi="Times New Roman" w:cs="Times New Roman"/>
           <w:sz w:val="30"/>
           <w:szCs w:val="30"/>
           <w:lang w:val="en-US"/>
         </w:rPr>
         <w:t>Bài 8:</w:t>
+      </w:r>
+    </w:p>
+    <w:p>
+      <w:pPr>
+        <w:pStyle w:val="ListParagraph"/>
+        <w:ind w:left="630" w:hanging="360"/>
+        <w:rPr>
+          <w:rFonts w:ascii="Times New Roman" w:hAnsi="Times New Roman" w:cs="Times New Roman"/>
+          <w:sz w:val="30"/>
+          <w:szCs w:val="30"/>
+          <w:lang w:val="en-US"/>
+        </w:rPr>
+      </w:pPr>
+      <w:r>
+        <w:rPr>
+          <w:rFonts w:ascii="Times New Roman" w:hAnsi="Times New Roman" w:cs="Times New Roman"/>
+          <w:noProof/>
+          <w:sz w:val="30"/>
+          <w:szCs w:val="30"/>
+          <w:lang w:val="en-US"/>
+        </w:rPr>
+        <w:drawing>
+          <wp:inline distT="0" distB="0" distL="0" distR="0" wp14:anchorId="55E795ED" wp14:editId="6B8A30A0">
+            <wp:extent cx="6645910" cy="2428240"/>
+            <wp:effectExtent l="0" t="0" r="2540" b="0"/>
+            <wp:docPr id="25" name="Picture 25"/>
+            <wp:cNvGraphicFramePr>
+              <a:graphicFrameLocks xmlns:a="http://schemas.openxmlformats.org/drawingml/2006/main" noChangeAspect="1"/>
+            </wp:cNvGraphicFramePr>
+            <a:graphic xmlns:a="http://schemas.openxmlformats.org/drawingml/2006/main">
+              <a:graphicData uri="http://schemas.openxmlformats.org/drawingml/2006/picture">
+                <pic:pic xmlns:pic="http://schemas.openxmlformats.org/drawingml/2006/picture">
+                  <pic:nvPicPr>
+                    <pic:cNvPr id="1" name=""/>
+                    <pic:cNvPicPr/>
+                  </pic:nvPicPr>
+                  <pic:blipFill>
+                    <a:blip r:embed="rId30"/>
+                    <a:stretch>
+                      <a:fillRect/>
+                    </a:stretch>
+                  </pic:blipFill>
+                  <pic:spPr>
+                    <a:xfrm>
+                      <a:off x="0" y="0"/>
+                      <a:ext cx="6645910" cy="2428240"/>
+                    </a:xfrm>
+                    <a:prstGeom prst="rect">
+                      <a:avLst/>
+                    </a:prstGeom>
+                  </pic:spPr>
+                </pic:pic>
+              </a:graphicData>
+            </a:graphic>
+          </wp:inline>
+        </w:drawing>
       </w:r>
     </w:p>
     <w:p>
@@ -2042,13 +2257,245 @@
     </w:p>
     <w:p>
       <w:pPr>
-        <w:rPr>
-          <w:rFonts w:ascii="Times New Roman" w:hAnsi="Times New Roman" w:cs="Times New Roman"/>
-          <w:sz w:val="26"/>
-          <w:szCs w:val="26"/>
-          <w:lang w:val="en-US"/>
-        </w:rPr>
-      </w:pPr>
+        <w:ind w:firstLine="270"/>
+        <w:rPr>
+          <w:rFonts w:ascii="Times New Roman" w:hAnsi="Times New Roman" w:cs="Times New Roman"/>
+          <w:sz w:val="26"/>
+          <w:szCs w:val="26"/>
+          <w:lang w:val="en-US"/>
+        </w:rPr>
+      </w:pPr>
+      <w:r>
+        <w:rPr>
+          <w:rFonts w:ascii="Times New Roman" w:hAnsi="Times New Roman" w:cs="Times New Roman"/>
+          <w:sz w:val="26"/>
+          <w:szCs w:val="26"/>
+          <w:lang w:val="en-US"/>
+        </w:rPr>
+        <w:t>Bài 1:</w:t>
+      </w:r>
+    </w:p>
+    <w:p>
+      <w:pPr>
+        <w:ind w:firstLine="270"/>
+        <w:rPr>
+          <w:rFonts w:ascii="Times New Roman" w:hAnsi="Times New Roman" w:cs="Times New Roman"/>
+          <w:sz w:val="26"/>
+          <w:szCs w:val="26"/>
+          <w:lang w:val="en-US"/>
+        </w:rPr>
+      </w:pPr>
+      <w:r>
+        <w:rPr>
+          <w:rFonts w:ascii="Times New Roman" w:hAnsi="Times New Roman" w:cs="Times New Roman"/>
+          <w:sz w:val="26"/>
+          <w:szCs w:val="26"/>
+          <w:lang w:val="en-US"/>
+        </w:rPr>
+        <w:drawing>
+          <wp:inline distT="0" distB="0" distL="0" distR="0" wp14:anchorId="27833AB7" wp14:editId="71203DDD">
+            <wp:extent cx="6645910" cy="1985010"/>
+            <wp:effectExtent l="0" t="0" r="2540" b="0"/>
+            <wp:docPr id="26" name="Picture 26"/>
+            <wp:cNvGraphicFramePr>
+              <a:graphicFrameLocks xmlns:a="http://schemas.openxmlformats.org/drawingml/2006/main" noChangeAspect="1"/>
+            </wp:cNvGraphicFramePr>
+            <a:graphic xmlns:a="http://schemas.openxmlformats.org/drawingml/2006/main">
+              <a:graphicData uri="http://schemas.openxmlformats.org/drawingml/2006/picture">
+                <pic:pic xmlns:pic="http://schemas.openxmlformats.org/drawingml/2006/picture">
+                  <pic:nvPicPr>
+                    <pic:cNvPr id="1" name=""/>
+                    <pic:cNvPicPr/>
+                  </pic:nvPicPr>
+                  <pic:blipFill>
+                    <a:blip r:embed="rId31"/>
+                    <a:stretch>
+                      <a:fillRect/>
+                    </a:stretch>
+                  </pic:blipFill>
+                  <pic:spPr>
+                    <a:xfrm>
+                      <a:off x="0" y="0"/>
+                      <a:ext cx="6645910" cy="1985010"/>
+                    </a:xfrm>
+                    <a:prstGeom prst="rect">
+                      <a:avLst/>
+                    </a:prstGeom>
+                  </pic:spPr>
+                </pic:pic>
+              </a:graphicData>
+            </a:graphic>
+          </wp:inline>
+        </w:drawing>
+      </w:r>
+    </w:p>
+    <w:p>
+      <w:pPr>
+        <w:ind w:firstLine="270"/>
+        <w:rPr>
+          <w:rFonts w:ascii="Times New Roman" w:hAnsi="Times New Roman" w:cs="Times New Roman"/>
+          <w:sz w:val="26"/>
+          <w:szCs w:val="26"/>
+          <w:lang w:val="en-US"/>
+        </w:rPr>
+      </w:pPr>
+      <w:r>
+        <w:rPr>
+          <w:rFonts w:ascii="Times New Roman" w:hAnsi="Times New Roman" w:cs="Times New Roman"/>
+          <w:sz w:val="26"/>
+          <w:szCs w:val="26"/>
+          <w:lang w:val="en-US"/>
+        </w:rPr>
+        <w:t>Bài 2:</w:t>
+      </w:r>
+    </w:p>
+    <w:p>
+      <w:pPr>
+        <w:ind w:firstLine="270"/>
+        <w:rPr>
+          <w:rFonts w:ascii="Times New Roman" w:hAnsi="Times New Roman" w:cs="Times New Roman"/>
+          <w:sz w:val="26"/>
+          <w:szCs w:val="26"/>
+          <w:lang w:val="en-US"/>
+        </w:rPr>
+      </w:pPr>
+      <w:r>
+        <w:rPr>
+          <w:rFonts w:ascii="Times New Roman" w:hAnsi="Times New Roman" w:cs="Times New Roman"/>
+          <w:sz w:val="26"/>
+          <w:szCs w:val="26"/>
+          <w:lang w:val="en-US"/>
+        </w:rPr>
+        <w:drawing>
+          <wp:inline distT="0" distB="0" distL="0" distR="0" wp14:anchorId="710B1798" wp14:editId="57B5A2F6">
+            <wp:extent cx="6645910" cy="2664460"/>
+            <wp:effectExtent l="0" t="0" r="2540" b="2540"/>
+            <wp:docPr id="27" name="Picture 27"/>
+            <wp:cNvGraphicFramePr>
+              <a:graphicFrameLocks xmlns:a="http://schemas.openxmlformats.org/drawingml/2006/main" noChangeAspect="1"/>
+            </wp:cNvGraphicFramePr>
+            <a:graphic xmlns:a="http://schemas.openxmlformats.org/drawingml/2006/main">
+              <a:graphicData uri="http://schemas.openxmlformats.org/drawingml/2006/picture">
+                <pic:pic xmlns:pic="http://schemas.openxmlformats.org/drawingml/2006/picture">
+                  <pic:nvPicPr>
+                    <pic:cNvPr id="1" name=""/>
+                    <pic:cNvPicPr/>
+                  </pic:nvPicPr>
+                  <pic:blipFill>
+                    <a:blip r:embed="rId32"/>
+                    <a:stretch>
+                      <a:fillRect/>
+                    </a:stretch>
+                  </pic:blipFill>
+                  <pic:spPr>
+                    <a:xfrm>
+                      <a:off x="0" y="0"/>
+                      <a:ext cx="6645910" cy="2664460"/>
+                    </a:xfrm>
+                    <a:prstGeom prst="rect">
+                      <a:avLst/>
+                    </a:prstGeom>
+                  </pic:spPr>
+                </pic:pic>
+              </a:graphicData>
+            </a:graphic>
+          </wp:inline>
+        </w:drawing>
+      </w:r>
+    </w:p>
+    <w:p>
+      <w:pPr>
+        <w:ind w:firstLine="270"/>
+        <w:rPr>
+          <w:rFonts w:ascii="Times New Roman" w:hAnsi="Times New Roman" w:cs="Times New Roman"/>
+          <w:sz w:val="26"/>
+          <w:szCs w:val="26"/>
+          <w:lang w:val="en-US"/>
+        </w:rPr>
+      </w:pPr>
+      <w:r>
+        <w:rPr>
+          <w:rFonts w:ascii="Times New Roman" w:hAnsi="Times New Roman" w:cs="Times New Roman"/>
+          <w:sz w:val="26"/>
+          <w:szCs w:val="26"/>
+          <w:lang w:val="en-US"/>
+        </w:rPr>
+        <w:t>Bài 3:</w:t>
+      </w:r>
+    </w:p>
+    <w:p>
+      <w:pPr>
+        <w:ind w:firstLine="270"/>
+        <w:rPr>
+          <w:rFonts w:ascii="Times New Roman" w:hAnsi="Times New Roman" w:cs="Times New Roman"/>
+          <w:sz w:val="26"/>
+          <w:szCs w:val="26"/>
+          <w:lang w:val="en-US"/>
+        </w:rPr>
+      </w:pPr>
+      <w:r>
+        <w:rPr>
+          <w:rFonts w:ascii="Times New Roman" w:hAnsi="Times New Roman" w:cs="Times New Roman"/>
+          <w:sz w:val="26"/>
+          <w:szCs w:val="26"/>
+          <w:lang w:val="en-US"/>
+        </w:rPr>
+        <w:drawing>
+          <wp:inline distT="0" distB="0" distL="0" distR="0" wp14:anchorId="0239DD9E" wp14:editId="16692002">
+            <wp:extent cx="6645910" cy="2205990"/>
+            <wp:effectExtent l="0" t="0" r="2540" b="3810"/>
+            <wp:docPr id="28" name="Picture 28"/>
+            <wp:cNvGraphicFramePr>
+              <a:graphicFrameLocks xmlns:a="http://schemas.openxmlformats.org/drawingml/2006/main" noChangeAspect="1"/>
+            </wp:cNvGraphicFramePr>
+            <a:graphic xmlns:a="http://schemas.openxmlformats.org/drawingml/2006/main">
+              <a:graphicData uri="http://schemas.openxmlformats.org/drawingml/2006/picture">
+                <pic:pic xmlns:pic="http://schemas.openxmlformats.org/drawingml/2006/picture">
+                  <pic:nvPicPr>
+                    <pic:cNvPr id="1" name=""/>
+                    <pic:cNvPicPr/>
+                  </pic:nvPicPr>
+                  <pic:blipFill>
+                    <a:blip r:embed="rId33"/>
+                    <a:stretch>
+                      <a:fillRect/>
+                    </a:stretch>
+                  </pic:blipFill>
+                  <pic:spPr>
+                    <a:xfrm>
+                      <a:off x="0" y="0"/>
+                      <a:ext cx="6645910" cy="2205990"/>
+                    </a:xfrm>
+                    <a:prstGeom prst="rect">
+                      <a:avLst/>
+                    </a:prstGeom>
+                  </pic:spPr>
+                </pic:pic>
+              </a:graphicData>
+            </a:graphic>
+          </wp:inline>
+        </w:drawing>
+      </w:r>
+    </w:p>
+    <w:p>
+      <w:pPr>
+        <w:ind w:firstLine="270"/>
+        <w:rPr>
+          <w:rFonts w:ascii="Times New Roman" w:hAnsi="Times New Roman" w:cs="Times New Roman"/>
+          <w:sz w:val="26"/>
+          <w:szCs w:val="26"/>
+          <w:lang w:val="en-US"/>
+        </w:rPr>
+      </w:pPr>
+      <w:r>
+        <w:rPr>
+          <w:rFonts w:ascii="Times New Roman" w:hAnsi="Times New Roman" w:cs="Times New Roman"/>
+          <w:sz w:val="26"/>
+          <w:szCs w:val="26"/>
+          <w:lang w:val="en-US"/>
+        </w:rPr>
+        <w:t>Bài 4:</w:t>
+      </w:r>
     </w:p>
     <w:p>
       <w:pPr>

--- a/DeBai.docx
+++ b/DeBai.docx
@@ -247,54 +247,27 @@
     </w:p>
     <w:p>
       <w:pPr>
-        <w:pStyle w:val="ListParagraph"/>
-        <w:numPr>
-          <w:ilvl w:val="0"/>
-          <w:numId w:val="3"/>
-        </w:numPr>
-        <w:outlineLvl w:val="1"/>
-        <w:rPr>
-          <w:rFonts w:ascii="Times New Roman" w:hAnsi="Times New Roman" w:cs="Times New Roman"/>
-          <w:b/>
-          <w:bCs/>
-          <w:sz w:val="30"/>
-          <w:szCs w:val="30"/>
-          <w:lang w:val="en-US"/>
-        </w:rPr>
-      </w:pPr>
-      <w:r>
-        <w:rPr>
-          <w:rFonts w:ascii="Times New Roman" w:hAnsi="Times New Roman" w:cs="Times New Roman"/>
-          <w:b/>
-          <w:bCs/>
-          <w:sz w:val="30"/>
-          <w:szCs w:val="30"/>
-          <w:lang w:val="en-US"/>
-        </w:rPr>
-        <w:t>DataInputStream/DataOutputStream</w:t>
-      </w:r>
-    </w:p>
-    <w:p>
-      <w:pPr>
         <w:ind w:firstLine="720"/>
-      </w:pPr>
-      <w:r>
-        <w:rPr>
-          <w:rFonts w:ascii="Times New Roman" w:hAnsi="Times New Roman" w:cs="Times New Roman"/>
-          <w:sz w:val="26"/>
-          <w:szCs w:val="26"/>
-          <w:lang w:val="en-US"/>
-        </w:rPr>
-        <w:t>Bài 1:</w:t>
-      </w:r>
-      <w:r>
-        <w:t xml:space="preserve"> </w:t>
-      </w:r>
-    </w:p>
-    <w:p>
-      <w:pPr>
-        <w:pStyle w:val="ListParagraph"/>
-        <w:ind w:left="630" w:firstLine="90"/>
+        <w:rPr>
+          <w:rFonts w:ascii="Times New Roman" w:hAnsi="Times New Roman" w:cs="Times New Roman"/>
+          <w:sz w:val="26"/>
+          <w:szCs w:val="26"/>
+          <w:lang w:val="en-US"/>
+        </w:rPr>
+      </w:pPr>
+      <w:r>
+        <w:rPr>
+          <w:rFonts w:ascii="Times New Roman" w:hAnsi="Times New Roman" w:cs="Times New Roman"/>
+          <w:sz w:val="26"/>
+          <w:szCs w:val="26"/>
+          <w:lang w:val="en-US"/>
+        </w:rPr>
+        <w:t>Bài 3:</w:t>
+      </w:r>
+    </w:p>
+    <w:p>
+      <w:pPr>
+        <w:ind w:firstLine="720"/>
         <w:rPr>
           <w:rFonts w:ascii="Times New Roman" w:hAnsi="Times New Roman" w:cs="Times New Roman"/>
           <w:sz w:val="26"/>
@@ -311,10 +284,10 @@
           <w:lang w:val="en-US"/>
         </w:rPr>
         <w:drawing>
-          <wp:inline distT="0" distB="0" distL="0" distR="0" wp14:anchorId="27D20A64" wp14:editId="0442793D">
-            <wp:extent cx="6519239" cy="2735249"/>
-            <wp:effectExtent l="0" t="0" r="0" b="8255"/>
-            <wp:docPr id="1" name="Picture 1"/>
+          <wp:inline distT="0" distB="0" distL="0" distR="0" wp14:anchorId="743DDA95" wp14:editId="06FD4F93">
+            <wp:extent cx="6379510" cy="1499484"/>
+            <wp:effectExtent l="0" t="0" r="2540" b="5715"/>
+            <wp:docPr id="36" name="Picture 36"/>
             <wp:cNvGraphicFramePr>
               <a:graphicFrameLocks xmlns:a="http://schemas.openxmlformats.org/drawingml/2006/main" noChangeAspect="1"/>
             </wp:cNvGraphicFramePr>
@@ -334,7 +307,7 @@
                   <pic:spPr>
                     <a:xfrm>
                       <a:off x="0" y="0"/>
-                      <a:ext cx="6533079" cy="2741056"/>
+                      <a:ext cx="6395739" cy="1503299"/>
                     </a:xfrm>
                     <a:prstGeom prst="rect">
                       <a:avLst/>
@@ -350,20 +323,66 @@
     <w:p>
       <w:pPr>
         <w:ind w:firstLine="720"/>
-      </w:pPr>
-      <w:r>
-        <w:rPr>
-          <w:rFonts w:ascii="Times New Roman" w:hAnsi="Times New Roman" w:cs="Times New Roman"/>
-          <w:sz w:val="26"/>
-          <w:szCs w:val="26"/>
-          <w:lang w:val="en-US"/>
-        </w:rPr>
-        <w:t>Bài 2:</w:t>
-      </w:r>
-      <w:r>
-        <w:rPr>
-          <w:lang w:val="en-US"/>
-        </w:rPr>
+        <w:rPr>
+          <w:rFonts w:ascii="Times New Roman" w:hAnsi="Times New Roman" w:cs="Times New Roman"/>
+          <w:sz w:val="26"/>
+          <w:szCs w:val="26"/>
+          <w:lang w:val="en-US"/>
+        </w:rPr>
+      </w:pPr>
+      <w:r>
+        <w:rPr>
+          <w:rFonts w:ascii="Times New Roman" w:hAnsi="Times New Roman" w:cs="Times New Roman"/>
+          <w:sz w:val="26"/>
+          <w:szCs w:val="26"/>
+          <w:lang w:val="en-US"/>
+        </w:rPr>
+        <w:t>Bài 4:</w:t>
+      </w:r>
+    </w:p>
+    <w:p>
+      <w:pPr>
+        <w:pStyle w:val="ListParagraph"/>
+        <w:numPr>
+          <w:ilvl w:val="0"/>
+          <w:numId w:val="3"/>
+        </w:numPr>
+        <w:outlineLvl w:val="1"/>
+        <w:rPr>
+          <w:rFonts w:ascii="Times New Roman" w:hAnsi="Times New Roman" w:cs="Times New Roman"/>
+          <w:b/>
+          <w:bCs/>
+          <w:sz w:val="30"/>
+          <w:szCs w:val="30"/>
+          <w:lang w:val="en-US"/>
+        </w:rPr>
+      </w:pPr>
+      <w:r>
+        <w:rPr>
+          <w:rFonts w:ascii="Times New Roman" w:hAnsi="Times New Roman" w:cs="Times New Roman"/>
+          <w:b/>
+          <w:bCs/>
+          <w:sz w:val="30"/>
+          <w:szCs w:val="30"/>
+          <w:lang w:val="en-US"/>
+        </w:rPr>
+        <w:t>DataInputStream/DataOutputStream</w:t>
+      </w:r>
+    </w:p>
+    <w:p>
+      <w:pPr>
+        <w:ind w:firstLine="720"/>
+      </w:pPr>
+      <w:r>
+        <w:rPr>
+          <w:rFonts w:ascii="Times New Roman" w:hAnsi="Times New Roman" w:cs="Times New Roman"/>
+          <w:sz w:val="26"/>
+          <w:szCs w:val="26"/>
+          <w:lang w:val="en-US"/>
+        </w:rPr>
+        <w:t>Bài 1:</w:t>
+      </w:r>
+      <w:r>
         <w:t xml:space="preserve"> </w:t>
       </w:r>
     </w:p>
@@ -380,13 +399,17 @@
       </w:pPr>
       <w:r>
         <w:rPr>
+          <w:rFonts w:ascii="Times New Roman" w:hAnsi="Times New Roman" w:cs="Times New Roman"/>
           <w:noProof/>
+          <w:sz w:val="26"/>
+          <w:szCs w:val="26"/>
+          <w:lang w:val="en-US"/>
         </w:rPr>
         <w:drawing>
-          <wp:inline distT="0" distB="0" distL="0" distR="0" wp14:anchorId="0F94BD64" wp14:editId="175B001F">
-            <wp:extent cx="6550494" cy="2030991"/>
-            <wp:effectExtent l="0" t="0" r="3175" b="7620"/>
-            <wp:docPr id="8" name="Picture 8"/>
+          <wp:inline distT="0" distB="0" distL="0" distR="0" wp14:anchorId="27D20A64" wp14:editId="0442793D">
+            <wp:extent cx="6519239" cy="2735249"/>
+            <wp:effectExtent l="0" t="0" r="0" b="8255"/>
+            <wp:docPr id="1" name="Picture 1"/>
             <wp:cNvGraphicFramePr>
               <a:graphicFrameLocks xmlns:a="http://schemas.openxmlformats.org/drawingml/2006/main" noChangeAspect="1"/>
             </wp:cNvGraphicFramePr>
@@ -406,7 +429,7 @@
                   <pic:spPr>
                     <a:xfrm>
                       <a:off x="0" y="0"/>
-                      <a:ext cx="6553387" cy="2031888"/>
+                      <a:ext cx="6533079" cy="2741056"/>
                     </a:xfrm>
                     <a:prstGeom prst="rect">
                       <a:avLst/>
@@ -421,63 +444,44 @@
     </w:p>
     <w:p>
       <w:pPr>
-        <w:pStyle w:val="ListParagraph"/>
-        <w:numPr>
-          <w:ilvl w:val="0"/>
-          <w:numId w:val="3"/>
-        </w:numPr>
-        <w:outlineLvl w:val="1"/>
-        <w:rPr>
-          <w:rFonts w:ascii="Times New Roman" w:hAnsi="Times New Roman" w:cs="Times New Roman"/>
-          <w:b/>
-          <w:bCs/>
-          <w:sz w:val="30"/>
-          <w:szCs w:val="30"/>
-          <w:lang w:val="en-US"/>
-        </w:rPr>
-      </w:pPr>
-      <w:r>
-        <w:rPr>
-          <w:rFonts w:ascii="Times New Roman" w:hAnsi="Times New Roman" w:cs="Times New Roman"/>
-          <w:b/>
-          <w:bCs/>
-          <w:sz w:val="30"/>
-          <w:szCs w:val="30"/>
-          <w:lang w:val="en-US"/>
-        </w:rPr>
-        <w:t>InputStream/OutputStream</w:t>
-      </w:r>
-    </w:p>
-    <w:p>
-      <w:pPr>
+        <w:ind w:firstLine="720"/>
+      </w:pPr>
+      <w:r>
+        <w:rPr>
+          <w:rFonts w:ascii="Times New Roman" w:hAnsi="Times New Roman" w:cs="Times New Roman"/>
+          <w:sz w:val="26"/>
+          <w:szCs w:val="26"/>
+          <w:lang w:val="en-US"/>
+        </w:rPr>
+        <w:t>Bài 2:</w:t>
+      </w:r>
+      <w:r>
+        <w:rPr>
+          <w:lang w:val="en-US"/>
+        </w:rPr>
+        <w:t xml:space="preserve"> </w:t>
+      </w:r>
+    </w:p>
+    <w:p>
+      <w:pPr>
+        <w:pStyle w:val="ListParagraph"/>
         <w:ind w:left="630" w:firstLine="90"/>
-      </w:pPr>
-      <w:r>
-        <w:rPr>
-          <w:rFonts w:ascii="Times New Roman" w:hAnsi="Times New Roman" w:cs="Times New Roman"/>
-          <w:sz w:val="26"/>
-          <w:szCs w:val="26"/>
-          <w:lang w:val="en-US"/>
-        </w:rPr>
-        <w:t>Bài 1:</w:t>
-      </w:r>
-      <w:r>
-        <w:t xml:space="preserve"> </w:t>
-      </w:r>
-    </w:p>
-    <w:p>
-      <w:pPr>
-        <w:ind w:left="630" w:firstLine="90"/>
+        <w:rPr>
+          <w:rFonts w:ascii="Times New Roman" w:hAnsi="Times New Roman" w:cs="Times New Roman"/>
+          <w:sz w:val="26"/>
+          <w:szCs w:val="26"/>
+          <w:lang w:val="en-US"/>
+        </w:rPr>
       </w:pPr>
       <w:r>
         <w:rPr>
           <w:noProof/>
         </w:rPr>
         <w:drawing>
-          <wp:inline distT="0" distB="0" distL="0" distR="0" wp14:anchorId="50B934DF" wp14:editId="15F2D2E6">
-            <wp:extent cx="6311955" cy="1804450"/>
-            <wp:effectExtent l="0" t="0" r="0" b="5715"/>
-            <wp:docPr id="3" name="Picture 3"/>
+          <wp:inline distT="0" distB="0" distL="0" distR="0" wp14:anchorId="0F94BD64" wp14:editId="175B001F">
+            <wp:extent cx="6550494" cy="2030991"/>
+            <wp:effectExtent l="0" t="0" r="3175" b="7620"/>
+            <wp:docPr id="8" name="Picture 8"/>
             <wp:cNvGraphicFramePr>
               <a:graphicFrameLocks xmlns:a="http://schemas.openxmlformats.org/drawingml/2006/main" noChangeAspect="1"/>
             </wp:cNvGraphicFramePr>
@@ -497,7 +501,7 @@
                   <pic:spPr>
                     <a:xfrm>
                       <a:off x="0" y="0"/>
-                      <a:ext cx="6322420" cy="1807442"/>
+                      <a:ext cx="6553387" cy="2031888"/>
                     </a:xfrm>
                     <a:prstGeom prst="rect">
                       <a:avLst/>
@@ -512,37 +516,49 @@
     </w:p>
     <w:p>
       <w:pPr>
-        <w:ind w:firstLine="720"/>
-      </w:pPr>
-      <w:r>
-        <w:rPr>
-          <w:rFonts w:ascii="Times New Roman" w:hAnsi="Times New Roman" w:cs="Times New Roman"/>
-          <w:sz w:val="26"/>
-          <w:szCs w:val="26"/>
-          <w:lang w:val="en-US"/>
-        </w:rPr>
-        <w:t>Bài 2:</w:t>
-      </w:r>
-      <w:r>
-        <w:rPr>
-          <w:lang w:val="en-US"/>
-        </w:rPr>
-        <w:t xml:space="preserve"> </w:t>
-      </w:r>
-    </w:p>
-    <w:p>
-      <w:pPr>
+        <w:pStyle w:val="ListParagraph"/>
         <w:ind w:left="630" w:firstLine="90"/>
-      </w:pPr>
-      <w:r>
-        <w:rPr>
+        <w:rPr>
+          <w:rFonts w:ascii="Times New Roman" w:hAnsi="Times New Roman" w:cs="Times New Roman"/>
+          <w:sz w:val="26"/>
+          <w:szCs w:val="26"/>
+          <w:lang w:val="en-US"/>
+        </w:rPr>
+      </w:pPr>
+      <w:r>
+        <w:rPr>
+          <w:rFonts w:ascii="Times New Roman" w:hAnsi="Times New Roman" w:cs="Times New Roman"/>
+          <w:sz w:val="26"/>
+          <w:szCs w:val="26"/>
+          <w:lang w:val="en-US"/>
+        </w:rPr>
+        <w:t>Bài 3:</w:t>
+      </w:r>
+    </w:p>
+    <w:p>
+      <w:pPr>
+        <w:pStyle w:val="ListParagraph"/>
+        <w:ind w:left="630" w:firstLine="90"/>
+        <w:rPr>
+          <w:rFonts w:ascii="Times New Roman" w:hAnsi="Times New Roman" w:cs="Times New Roman"/>
+          <w:sz w:val="26"/>
+          <w:szCs w:val="26"/>
+          <w:lang w:val="en-US"/>
+        </w:rPr>
+      </w:pPr>
+      <w:r>
+        <w:rPr>
+          <w:rFonts w:ascii="Times New Roman" w:hAnsi="Times New Roman" w:cs="Times New Roman"/>
           <w:noProof/>
+          <w:sz w:val="26"/>
+          <w:szCs w:val="26"/>
+          <w:lang w:val="en-US"/>
         </w:rPr>
         <w:drawing>
-          <wp:inline distT="0" distB="0" distL="0" distR="0" wp14:anchorId="214B0C1E" wp14:editId="1F7021C5">
-            <wp:extent cx="6534592" cy="1233743"/>
-            <wp:effectExtent l="0" t="0" r="0" b="5080"/>
-            <wp:docPr id="9" name="Picture 9"/>
+          <wp:inline distT="0" distB="0" distL="0" distR="0" wp14:anchorId="666500EE" wp14:editId="0E08FD57">
+            <wp:extent cx="6422710" cy="1563641"/>
+            <wp:effectExtent l="0" t="0" r="0" b="0"/>
+            <wp:docPr id="44" name="Picture 44"/>
             <wp:cNvGraphicFramePr>
               <a:graphicFrameLocks xmlns:a="http://schemas.openxmlformats.org/drawingml/2006/main" noChangeAspect="1"/>
             </wp:cNvGraphicFramePr>
@@ -562,7 +578,7 @@
                   <pic:spPr>
                     <a:xfrm>
                       <a:off x="0" y="0"/>
-                      <a:ext cx="6546398" cy="1235972"/>
+                      <a:ext cx="6437064" cy="1567136"/>
                     </a:xfrm>
                     <a:prstGeom prst="rect">
                       <a:avLst/>
@@ -574,38 +590,60 @@
           </wp:inline>
         </w:drawing>
       </w:r>
-    </w:p>
-    <w:p>
-      <w:pPr>
-        <w:ind w:left="720"/>
-      </w:pPr>
-      <w:r>
-        <w:rPr>
-          <w:rFonts w:ascii="Times New Roman" w:hAnsi="Times New Roman" w:cs="Times New Roman"/>
-          <w:sz w:val="26"/>
-          <w:szCs w:val="26"/>
-          <w:lang w:val="en-US"/>
-        </w:rPr>
-        <w:t>Bài 3:</w:t>
-      </w:r>
-      <w:r>
-        <w:rPr>
+      <w:r>
+        <w:rPr>
+          <w:rFonts w:ascii="Times New Roman" w:hAnsi="Times New Roman" w:cs="Times New Roman"/>
+          <w:sz w:val="26"/>
+          <w:szCs w:val="26"/>
           <w:lang w:val="en-US"/>
         </w:rPr>
         <w:t xml:space="preserve"> </w:t>
       </w:r>
-      <w:r>
-        <w:br/>
-      </w:r>
-      <w:r>
-        <w:rPr>
-          <w:noProof/>
+    </w:p>
+    <w:p>
+      <w:pPr>
+        <w:pStyle w:val="ListParagraph"/>
+        <w:ind w:left="630" w:firstLine="90"/>
+        <w:rPr>
+          <w:rFonts w:ascii="Times New Roman" w:hAnsi="Times New Roman" w:cs="Times New Roman"/>
+          <w:sz w:val="26"/>
+          <w:szCs w:val="26"/>
+          <w:lang w:val="en-US"/>
+        </w:rPr>
+      </w:pPr>
+      <w:r>
+        <w:rPr>
+          <w:rFonts w:ascii="Times New Roman" w:hAnsi="Times New Roman" w:cs="Times New Roman"/>
+          <w:sz w:val="26"/>
+          <w:szCs w:val="26"/>
+          <w:lang w:val="en-US"/>
+        </w:rPr>
+        <w:t>Bài 4:</w:t>
+      </w:r>
+    </w:p>
+    <w:p>
+      <w:pPr>
+        <w:pStyle w:val="ListParagraph"/>
+        <w:ind w:left="630" w:firstLine="90"/>
+        <w:rPr>
+          <w:rFonts w:ascii="Times New Roman" w:hAnsi="Times New Roman" w:cs="Times New Roman"/>
+          <w:sz w:val="26"/>
+          <w:szCs w:val="26"/>
+          <w:lang w:val="en-US"/>
+        </w:rPr>
+      </w:pPr>
+      <w:r>
+        <w:rPr>
+          <w:rFonts w:ascii="Times New Roman" w:hAnsi="Times New Roman" w:cs="Times New Roman"/>
+          <w:sz w:val="26"/>
+          <w:szCs w:val="26"/>
+          <w:lang w:val="en-US"/>
         </w:rPr>
         <w:drawing>
-          <wp:inline distT="0" distB="0" distL="0" distR="0" wp14:anchorId="3B0ACD37" wp14:editId="26541ACD">
-            <wp:extent cx="6645910" cy="1974850"/>
-            <wp:effectExtent l="0" t="0" r="2540" b="6350"/>
-            <wp:docPr id="14" name="Picture 14"/>
+          <wp:inline distT="0" distB="0" distL="0" distR="0" wp14:anchorId="703D9DE5" wp14:editId="1C4D0E1A">
+            <wp:extent cx="6423273" cy="1590782"/>
+            <wp:effectExtent l="0" t="0" r="0" b="9525"/>
+            <wp:docPr id="61" name="Picture 61"/>
             <wp:cNvGraphicFramePr>
               <a:graphicFrameLocks xmlns:a="http://schemas.openxmlformats.org/drawingml/2006/main" noChangeAspect="1"/>
             </wp:cNvGraphicFramePr>
@@ -625,7 +663,7 @@
                   <pic:spPr>
                     <a:xfrm>
                       <a:off x="0" y="0"/>
-                      <a:ext cx="6645910" cy="1974850"/>
+                      <a:ext cx="6433958" cy="1593428"/>
                     </a:xfrm>
                     <a:prstGeom prst="rect">
                       <a:avLst/>
@@ -641,16 +679,23 @@
     <w:p>
       <w:pPr>
         <w:pStyle w:val="ListParagraph"/>
-        <w:ind w:left="990"/>
-        <w:rPr>
-          <w:rFonts w:ascii="Times New Roman" w:hAnsi="Times New Roman" w:cs="Times New Roman"/>
-          <w:b/>
-          <w:bCs/>
-          <w:sz w:val="30"/>
-          <w:szCs w:val="30"/>
-          <w:lang w:val="en-US"/>
-        </w:rPr>
-      </w:pPr>
+        <w:ind w:left="630" w:firstLine="90"/>
+        <w:rPr>
+          <w:rFonts w:ascii="Times New Roman" w:hAnsi="Times New Roman" w:cs="Times New Roman"/>
+          <w:sz w:val="26"/>
+          <w:szCs w:val="26"/>
+          <w:lang w:val="en-US"/>
+        </w:rPr>
+      </w:pPr>
+      <w:r>
+        <w:rPr>
+          <w:rFonts w:ascii="Times New Roman" w:hAnsi="Times New Roman" w:cs="Times New Roman"/>
+          <w:sz w:val="26"/>
+          <w:szCs w:val="26"/>
+          <w:lang w:val="en-US"/>
+        </w:rPr>
+        <w:t>Bài 5:</w:t>
+      </w:r>
     </w:p>
     <w:p>
       <w:pPr>
@@ -678,15 +723,12 @@
           <w:szCs w:val="30"/>
           <w:lang w:val="en-US"/>
         </w:rPr>
-        <w:t>Object</w:t>
-      </w:r>
-    </w:p>
-    <w:p>
-      <w:pPr>
-        <w:ind w:left="900"/>
-        <w:rPr>
-          <w:lang w:val="en-US"/>
-        </w:rPr>
+        <w:t>InputStream/OutputStream</w:t>
+      </w:r>
+    </w:p>
+    <w:p>
+      <w:pPr>
+        <w:ind w:left="630" w:firstLine="90"/>
       </w:pPr>
       <w:r>
         <w:rPr>
@@ -698,25 +740,22 @@
         <w:t>Bài 1:</w:t>
       </w:r>
       <w:r>
-        <w:rPr>
-          <w:lang w:val="en-US"/>
-        </w:rPr>
         <w:t xml:space="preserve"> </w:t>
       </w:r>
     </w:p>
     <w:p>
       <w:pPr>
-        <w:ind w:left="900"/>
+        <w:ind w:left="630" w:firstLine="90"/>
       </w:pPr>
       <w:r>
         <w:rPr>
           <w:noProof/>
         </w:rPr>
         <w:drawing>
-          <wp:inline distT="0" distB="0" distL="0" distR="0" wp14:anchorId="049ADDC2" wp14:editId="49E9C595">
-            <wp:extent cx="6295528" cy="2496917"/>
-            <wp:effectExtent l="0" t="0" r="0" b="0"/>
-            <wp:docPr id="4" name="Picture 4"/>
+          <wp:inline distT="0" distB="0" distL="0" distR="0" wp14:anchorId="50B934DF" wp14:editId="15F2D2E6">
+            <wp:extent cx="6311955" cy="1804450"/>
+            <wp:effectExtent l="0" t="0" r="0" b="5715"/>
+            <wp:docPr id="3" name="Picture 3"/>
             <wp:cNvGraphicFramePr>
               <a:graphicFrameLocks xmlns:a="http://schemas.openxmlformats.org/drawingml/2006/main" noChangeAspect="1"/>
             </wp:cNvGraphicFramePr>
@@ -736,7 +775,7 @@
                   <pic:spPr>
                     <a:xfrm>
                       <a:off x="0" y="0"/>
-                      <a:ext cx="6306201" cy="2501150"/>
+                      <a:ext cx="6322420" cy="1807442"/>
                     </a:xfrm>
                     <a:prstGeom prst="rect">
                       <a:avLst/>
@@ -751,37 +790,16 @@
     </w:p>
     <w:p>
       <w:pPr>
-        <w:ind w:left="900"/>
-        <w:rPr>
-          <w:lang w:val="en-US"/>
-        </w:rPr>
-      </w:pPr>
-      <w:r>
-        <w:rPr>
-          <w:rFonts w:ascii="Times New Roman" w:hAnsi="Times New Roman" w:cs="Times New Roman"/>
-          <w:sz w:val="26"/>
-          <w:szCs w:val="26"/>
-          <w:lang w:val="en-US"/>
-        </w:rPr>
-        <w:t xml:space="preserve">Bài </w:t>
-      </w:r>
-      <w:r>
-        <w:rPr>
-          <w:rFonts w:ascii="Times New Roman" w:hAnsi="Times New Roman" w:cs="Times New Roman"/>
-          <w:sz w:val="26"/>
-          <w:szCs w:val="26"/>
-          <w:lang w:val="en-US"/>
-        </w:rPr>
-        <w:t>2</w:t>
-      </w:r>
-      <w:r>
-        <w:rPr>
-          <w:rFonts w:ascii="Times New Roman" w:hAnsi="Times New Roman" w:cs="Times New Roman"/>
-          <w:sz w:val="26"/>
-          <w:szCs w:val="26"/>
-          <w:lang w:val="en-US"/>
-        </w:rPr>
-        <w:t>:</w:t>
+        <w:ind w:firstLine="720"/>
+      </w:pPr>
+      <w:r>
+        <w:rPr>
+          <w:rFonts w:ascii="Times New Roman" w:hAnsi="Times New Roman" w:cs="Times New Roman"/>
+          <w:sz w:val="26"/>
+          <w:szCs w:val="26"/>
+          <w:lang w:val="en-US"/>
+        </w:rPr>
+        <w:t>Bài 2:</w:t>
       </w:r>
       <w:r>
         <w:rPr>
@@ -792,17 +810,17 @@
     </w:p>
     <w:p>
       <w:pPr>
-        <w:ind w:left="900"/>
+        <w:ind w:left="630" w:firstLine="90"/>
       </w:pPr>
       <w:r>
         <w:rPr>
           <w:noProof/>
         </w:rPr>
         <w:drawing>
-          <wp:inline distT="0" distB="0" distL="0" distR="0" wp14:anchorId="66622075" wp14:editId="0E66D418">
-            <wp:extent cx="6343760" cy="2377243"/>
-            <wp:effectExtent l="0" t="0" r="0" b="4445"/>
-            <wp:docPr id="10" name="Picture 10"/>
+          <wp:inline distT="0" distB="0" distL="0" distR="0" wp14:anchorId="214B0C1E" wp14:editId="1F7021C5">
+            <wp:extent cx="6534592" cy="1233743"/>
+            <wp:effectExtent l="0" t="0" r="0" b="5080"/>
+            <wp:docPr id="9" name="Picture 9"/>
             <wp:cNvGraphicFramePr>
               <a:graphicFrameLocks xmlns:a="http://schemas.openxmlformats.org/drawingml/2006/main" noChangeAspect="1"/>
             </wp:cNvGraphicFramePr>
@@ -822,7 +840,7 @@
                   <pic:spPr>
                     <a:xfrm>
                       <a:off x="0" y="0"/>
-                      <a:ext cx="6355053" cy="2381475"/>
+                      <a:ext cx="6546398" cy="1235972"/>
                     </a:xfrm>
                     <a:prstGeom prst="rect">
                       <a:avLst/>
@@ -837,51 +855,16 @@
     </w:p>
     <w:p>
       <w:pPr>
-        <w:pStyle w:val="ListParagraph"/>
-        <w:numPr>
-          <w:ilvl w:val="0"/>
-          <w:numId w:val="1"/>
-        </w:numPr>
-        <w:ind w:left="630" w:hanging="90"/>
-        <w:outlineLvl w:val="0"/>
-        <w:rPr>
-          <w:rFonts w:ascii="Times New Roman" w:hAnsi="Times New Roman" w:cs="Times New Roman"/>
-          <w:b/>
-          <w:bCs/>
-          <w:sz w:val="30"/>
-          <w:szCs w:val="30"/>
-          <w:lang w:val="en-US"/>
-        </w:rPr>
-      </w:pPr>
-      <w:bookmarkStart w:id="1" w:name="_Toc184309109"/>
-      <w:r>
-        <w:rPr>
-          <w:rFonts w:ascii="Times New Roman" w:hAnsi="Times New Roman" w:cs="Times New Roman"/>
-          <w:b/>
-          <w:bCs/>
-          <w:sz w:val="30"/>
-          <w:szCs w:val="30"/>
-          <w:lang w:val="en-US"/>
-        </w:rPr>
-        <w:t>UDP</w:t>
-      </w:r>
-      <w:bookmarkEnd w:id="1"/>
-    </w:p>
-    <w:p>
-      <w:pPr>
-        <w:ind w:firstLine="540"/>
-        <w:rPr>
-          <w:lang w:val="en-US"/>
-        </w:rPr>
-      </w:pPr>
-      <w:r>
-        <w:rPr>
-          <w:rFonts w:ascii="Times New Roman" w:hAnsi="Times New Roman" w:cs="Times New Roman"/>
-          <w:sz w:val="26"/>
-          <w:szCs w:val="26"/>
-          <w:lang w:val="en-US"/>
-        </w:rPr>
-        <w:t>Bài 1:</w:t>
+        <w:ind w:left="720"/>
+      </w:pPr>
+      <w:r>
+        <w:rPr>
+          <w:rFonts w:ascii="Times New Roman" w:hAnsi="Times New Roman" w:cs="Times New Roman"/>
+          <w:sz w:val="26"/>
+          <w:szCs w:val="26"/>
+          <w:lang w:val="en-US"/>
+        </w:rPr>
+        <w:t>Bài 3:</w:t>
       </w:r>
       <w:r>
         <w:rPr>
@@ -889,20 +872,18 @@
         </w:rPr>
         <w:t xml:space="preserve"> </w:t>
       </w:r>
-    </w:p>
-    <w:p>
-      <w:pPr>
-        <w:ind w:firstLine="540"/>
-      </w:pPr>
+      <w:r>
+        <w:br/>
+      </w:r>
       <w:r>
         <w:rPr>
           <w:noProof/>
         </w:rPr>
         <w:drawing>
-          <wp:inline distT="0" distB="0" distL="0" distR="0" wp14:anchorId="0D81EC7C" wp14:editId="139F415F">
-            <wp:extent cx="6645910" cy="1759585"/>
-            <wp:effectExtent l="0" t="0" r="2540" b="0"/>
-            <wp:docPr id="5" name="Picture 5"/>
+          <wp:inline distT="0" distB="0" distL="0" distR="0" wp14:anchorId="3B0ACD37" wp14:editId="26541ACD">
+            <wp:extent cx="6645910" cy="1974850"/>
+            <wp:effectExtent l="0" t="0" r="2540" b="6350"/>
+            <wp:docPr id="14" name="Picture 14"/>
             <wp:cNvGraphicFramePr>
               <a:graphicFrameLocks xmlns:a="http://schemas.openxmlformats.org/drawingml/2006/main" noChangeAspect="1"/>
             </wp:cNvGraphicFramePr>
@@ -922,7 +903,7 @@
                   <pic:spPr>
                     <a:xfrm>
                       <a:off x="0" y="0"/>
-                      <a:ext cx="6645910" cy="1759585"/>
+                      <a:ext cx="6645910" cy="1974850"/>
                     </a:xfrm>
                     <a:prstGeom prst="rect">
                       <a:avLst/>
@@ -937,40 +918,58 @@
     </w:p>
     <w:p>
       <w:pPr>
-        <w:ind w:firstLine="540"/>
-        <w:rPr>
-          <w:lang w:val="en-US"/>
-        </w:rPr>
-      </w:pPr>
-      <w:r>
-        <w:rPr>
-          <w:rFonts w:ascii="Times New Roman" w:hAnsi="Times New Roman" w:cs="Times New Roman"/>
-          <w:sz w:val="26"/>
-          <w:szCs w:val="26"/>
-          <w:lang w:val="en-US"/>
-        </w:rPr>
-        <w:t>Bài 2:</w:t>
-      </w:r>
-      <w:r>
-        <w:rPr>
-          <w:lang w:val="en-US"/>
-        </w:rPr>
-        <w:t xml:space="preserve"> </w:t>
-      </w:r>
-    </w:p>
-    <w:p>
-      <w:pPr>
-        <w:ind w:firstLine="540"/>
-      </w:pPr>
-      <w:r>
-        <w:rPr>
+        <w:rPr>
+          <w:rFonts w:ascii="Times New Roman" w:hAnsi="Times New Roman" w:cs="Times New Roman"/>
+          <w:sz w:val="30"/>
+          <w:szCs w:val="30"/>
+          <w:lang w:val="en-US"/>
+        </w:rPr>
+      </w:pPr>
+      <w:r>
+        <w:rPr>
+          <w:rFonts w:ascii="Times New Roman" w:hAnsi="Times New Roman" w:cs="Times New Roman"/>
+          <w:b/>
+          <w:bCs/>
+          <w:sz w:val="30"/>
+          <w:szCs w:val="30"/>
+          <w:lang w:val="en-US"/>
+        </w:rPr>
+        <w:tab/>
+      </w:r>
+      <w:r>
+        <w:rPr>
+          <w:rFonts w:ascii="Times New Roman" w:hAnsi="Times New Roman" w:cs="Times New Roman"/>
+          <w:sz w:val="30"/>
+          <w:szCs w:val="30"/>
+          <w:lang w:val="en-US"/>
+        </w:rPr>
+        <w:t>Bài 4:</w:t>
+      </w:r>
+    </w:p>
+    <w:p>
+      <w:pPr>
+        <w:ind w:firstLine="630"/>
+        <w:jc w:val="center"/>
+        <w:rPr>
+          <w:rFonts w:ascii="Times New Roman" w:hAnsi="Times New Roman" w:cs="Times New Roman"/>
+          <w:sz w:val="30"/>
+          <w:szCs w:val="30"/>
+          <w:lang w:val="en-US"/>
+        </w:rPr>
+      </w:pPr>
+      <w:r>
+        <w:rPr>
+          <w:rFonts w:ascii="Times New Roman" w:hAnsi="Times New Roman" w:cs="Times New Roman"/>
           <w:noProof/>
+          <w:sz w:val="30"/>
+          <w:szCs w:val="30"/>
+          <w:lang w:val="en-US"/>
         </w:rPr>
         <w:drawing>
-          <wp:inline distT="0" distB="0" distL="0" distR="0" wp14:anchorId="6E319592" wp14:editId="08020F37">
-            <wp:extent cx="6645910" cy="1656715"/>
-            <wp:effectExtent l="0" t="0" r="2540" b="635"/>
-            <wp:docPr id="6" name="Picture 6"/>
+          <wp:inline distT="0" distB="0" distL="0" distR="0" wp14:anchorId="21EBE0A0" wp14:editId="49CCCB41">
+            <wp:extent cx="6494710" cy="1227454"/>
+            <wp:effectExtent l="0" t="0" r="1905" b="0"/>
+            <wp:docPr id="35" name="Picture 35"/>
             <wp:cNvGraphicFramePr>
               <a:graphicFrameLocks xmlns:a="http://schemas.openxmlformats.org/drawingml/2006/main" noChangeAspect="1"/>
             </wp:cNvGraphicFramePr>
@@ -990,7 +989,7 @@
                   <pic:spPr>
                     <a:xfrm>
                       <a:off x="0" y="0"/>
-                      <a:ext cx="6645910" cy="1656715"/>
+                      <a:ext cx="6502746" cy="1228973"/>
                     </a:xfrm>
                     <a:prstGeom prst="rect">
                       <a:avLst/>
@@ -1005,41 +1004,89 @@
     </w:p>
     <w:p>
       <w:pPr>
-        <w:ind w:firstLine="540"/>
-        <w:rPr>
-          <w:rFonts w:ascii="Times New Roman" w:hAnsi="Times New Roman" w:cs="Times New Roman"/>
-          <w:sz w:val="26"/>
-          <w:szCs w:val="26"/>
-          <w:lang w:val="en-US"/>
-        </w:rPr>
-      </w:pPr>
-      <w:r>
-        <w:rPr>
-          <w:rFonts w:ascii="Times New Roman" w:hAnsi="Times New Roman" w:cs="Times New Roman"/>
-          <w:sz w:val="26"/>
-          <w:szCs w:val="26"/>
-          <w:lang w:val="en-US"/>
-        </w:rPr>
-        <w:t>Bài 3 - Object:</w:t>
-      </w:r>
-    </w:p>
-    <w:p>
-      <w:pPr>
-        <w:ind w:firstLine="540"/>
-        <w:rPr>
-          <w:lang w:val="en-US"/>
-        </w:rPr>
+        <w:rPr>
+          <w:rFonts w:ascii="Times New Roman" w:hAnsi="Times New Roman" w:cs="Times New Roman"/>
+          <w:sz w:val="30"/>
+          <w:szCs w:val="30"/>
+          <w:lang w:val="en-US"/>
+        </w:rPr>
+      </w:pPr>
+      <w:r>
+        <w:rPr>
+          <w:rFonts w:ascii="Times New Roman" w:hAnsi="Times New Roman" w:cs="Times New Roman"/>
+          <w:sz w:val="30"/>
+          <w:szCs w:val="30"/>
+          <w:lang w:val="en-US"/>
+        </w:rPr>
+        <w:tab/>
+        <w:t>Bài 5:</w:t>
+      </w:r>
+    </w:p>
+    <w:p>
+      <w:pPr>
+        <w:pStyle w:val="ListParagraph"/>
+        <w:numPr>
+          <w:ilvl w:val="0"/>
+          <w:numId w:val="3"/>
+        </w:numPr>
+        <w:outlineLvl w:val="1"/>
+        <w:rPr>
+          <w:rFonts w:ascii="Times New Roman" w:hAnsi="Times New Roman" w:cs="Times New Roman"/>
+          <w:b/>
+          <w:bCs/>
+          <w:sz w:val="30"/>
+          <w:szCs w:val="30"/>
+          <w:lang w:val="en-US"/>
+        </w:rPr>
+      </w:pPr>
+      <w:r>
+        <w:rPr>
+          <w:rFonts w:ascii="Times New Roman" w:hAnsi="Times New Roman" w:cs="Times New Roman"/>
+          <w:b/>
+          <w:bCs/>
+          <w:sz w:val="30"/>
+          <w:szCs w:val="30"/>
+          <w:lang w:val="en-US"/>
+        </w:rPr>
+        <w:t>Object</w:t>
+      </w:r>
+    </w:p>
+    <w:p>
+      <w:pPr>
+        <w:ind w:left="900"/>
+        <w:rPr>
+          <w:lang w:val="en-US"/>
+        </w:rPr>
+      </w:pPr>
+      <w:r>
+        <w:rPr>
+          <w:rFonts w:ascii="Times New Roman" w:hAnsi="Times New Roman" w:cs="Times New Roman"/>
+          <w:sz w:val="26"/>
+          <w:szCs w:val="26"/>
+          <w:lang w:val="en-US"/>
+        </w:rPr>
+        <w:t>Bài 1:</w:t>
+      </w:r>
+      <w:r>
+        <w:rPr>
+          <w:lang w:val="en-US"/>
+        </w:rPr>
+        <w:t xml:space="preserve"> </w:t>
+      </w:r>
+    </w:p>
+    <w:p>
+      <w:pPr>
+        <w:ind w:left="900"/>
       </w:pPr>
       <w:r>
         <w:rPr>
           <w:noProof/>
-          <w:lang w:val="en-US"/>
         </w:rPr>
         <w:drawing>
-          <wp:inline distT="0" distB="0" distL="0" distR="0" wp14:anchorId="3C19FCA3" wp14:editId="76ECEE85">
-            <wp:extent cx="6645910" cy="2009140"/>
-            <wp:effectExtent l="0" t="0" r="2540" b="0"/>
-            <wp:docPr id="7" name="Picture 7"/>
+          <wp:inline distT="0" distB="0" distL="0" distR="0" wp14:anchorId="049ADDC2" wp14:editId="49E9C595">
+            <wp:extent cx="6295528" cy="2496917"/>
+            <wp:effectExtent l="0" t="0" r="0" b="0"/>
+            <wp:docPr id="4" name="Picture 4"/>
             <wp:cNvGraphicFramePr>
               <a:graphicFrameLocks xmlns:a="http://schemas.openxmlformats.org/drawingml/2006/main" noChangeAspect="1"/>
             </wp:cNvGraphicFramePr>
@@ -1059,7 +1106,7 @@
                   <pic:spPr>
                     <a:xfrm>
                       <a:off x="0" y="0"/>
-                      <a:ext cx="6645910" cy="2009140"/>
+                      <a:ext cx="6306201" cy="2501150"/>
                     </a:xfrm>
                     <a:prstGeom prst="rect">
                       <a:avLst/>
@@ -1071,70 +1118,46 @@
           </wp:inline>
         </w:drawing>
       </w:r>
-      <w:r>
-        <w:rPr>
-          <w:lang w:val="en-US"/>
-        </w:rPr>
-        <w:t xml:space="preserve"> </w:t>
-      </w:r>
-    </w:p>
-    <w:p>
-      <w:pPr>
-        <w:ind w:firstLine="540"/>
-        <w:rPr>
-          <w:lang w:val="en-US"/>
-        </w:rPr>
-      </w:pPr>
-    </w:p>
-    <w:p>
-      <w:pPr>
-        <w:ind w:firstLine="540"/>
-        <w:rPr>
-          <w:lang w:val="en-US"/>
-        </w:rPr>
-      </w:pPr>
-    </w:p>
-    <w:p>
-      <w:pPr>
-        <w:ind w:firstLine="540"/>
-        <w:rPr>
-          <w:lang w:val="en-US"/>
-        </w:rPr>
-      </w:pPr>
-    </w:p>
-    <w:p>
-      <w:pPr>
-        <w:ind w:firstLine="540"/>
-        <w:rPr>
-          <w:rFonts w:ascii="Times New Roman" w:hAnsi="Times New Roman" w:cs="Times New Roman"/>
-          <w:sz w:val="26"/>
-          <w:szCs w:val="26"/>
-          <w:lang w:val="en-US"/>
-        </w:rPr>
-      </w:pPr>
-      <w:r>
-        <w:rPr>
-          <w:rFonts w:ascii="Times New Roman" w:hAnsi="Times New Roman" w:cs="Times New Roman"/>
-          <w:sz w:val="26"/>
-          <w:szCs w:val="26"/>
-          <w:lang w:val="en-US"/>
-        </w:rPr>
-        <w:t>Bài 4:</w:t>
-      </w:r>
-    </w:p>
-    <w:p>
-      <w:pPr>
-        <w:ind w:firstLine="540"/>
+    </w:p>
+    <w:p>
+      <w:pPr>
+        <w:ind w:left="900"/>
+        <w:rPr>
+          <w:rFonts w:ascii="Times New Roman" w:hAnsi="Times New Roman" w:cs="Times New Roman"/>
+          <w:sz w:val="26"/>
+          <w:szCs w:val="26"/>
+          <w:lang w:val="en-US"/>
+        </w:rPr>
+      </w:pPr>
+      <w:r>
+        <w:rPr>
+          <w:rFonts w:ascii="Times New Roman" w:hAnsi="Times New Roman" w:cs="Times New Roman"/>
+          <w:sz w:val="26"/>
+          <w:szCs w:val="26"/>
+          <w:lang w:val="en-US"/>
+        </w:rPr>
+        <w:t xml:space="preserve">Bài 2: </w:t>
+      </w:r>
+    </w:p>
+    <w:p>
+      <w:pPr>
+        <w:ind w:left="900"/>
+        <w:rPr>
+          <w:rFonts w:ascii="Times New Roman" w:hAnsi="Times New Roman" w:cs="Times New Roman"/>
+          <w:sz w:val="26"/>
+          <w:szCs w:val="26"/>
+          <w:lang w:val="en-US"/>
+        </w:rPr>
       </w:pPr>
       <w:r>
         <w:rPr>
           <w:noProof/>
         </w:rPr>
         <w:drawing>
-          <wp:inline distT="0" distB="0" distL="0" distR="0" wp14:anchorId="5239DD9E" wp14:editId="22D49A1A">
-            <wp:extent cx="6645910" cy="1621790"/>
-            <wp:effectExtent l="0" t="0" r="2540" b="0"/>
-            <wp:docPr id="11" name="Picture 11"/>
+          <wp:inline distT="0" distB="0" distL="0" distR="0" wp14:anchorId="7C1A8F4A" wp14:editId="21F81613">
+            <wp:extent cx="6343760" cy="2377243"/>
+            <wp:effectExtent l="0" t="0" r="0" b="4445"/>
+            <wp:docPr id="10" name="Picture 10"/>
             <wp:cNvGraphicFramePr>
               <a:graphicFrameLocks xmlns:a="http://schemas.openxmlformats.org/drawingml/2006/main" noChangeAspect="1"/>
             </wp:cNvGraphicFramePr>
@@ -1154,7 +1177,7 @@
                   <pic:spPr>
                     <a:xfrm>
                       <a:off x="0" y="0"/>
-                      <a:ext cx="6645910" cy="1621790"/>
+                      <a:ext cx="6355053" cy="2381475"/>
                     </a:xfrm>
                     <a:prstGeom prst="rect">
                       <a:avLst/>
@@ -1169,52 +1192,125 @@
     </w:p>
     <w:p>
       <w:pPr>
-        <w:ind w:firstLine="540"/>
-        <w:rPr>
-          <w:rFonts w:ascii="Times New Roman" w:hAnsi="Times New Roman" w:cs="Times New Roman"/>
-          <w:sz w:val="26"/>
-          <w:szCs w:val="26"/>
-          <w:lang w:val="en-US"/>
-        </w:rPr>
-      </w:pPr>
-      <w:r>
-        <w:rPr>
-          <w:rFonts w:ascii="Times New Roman" w:hAnsi="Times New Roman" w:cs="Times New Roman"/>
-          <w:sz w:val="26"/>
-          <w:szCs w:val="26"/>
-          <w:lang w:val="en-US"/>
-        </w:rPr>
-        <w:t>Bài 5:</w:t>
-      </w:r>
-    </w:p>
-    <w:p>
-      <w:pPr>
-        <w:pStyle w:val="ListParagraph"/>
-        <w:ind w:left="630"/>
-        <w:rPr>
-          <w:rFonts w:ascii="Times New Roman" w:hAnsi="Times New Roman" w:cs="Times New Roman"/>
-          <w:b/>
-          <w:bCs/>
-          <w:sz w:val="30"/>
-          <w:szCs w:val="30"/>
-          <w:lang w:val="en-US"/>
-        </w:rPr>
-      </w:pPr>
-      <w:r>
-        <w:rPr>
-          <w:rFonts w:ascii="Times New Roman" w:hAnsi="Times New Roman" w:cs="Times New Roman"/>
-          <w:b/>
-          <w:bCs/>
+        <w:ind w:left="900"/>
+        <w:rPr>
+          <w:rFonts w:ascii="Times New Roman" w:hAnsi="Times New Roman" w:cs="Times New Roman"/>
+          <w:sz w:val="26"/>
+          <w:szCs w:val="26"/>
+          <w:lang w:val="en-US"/>
+        </w:rPr>
+      </w:pPr>
+    </w:p>
+    <w:p>
+      <w:pPr>
+        <w:ind w:left="900"/>
+        <w:rPr>
+          <w:rFonts w:ascii="Times New Roman" w:hAnsi="Times New Roman" w:cs="Times New Roman"/>
+          <w:sz w:val="26"/>
+          <w:szCs w:val="26"/>
+          <w:lang w:val="en-US"/>
+        </w:rPr>
+      </w:pPr>
+    </w:p>
+    <w:p>
+      <w:pPr>
+        <w:ind w:left="900"/>
+        <w:rPr>
+          <w:rFonts w:ascii="Times New Roman" w:hAnsi="Times New Roman" w:cs="Times New Roman"/>
+          <w:sz w:val="26"/>
+          <w:szCs w:val="26"/>
+          <w:lang w:val="en-US"/>
+        </w:rPr>
+      </w:pPr>
+    </w:p>
+    <w:p>
+      <w:pPr>
+        <w:ind w:left="900"/>
+        <w:rPr>
+          <w:rFonts w:ascii="Times New Roman" w:hAnsi="Times New Roman" w:cs="Times New Roman"/>
+          <w:sz w:val="26"/>
+          <w:szCs w:val="26"/>
+          <w:lang w:val="en-US"/>
+        </w:rPr>
+      </w:pPr>
+    </w:p>
+    <w:p>
+      <w:pPr>
+        <w:ind w:left="900"/>
+        <w:rPr>
+          <w:rFonts w:ascii="Times New Roman" w:hAnsi="Times New Roman" w:cs="Times New Roman"/>
+          <w:sz w:val="26"/>
+          <w:szCs w:val="26"/>
+          <w:lang w:val="en-US"/>
+        </w:rPr>
+      </w:pPr>
+    </w:p>
+    <w:p>
+      <w:pPr>
+        <w:ind w:left="900"/>
+        <w:rPr>
+          <w:rFonts w:ascii="Times New Roman" w:hAnsi="Times New Roman" w:cs="Times New Roman"/>
+          <w:sz w:val="26"/>
+          <w:szCs w:val="26"/>
+          <w:lang w:val="en-US"/>
+        </w:rPr>
+      </w:pPr>
+    </w:p>
+    <w:p>
+      <w:pPr>
+        <w:ind w:left="900"/>
+        <w:rPr>
+          <w:rFonts w:ascii="Times New Roman" w:hAnsi="Times New Roman" w:cs="Times New Roman"/>
+          <w:sz w:val="26"/>
+          <w:szCs w:val="26"/>
+          <w:lang w:val="en-US"/>
+        </w:rPr>
+      </w:pPr>
+    </w:p>
+    <w:p>
+      <w:pPr>
+        <w:ind w:left="900"/>
+        <w:rPr>
+          <w:rFonts w:ascii="Times New Roman" w:hAnsi="Times New Roman" w:cs="Times New Roman"/>
+          <w:sz w:val="26"/>
+          <w:szCs w:val="26"/>
+          <w:lang w:val="en-US"/>
+        </w:rPr>
+      </w:pPr>
+      <w:r>
+        <w:rPr>
+          <w:rFonts w:ascii="Times New Roman" w:hAnsi="Times New Roman" w:cs="Times New Roman"/>
+          <w:sz w:val="26"/>
+          <w:szCs w:val="26"/>
+          <w:lang w:val="en-US"/>
+        </w:rPr>
+        <w:lastRenderedPageBreak/>
+        <w:t>Bài 3:</w:t>
+      </w:r>
+    </w:p>
+    <w:p>
+      <w:pPr>
+        <w:ind w:left="900"/>
+        <w:rPr>
+          <w:rFonts w:ascii="Times New Roman" w:hAnsi="Times New Roman" w:cs="Times New Roman"/>
+          <w:sz w:val="26"/>
+          <w:szCs w:val="26"/>
+          <w:lang w:val="en-US"/>
+        </w:rPr>
+      </w:pPr>
+      <w:r>
+        <w:rPr>
+          <w:rFonts w:ascii="Times New Roman" w:hAnsi="Times New Roman" w:cs="Times New Roman"/>
           <w:noProof/>
-          <w:sz w:val="30"/>
-          <w:szCs w:val="30"/>
+          <w:sz w:val="26"/>
+          <w:szCs w:val="26"/>
           <w:lang w:val="en-US"/>
         </w:rPr>
         <w:drawing>
-          <wp:inline distT="0" distB="0" distL="0" distR="0" wp14:anchorId="38FA0C92" wp14:editId="4F677EAE">
-            <wp:extent cx="6528021" cy="1518797"/>
-            <wp:effectExtent l="0" t="0" r="6350" b="5715"/>
-            <wp:docPr id="12" name="Picture 12"/>
+          <wp:inline distT="0" distB="0" distL="0" distR="0" wp14:anchorId="2FCDA243" wp14:editId="23AAF7F2">
+            <wp:extent cx="6091510" cy="2397375"/>
+            <wp:effectExtent l="0" t="0" r="5080" b="3175"/>
+            <wp:docPr id="43" name="Picture 43"/>
             <wp:cNvGraphicFramePr>
               <a:graphicFrameLocks xmlns:a="http://schemas.openxmlformats.org/drawingml/2006/main" noChangeAspect="1"/>
             </wp:cNvGraphicFramePr>
@@ -1234,7 +1330,7 @@
                   <pic:spPr>
                     <a:xfrm>
                       <a:off x="0" y="0"/>
-                      <a:ext cx="6538628" cy="1521265"/>
+                      <a:ext cx="6094333" cy="2398486"/>
                     </a:xfrm>
                     <a:prstGeom prst="rect">
                       <a:avLst/>
@@ -1249,52 +1345,47 @@
     </w:p>
     <w:p>
       <w:pPr>
-        <w:ind w:firstLine="540"/>
-        <w:rPr>
-          <w:rFonts w:ascii="Times New Roman" w:hAnsi="Times New Roman" w:cs="Times New Roman"/>
-          <w:sz w:val="26"/>
-          <w:szCs w:val="26"/>
-          <w:lang w:val="en-US"/>
-        </w:rPr>
-      </w:pPr>
-      <w:r>
-        <w:rPr>
-          <w:rFonts w:ascii="Times New Roman" w:hAnsi="Times New Roman" w:cs="Times New Roman"/>
-          <w:sz w:val="26"/>
-          <w:szCs w:val="26"/>
-          <w:lang w:val="en-US"/>
-        </w:rPr>
-        <w:t>Bài 6 - Object:</w:t>
-      </w:r>
-    </w:p>
-    <w:p>
-      <w:pPr>
-        <w:pStyle w:val="ListParagraph"/>
-        <w:ind w:left="630"/>
-        <w:rPr>
-          <w:rFonts w:ascii="Times New Roman" w:hAnsi="Times New Roman" w:cs="Times New Roman"/>
-          <w:b/>
-          <w:bCs/>
-          <w:sz w:val="30"/>
-          <w:szCs w:val="30"/>
-          <w:lang w:val="en-US"/>
-        </w:rPr>
-      </w:pPr>
-      <w:r>
-        <w:rPr>
-          <w:rFonts w:ascii="Times New Roman" w:hAnsi="Times New Roman" w:cs="Times New Roman"/>
-          <w:b/>
-          <w:bCs/>
+        <w:ind w:left="900"/>
+        <w:rPr>
+          <w:rFonts w:ascii="Times New Roman" w:hAnsi="Times New Roman" w:cs="Times New Roman"/>
+          <w:sz w:val="26"/>
+          <w:szCs w:val="26"/>
+          <w:lang w:val="en-US"/>
+        </w:rPr>
+      </w:pPr>
+      <w:r>
+        <w:rPr>
+          <w:rFonts w:ascii="Times New Roman" w:hAnsi="Times New Roman" w:cs="Times New Roman"/>
+          <w:sz w:val="26"/>
+          <w:szCs w:val="26"/>
+          <w:lang w:val="en-US"/>
+        </w:rPr>
+        <w:t>Bài 4:</w:t>
+      </w:r>
+    </w:p>
+    <w:p>
+      <w:pPr>
+        <w:ind w:left="900"/>
+        <w:rPr>
+          <w:rFonts w:ascii="Times New Roman" w:hAnsi="Times New Roman" w:cs="Times New Roman"/>
+          <w:sz w:val="26"/>
+          <w:szCs w:val="26"/>
+          <w:lang w:val="en-US"/>
+        </w:rPr>
+      </w:pPr>
+      <w:r>
+        <w:rPr>
+          <w:rFonts w:ascii="Times New Roman" w:hAnsi="Times New Roman" w:cs="Times New Roman"/>
           <w:noProof/>
-          <w:sz w:val="30"/>
-          <w:szCs w:val="30"/>
+          <w:sz w:val="26"/>
+          <w:szCs w:val="26"/>
           <w:lang w:val="en-US"/>
         </w:rPr>
         <w:drawing>
-          <wp:inline distT="0" distB="0" distL="0" distR="0" wp14:anchorId="2CB14201" wp14:editId="1CAB9A2B">
-            <wp:extent cx="6488264" cy="2547322"/>
-            <wp:effectExtent l="0" t="0" r="8255" b="5715"/>
-            <wp:docPr id="13" name="Picture 13"/>
+          <wp:inline distT="0" distB="0" distL="0" distR="0" wp14:anchorId="78AA75B3" wp14:editId="4B5DD87A">
+            <wp:extent cx="6367614" cy="2314390"/>
+            <wp:effectExtent l="0" t="0" r="0" b="0"/>
+            <wp:docPr id="54" name="Picture 54"/>
             <wp:cNvGraphicFramePr>
               <a:graphicFrameLocks xmlns:a="http://schemas.openxmlformats.org/drawingml/2006/main" noChangeAspect="1"/>
             </wp:cNvGraphicFramePr>
@@ -1314,7 +1405,7 @@
                   <pic:spPr>
                     <a:xfrm>
                       <a:off x="0" y="0"/>
-                      <a:ext cx="6492332" cy="2548919"/>
+                      <a:ext cx="6382722" cy="2319881"/>
                     </a:xfrm>
                     <a:prstGeom prst="rect">
                       <a:avLst/>
@@ -1329,47 +1420,82 @@
     </w:p>
     <w:p>
       <w:pPr>
+        <w:ind w:left="900"/>
+      </w:pPr>
+    </w:p>
+    <w:p>
+      <w:pPr>
+        <w:ind w:left="900"/>
+      </w:pPr>
+    </w:p>
+    <w:p>
+      <w:pPr>
+        <w:pStyle w:val="ListParagraph"/>
+        <w:numPr>
+          <w:ilvl w:val="0"/>
+          <w:numId w:val="1"/>
+        </w:numPr>
+        <w:ind w:left="630" w:hanging="90"/>
+        <w:outlineLvl w:val="0"/>
+        <w:rPr>
+          <w:rFonts w:ascii="Times New Roman" w:hAnsi="Times New Roman" w:cs="Times New Roman"/>
+          <w:b/>
+          <w:bCs/>
+          <w:sz w:val="30"/>
+          <w:szCs w:val="30"/>
+          <w:lang w:val="en-US"/>
+        </w:rPr>
+      </w:pPr>
+      <w:bookmarkStart w:id="1" w:name="_Toc184309109"/>
+      <w:r>
+        <w:rPr>
+          <w:rFonts w:ascii="Times New Roman" w:hAnsi="Times New Roman" w:cs="Times New Roman"/>
+          <w:b/>
+          <w:bCs/>
+          <w:sz w:val="30"/>
+          <w:szCs w:val="30"/>
+          <w:lang w:val="en-US"/>
+        </w:rPr>
+        <w:t>UDP</w:t>
+      </w:r>
+      <w:bookmarkEnd w:id="1"/>
+    </w:p>
+    <w:p>
+      <w:pPr>
         <w:ind w:firstLine="540"/>
         <w:rPr>
-          <w:rFonts w:ascii="Times New Roman" w:hAnsi="Times New Roman" w:cs="Times New Roman"/>
-          <w:sz w:val="26"/>
-          <w:szCs w:val="26"/>
-          <w:lang w:val="en-US"/>
-        </w:rPr>
-      </w:pPr>
-      <w:r>
-        <w:rPr>
-          <w:rFonts w:ascii="Times New Roman" w:hAnsi="Times New Roman" w:cs="Times New Roman"/>
-          <w:sz w:val="26"/>
-          <w:szCs w:val="26"/>
-          <w:lang w:val="en-US"/>
-        </w:rPr>
-        <w:t>Bài 7:</w:t>
+          <w:lang w:val="en-US"/>
+        </w:rPr>
+      </w:pPr>
+      <w:r>
+        <w:rPr>
+          <w:rFonts w:ascii="Times New Roman" w:hAnsi="Times New Roman" w:cs="Times New Roman"/>
+          <w:sz w:val="26"/>
+          <w:szCs w:val="26"/>
+          <w:lang w:val="en-US"/>
+        </w:rPr>
+        <w:t>Bài 1:</w:t>
+      </w:r>
+      <w:r>
+        <w:rPr>
+          <w:lang w:val="en-US"/>
+        </w:rPr>
+        <w:t xml:space="preserve"> </w:t>
       </w:r>
     </w:p>
     <w:p>
       <w:pPr>
         <w:ind w:firstLine="540"/>
-        <w:rPr>
-          <w:rFonts w:ascii="Times New Roman" w:hAnsi="Times New Roman" w:cs="Times New Roman"/>
-          <w:sz w:val="26"/>
-          <w:szCs w:val="26"/>
-          <w:lang w:val="en-US"/>
-        </w:rPr>
-      </w:pPr>
-      <w:r>
-        <w:rPr>
-          <w:rFonts w:ascii="Times New Roman" w:hAnsi="Times New Roman" w:cs="Times New Roman"/>
+      </w:pPr>
+      <w:r>
+        <w:rPr>
           <w:noProof/>
-          <w:sz w:val="26"/>
-          <w:szCs w:val="26"/>
-          <w:lang w:val="en-US"/>
         </w:rPr>
         <w:drawing>
-          <wp:inline distT="0" distB="0" distL="0" distR="0" wp14:anchorId="1A23BD4C" wp14:editId="1884E38E">
-            <wp:extent cx="6645910" cy="1467485"/>
+          <wp:inline distT="0" distB="0" distL="0" distR="0" wp14:anchorId="0D81EC7C" wp14:editId="139F415F">
+            <wp:extent cx="6645910" cy="1759585"/>
             <wp:effectExtent l="0" t="0" r="2540" b="0"/>
-            <wp:docPr id="17" name="Picture 17"/>
+            <wp:docPr id="5" name="Picture 5"/>
             <wp:cNvGraphicFramePr>
               <a:graphicFrameLocks xmlns:a="http://schemas.openxmlformats.org/drawingml/2006/main" noChangeAspect="1"/>
             </wp:cNvGraphicFramePr>
@@ -1389,7 +1515,7 @@
                   <pic:spPr>
                     <a:xfrm>
                       <a:off x="0" y="0"/>
-                      <a:ext cx="6645910" cy="1467485"/>
+                      <a:ext cx="6645910" cy="1759585"/>
                     </a:xfrm>
                     <a:prstGeom prst="rect">
                       <a:avLst/>
@@ -1406,78 +1532,38 @@
       <w:pPr>
         <w:ind w:firstLine="540"/>
         <w:rPr>
-          <w:rFonts w:ascii="Times New Roman" w:hAnsi="Times New Roman" w:cs="Times New Roman"/>
-          <w:sz w:val="26"/>
-          <w:szCs w:val="26"/>
-          <w:lang w:val="en-US"/>
-        </w:rPr>
-      </w:pPr>
+          <w:lang w:val="en-US"/>
+        </w:rPr>
+      </w:pPr>
+      <w:r>
+        <w:rPr>
+          <w:rFonts w:ascii="Times New Roman" w:hAnsi="Times New Roman" w:cs="Times New Roman"/>
+          <w:sz w:val="26"/>
+          <w:szCs w:val="26"/>
+          <w:lang w:val="en-US"/>
+        </w:rPr>
+        <w:t>Bài 2:</w:t>
+      </w:r>
+      <w:r>
+        <w:rPr>
+          <w:lang w:val="en-US"/>
+        </w:rPr>
+        <w:t xml:space="preserve"> </w:t>
+      </w:r>
     </w:p>
     <w:p>
       <w:pPr>
         <w:ind w:firstLine="540"/>
-        <w:rPr>
-          <w:rFonts w:ascii="Times New Roman" w:hAnsi="Times New Roman" w:cs="Times New Roman"/>
-          <w:sz w:val="26"/>
-          <w:szCs w:val="26"/>
-          <w:lang w:val="en-US"/>
-        </w:rPr>
-      </w:pPr>
-    </w:p>
-    <w:p>
-      <w:pPr>
-        <w:ind w:firstLine="540"/>
-        <w:rPr>
-          <w:rFonts w:ascii="Times New Roman" w:hAnsi="Times New Roman" w:cs="Times New Roman"/>
-          <w:sz w:val="26"/>
-          <w:szCs w:val="26"/>
-          <w:lang w:val="en-US"/>
-        </w:rPr>
-      </w:pPr>
-    </w:p>
-    <w:p>
-      <w:pPr>
-        <w:ind w:firstLine="540"/>
-        <w:rPr>
-          <w:rFonts w:ascii="Times New Roman" w:hAnsi="Times New Roman" w:cs="Times New Roman"/>
-          <w:sz w:val="26"/>
-          <w:szCs w:val="26"/>
-          <w:lang w:val="en-US"/>
-        </w:rPr>
-      </w:pPr>
-      <w:r>
-        <w:rPr>
-          <w:rFonts w:ascii="Times New Roman" w:hAnsi="Times New Roman" w:cs="Times New Roman"/>
-          <w:sz w:val="26"/>
-          <w:szCs w:val="26"/>
-          <w:lang w:val="en-US"/>
-        </w:rPr>
-        <w:t>Bài 8:</w:t>
-      </w:r>
-    </w:p>
-    <w:p>
-      <w:pPr>
-        <w:ind w:firstLine="540"/>
-        <w:rPr>
-          <w:rFonts w:ascii="Times New Roman" w:hAnsi="Times New Roman" w:cs="Times New Roman"/>
-          <w:sz w:val="26"/>
-          <w:szCs w:val="26"/>
-          <w:lang w:val="en-US"/>
-        </w:rPr>
-      </w:pPr>
-      <w:r>
-        <w:rPr>
-          <w:rFonts w:ascii="Times New Roman" w:hAnsi="Times New Roman" w:cs="Times New Roman"/>
+      </w:pPr>
+      <w:r>
+        <w:rPr>
           <w:noProof/>
-          <w:sz w:val="26"/>
-          <w:szCs w:val="26"/>
-          <w:lang w:val="en-US"/>
         </w:rPr>
         <w:drawing>
-          <wp:inline distT="0" distB="0" distL="0" distR="0" wp14:anchorId="0996EB6D" wp14:editId="09E7E78D">
-            <wp:extent cx="6645910" cy="1892935"/>
-            <wp:effectExtent l="0" t="0" r="2540" b="0"/>
-            <wp:docPr id="18" name="Picture 18"/>
+          <wp:inline distT="0" distB="0" distL="0" distR="0" wp14:anchorId="6E319592" wp14:editId="08020F37">
+            <wp:extent cx="6645910" cy="1656715"/>
+            <wp:effectExtent l="0" t="0" r="2540" b="635"/>
+            <wp:docPr id="6" name="Picture 6"/>
             <wp:cNvGraphicFramePr>
               <a:graphicFrameLocks xmlns:a="http://schemas.openxmlformats.org/drawingml/2006/main" noChangeAspect="1"/>
             </wp:cNvGraphicFramePr>
@@ -1497,7 +1583,7 @@
                   <pic:spPr>
                     <a:xfrm>
                       <a:off x="0" y="0"/>
-                      <a:ext cx="6645910" cy="1892935"/>
+                      <a:ext cx="6645910" cy="1656715"/>
                     </a:xfrm>
                     <a:prstGeom prst="rect">
                       <a:avLst/>
@@ -1512,95 +1598,41 @@
     </w:p>
     <w:p>
       <w:pPr>
-        <w:pStyle w:val="ListParagraph"/>
-        <w:ind w:left="630"/>
-        <w:rPr>
-          <w:rFonts w:ascii="Times New Roman" w:hAnsi="Times New Roman" w:cs="Times New Roman"/>
-          <w:b/>
-          <w:bCs/>
-          <w:sz w:val="30"/>
-          <w:szCs w:val="30"/>
-          <w:lang w:val="en-US"/>
-        </w:rPr>
-      </w:pPr>
-    </w:p>
-    <w:p>
-      <w:pPr>
-        <w:pStyle w:val="ListParagraph"/>
-        <w:numPr>
-          <w:ilvl w:val="0"/>
-          <w:numId w:val="1"/>
-        </w:numPr>
-        <w:ind w:left="630" w:hanging="90"/>
-        <w:outlineLvl w:val="0"/>
-        <w:rPr>
-          <w:rFonts w:ascii="Times New Roman" w:hAnsi="Times New Roman" w:cs="Times New Roman"/>
-          <w:b/>
-          <w:bCs/>
-          <w:sz w:val="30"/>
-          <w:szCs w:val="30"/>
-          <w:lang w:val="en-US"/>
-        </w:rPr>
-      </w:pPr>
-      <w:bookmarkStart w:id="2" w:name="_Toc184309110"/>
-      <w:r>
-        <w:rPr>
-          <w:rFonts w:ascii="Times New Roman" w:hAnsi="Times New Roman" w:cs="Times New Roman"/>
-          <w:b/>
-          <w:bCs/>
-          <w:sz w:val="30"/>
-          <w:szCs w:val="30"/>
-          <w:lang w:val="en-US"/>
-        </w:rPr>
-        <w:t>RMI</w:t>
-      </w:r>
-      <w:bookmarkEnd w:id="2"/>
-    </w:p>
-    <w:p>
-      <w:pPr>
-        <w:pStyle w:val="ListParagraph"/>
-        <w:ind w:left="630" w:hanging="360"/>
-        <w:rPr>
-          <w:rFonts w:ascii="Times New Roman" w:hAnsi="Times New Roman" w:cs="Times New Roman"/>
-          <w:sz w:val="30"/>
-          <w:szCs w:val="30"/>
-          <w:lang w:val="en-US"/>
-        </w:rPr>
-      </w:pPr>
-      <w:r>
-        <w:rPr>
-          <w:rFonts w:ascii="Times New Roman" w:hAnsi="Times New Roman" w:cs="Times New Roman"/>
-          <w:sz w:val="30"/>
-          <w:szCs w:val="30"/>
-          <w:lang w:val="en-US"/>
-        </w:rPr>
-        <w:t>Bài 1:</w:t>
-      </w:r>
-    </w:p>
-    <w:p>
-      <w:pPr>
-        <w:pStyle w:val="ListParagraph"/>
-        <w:ind w:left="630" w:hanging="360"/>
-        <w:rPr>
-          <w:rFonts w:ascii="Times New Roman" w:hAnsi="Times New Roman" w:cs="Times New Roman"/>
-          <w:sz w:val="30"/>
-          <w:szCs w:val="30"/>
-          <w:lang w:val="en-US"/>
-        </w:rPr>
-      </w:pPr>
-      <w:r>
-        <w:rPr>
-          <w:rFonts w:ascii="Times New Roman" w:hAnsi="Times New Roman" w:cs="Times New Roman"/>
+        <w:ind w:firstLine="540"/>
+        <w:rPr>
+          <w:rFonts w:ascii="Times New Roman" w:hAnsi="Times New Roman" w:cs="Times New Roman"/>
+          <w:sz w:val="26"/>
+          <w:szCs w:val="26"/>
+          <w:lang w:val="en-US"/>
+        </w:rPr>
+      </w:pPr>
+      <w:r>
+        <w:rPr>
+          <w:rFonts w:ascii="Times New Roman" w:hAnsi="Times New Roman" w:cs="Times New Roman"/>
+          <w:sz w:val="26"/>
+          <w:szCs w:val="26"/>
+          <w:lang w:val="en-US"/>
+        </w:rPr>
+        <w:t>Bài 3 - Object:</w:t>
+      </w:r>
+    </w:p>
+    <w:p>
+      <w:pPr>
+        <w:ind w:firstLine="540"/>
+        <w:rPr>
+          <w:lang w:val="en-US"/>
+        </w:rPr>
+      </w:pPr>
+      <w:r>
+        <w:rPr>
           <w:noProof/>
-          <w:sz w:val="30"/>
-          <w:szCs w:val="30"/>
           <w:lang w:val="en-US"/>
         </w:rPr>
         <w:drawing>
-          <wp:inline distT="0" distB="0" distL="0" distR="0" wp14:anchorId="20BE231C" wp14:editId="6B79CD7F">
-            <wp:extent cx="6645910" cy="2237105"/>
+          <wp:inline distT="0" distB="0" distL="0" distR="0" wp14:anchorId="3C19FCA3" wp14:editId="76ECEE85">
+            <wp:extent cx="6645910" cy="2009140"/>
             <wp:effectExtent l="0" t="0" r="2540" b="0"/>
-            <wp:docPr id="15" name="Picture 15"/>
+            <wp:docPr id="7" name="Picture 7"/>
             <wp:cNvGraphicFramePr>
               <a:graphicFrameLocks xmlns:a="http://schemas.openxmlformats.org/drawingml/2006/main" noChangeAspect="1"/>
             </wp:cNvGraphicFramePr>
@@ -1620,7 +1652,7 @@
                   <pic:spPr>
                     <a:xfrm>
                       <a:off x="0" y="0"/>
-                      <a:ext cx="6645910" cy="2237105"/>
+                      <a:ext cx="6645910" cy="2009140"/>
                     </a:xfrm>
                     <a:prstGeom prst="rect">
                       <a:avLst/>
@@ -1632,52 +1664,70 @@
           </wp:inline>
         </w:drawing>
       </w:r>
-    </w:p>
-    <w:p>
-      <w:pPr>
-        <w:pStyle w:val="ListParagraph"/>
-        <w:ind w:left="630" w:hanging="360"/>
-        <w:rPr>
-          <w:rFonts w:ascii="Times New Roman" w:hAnsi="Times New Roman" w:cs="Times New Roman"/>
-          <w:sz w:val="30"/>
-          <w:szCs w:val="30"/>
-          <w:lang w:val="en-US"/>
-        </w:rPr>
-      </w:pPr>
-      <w:r>
-        <w:rPr>
-          <w:rFonts w:ascii="Times New Roman" w:hAnsi="Times New Roman" w:cs="Times New Roman"/>
-          <w:sz w:val="30"/>
-          <w:szCs w:val="30"/>
-          <w:lang w:val="en-US"/>
-        </w:rPr>
-        <w:t>Bài 2:</w:t>
-      </w:r>
-    </w:p>
-    <w:p>
-      <w:pPr>
-        <w:pStyle w:val="ListParagraph"/>
-        <w:ind w:left="630" w:hanging="360"/>
-        <w:rPr>
-          <w:rFonts w:ascii="Times New Roman" w:hAnsi="Times New Roman" w:cs="Times New Roman"/>
-          <w:sz w:val="30"/>
-          <w:szCs w:val="30"/>
-          <w:lang w:val="en-US"/>
-        </w:rPr>
-      </w:pPr>
-      <w:r>
-        <w:rPr>
-          <w:rFonts w:ascii="Times New Roman" w:hAnsi="Times New Roman" w:cs="Times New Roman"/>
+      <w:r>
+        <w:rPr>
+          <w:lang w:val="en-US"/>
+        </w:rPr>
+        <w:t xml:space="preserve"> </w:t>
+      </w:r>
+    </w:p>
+    <w:p>
+      <w:pPr>
+        <w:ind w:firstLine="540"/>
+        <w:rPr>
+          <w:lang w:val="en-US"/>
+        </w:rPr>
+      </w:pPr>
+    </w:p>
+    <w:p>
+      <w:pPr>
+        <w:ind w:firstLine="540"/>
+        <w:rPr>
+          <w:lang w:val="en-US"/>
+        </w:rPr>
+      </w:pPr>
+    </w:p>
+    <w:p>
+      <w:pPr>
+        <w:ind w:firstLine="540"/>
+        <w:rPr>
+          <w:lang w:val="en-US"/>
+        </w:rPr>
+      </w:pPr>
+    </w:p>
+    <w:p>
+      <w:pPr>
+        <w:ind w:firstLine="540"/>
+        <w:rPr>
+          <w:rFonts w:ascii="Times New Roman" w:hAnsi="Times New Roman" w:cs="Times New Roman"/>
+          <w:sz w:val="26"/>
+          <w:szCs w:val="26"/>
+          <w:lang w:val="en-US"/>
+        </w:rPr>
+      </w:pPr>
+      <w:r>
+        <w:rPr>
+          <w:rFonts w:ascii="Times New Roman" w:hAnsi="Times New Roman" w:cs="Times New Roman"/>
+          <w:sz w:val="26"/>
+          <w:szCs w:val="26"/>
+          <w:lang w:val="en-US"/>
+        </w:rPr>
+        <w:t>Bài 4:</w:t>
+      </w:r>
+    </w:p>
+    <w:p>
+      <w:pPr>
+        <w:ind w:firstLine="540"/>
+      </w:pPr>
+      <w:r>
+        <w:rPr>
           <w:noProof/>
-          <w:sz w:val="30"/>
-          <w:szCs w:val="30"/>
-          <w:lang w:val="en-US"/>
         </w:rPr>
         <w:drawing>
-          <wp:inline distT="0" distB="0" distL="0" distR="0" wp14:anchorId="2109AEC3" wp14:editId="250A5475">
-            <wp:extent cx="6645910" cy="2164080"/>
-            <wp:effectExtent l="0" t="0" r="2540" b="7620"/>
-            <wp:docPr id="19" name="Picture 19"/>
+          <wp:inline distT="0" distB="0" distL="0" distR="0" wp14:anchorId="5239DD9E" wp14:editId="22D49A1A">
+            <wp:extent cx="6645910" cy="1621790"/>
+            <wp:effectExtent l="0" t="0" r="2540" b="0"/>
+            <wp:docPr id="11" name="Picture 11"/>
             <wp:cNvGraphicFramePr>
               <a:graphicFrameLocks xmlns:a="http://schemas.openxmlformats.org/drawingml/2006/main" noChangeAspect="1"/>
             </wp:cNvGraphicFramePr>
@@ -1697,7 +1747,7 @@
                   <pic:spPr>
                     <a:xfrm>
                       <a:off x="0" y="0"/>
-                      <a:ext cx="6645910" cy="2164080"/>
+                      <a:ext cx="6645910" cy="1621790"/>
                     </a:xfrm>
                     <a:prstGeom prst="rect">
                       <a:avLst/>
@@ -1712,49 +1762,52 @@
     </w:p>
     <w:p>
       <w:pPr>
-        <w:pStyle w:val="ListParagraph"/>
-        <w:ind w:left="630" w:hanging="360"/>
-        <w:rPr>
-          <w:rFonts w:ascii="Times New Roman" w:hAnsi="Times New Roman" w:cs="Times New Roman"/>
-          <w:sz w:val="30"/>
-          <w:szCs w:val="30"/>
-          <w:lang w:val="en-US"/>
-        </w:rPr>
-      </w:pPr>
-      <w:r>
-        <w:rPr>
-          <w:rFonts w:ascii="Times New Roman" w:hAnsi="Times New Roman" w:cs="Times New Roman"/>
-          <w:sz w:val="30"/>
-          <w:szCs w:val="30"/>
-          <w:lang w:val="en-US"/>
-        </w:rPr>
-        <w:t>Bài 3:</w:t>
-      </w:r>
-    </w:p>
-    <w:p>
-      <w:pPr>
-        <w:pStyle w:val="ListParagraph"/>
-        <w:ind w:left="630" w:hanging="360"/>
-        <w:rPr>
-          <w:rFonts w:ascii="Times New Roman" w:hAnsi="Times New Roman" w:cs="Times New Roman"/>
-          <w:sz w:val="30"/>
-          <w:szCs w:val="30"/>
-          <w:lang w:val="en-US"/>
-        </w:rPr>
-      </w:pPr>
-      <w:r>
-        <w:rPr>
-          <w:rFonts w:ascii="Times New Roman" w:hAnsi="Times New Roman" w:cs="Times New Roman"/>
+        <w:ind w:firstLine="540"/>
+        <w:rPr>
+          <w:rFonts w:ascii="Times New Roman" w:hAnsi="Times New Roman" w:cs="Times New Roman"/>
+          <w:sz w:val="26"/>
+          <w:szCs w:val="26"/>
+          <w:lang w:val="en-US"/>
+        </w:rPr>
+      </w:pPr>
+      <w:r>
+        <w:rPr>
+          <w:rFonts w:ascii="Times New Roman" w:hAnsi="Times New Roman" w:cs="Times New Roman"/>
+          <w:sz w:val="26"/>
+          <w:szCs w:val="26"/>
+          <w:lang w:val="en-US"/>
+        </w:rPr>
+        <w:t>Bài 5:</w:t>
+      </w:r>
+    </w:p>
+    <w:p>
+      <w:pPr>
+        <w:pStyle w:val="ListParagraph"/>
+        <w:ind w:left="630"/>
+        <w:rPr>
+          <w:rFonts w:ascii="Times New Roman" w:hAnsi="Times New Roman" w:cs="Times New Roman"/>
+          <w:b/>
+          <w:bCs/>
+          <w:sz w:val="30"/>
+          <w:szCs w:val="30"/>
+          <w:lang w:val="en-US"/>
+        </w:rPr>
+      </w:pPr>
+      <w:r>
+        <w:rPr>
+          <w:rFonts w:ascii="Times New Roman" w:hAnsi="Times New Roman" w:cs="Times New Roman"/>
+          <w:b/>
+          <w:bCs/>
           <w:noProof/>
           <w:sz w:val="30"/>
           <w:szCs w:val="30"/>
           <w:lang w:val="en-US"/>
         </w:rPr>
         <w:drawing>
-          <wp:inline distT="0" distB="0" distL="0" distR="0" wp14:anchorId="170A8B2D" wp14:editId="62657AC3">
-            <wp:extent cx="6645910" cy="2294255"/>
-            <wp:effectExtent l="0" t="0" r="2540" b="0"/>
-            <wp:docPr id="21" name="Picture 21"/>
+          <wp:inline distT="0" distB="0" distL="0" distR="0" wp14:anchorId="38FA0C92" wp14:editId="4F677EAE">
+            <wp:extent cx="6528021" cy="1518797"/>
+            <wp:effectExtent l="0" t="0" r="6350" b="5715"/>
+            <wp:docPr id="12" name="Picture 12"/>
             <wp:cNvGraphicFramePr>
               <a:graphicFrameLocks xmlns:a="http://schemas.openxmlformats.org/drawingml/2006/main" noChangeAspect="1"/>
             </wp:cNvGraphicFramePr>
@@ -1774,7 +1827,7 @@
                   <pic:spPr>
                     <a:xfrm>
                       <a:off x="0" y="0"/>
-                      <a:ext cx="6645910" cy="2294255"/>
+                      <a:ext cx="6538628" cy="1521265"/>
                     </a:xfrm>
                     <a:prstGeom prst="rect">
                       <a:avLst/>
@@ -1789,67 +1842,52 @@
     </w:p>
     <w:p>
       <w:pPr>
-        <w:pStyle w:val="ListParagraph"/>
-        <w:ind w:left="630" w:hanging="360"/>
-        <w:rPr>
-          <w:rFonts w:ascii="Times New Roman" w:hAnsi="Times New Roman" w:cs="Times New Roman"/>
-          <w:sz w:val="30"/>
-          <w:szCs w:val="30"/>
-          <w:lang w:val="en-US"/>
-        </w:rPr>
-      </w:pPr>
-      <w:r>
-        <w:rPr>
-          <w:rFonts w:ascii="Times New Roman" w:hAnsi="Times New Roman" w:cs="Times New Roman"/>
-          <w:sz w:val="30"/>
-          <w:szCs w:val="30"/>
-          <w:lang w:val="en-US"/>
-        </w:rPr>
-        <w:t>Bài 4</w:t>
-      </w:r>
-      <w:r>
-        <w:rPr>
-          <w:rFonts w:ascii="Times New Roman" w:hAnsi="Times New Roman" w:cs="Times New Roman"/>
-          <w:sz w:val="30"/>
-          <w:szCs w:val="30"/>
-          <w:lang w:val="en-US"/>
-        </w:rPr>
-        <w:t xml:space="preserve"> - object</w:t>
-      </w:r>
-      <w:r>
-        <w:rPr>
-          <w:rFonts w:ascii="Times New Roman" w:hAnsi="Times New Roman" w:cs="Times New Roman"/>
-          <w:sz w:val="30"/>
-          <w:szCs w:val="30"/>
-          <w:lang w:val="en-US"/>
-        </w:rPr>
-        <w:t>:</w:t>
-      </w:r>
-    </w:p>
-    <w:p>
-      <w:pPr>
-        <w:pStyle w:val="ListParagraph"/>
-        <w:ind w:left="630" w:hanging="360"/>
-        <w:rPr>
-          <w:rFonts w:ascii="Times New Roman" w:hAnsi="Times New Roman" w:cs="Times New Roman"/>
-          <w:sz w:val="30"/>
-          <w:szCs w:val="30"/>
-          <w:lang w:val="en-US"/>
-        </w:rPr>
-      </w:pPr>
-      <w:r>
-        <w:rPr>
-          <w:rFonts w:ascii="Times New Roman" w:hAnsi="Times New Roman" w:cs="Times New Roman"/>
+        <w:ind w:firstLine="540"/>
+        <w:rPr>
+          <w:rFonts w:ascii="Times New Roman" w:hAnsi="Times New Roman" w:cs="Times New Roman"/>
+          <w:sz w:val="26"/>
+          <w:szCs w:val="26"/>
+          <w:lang w:val="en-US"/>
+        </w:rPr>
+      </w:pPr>
+      <w:r>
+        <w:rPr>
+          <w:rFonts w:ascii="Times New Roman" w:hAnsi="Times New Roman" w:cs="Times New Roman"/>
+          <w:sz w:val="26"/>
+          <w:szCs w:val="26"/>
+          <w:lang w:val="en-US"/>
+        </w:rPr>
+        <w:t>Bài 6 - Object:</w:t>
+      </w:r>
+    </w:p>
+    <w:p>
+      <w:pPr>
+        <w:pStyle w:val="ListParagraph"/>
+        <w:ind w:left="630"/>
+        <w:rPr>
+          <w:rFonts w:ascii="Times New Roman" w:hAnsi="Times New Roman" w:cs="Times New Roman"/>
+          <w:b/>
+          <w:bCs/>
+          <w:sz w:val="30"/>
+          <w:szCs w:val="30"/>
+          <w:lang w:val="en-US"/>
+        </w:rPr>
+      </w:pPr>
+      <w:r>
+        <w:rPr>
+          <w:rFonts w:ascii="Times New Roman" w:hAnsi="Times New Roman" w:cs="Times New Roman"/>
+          <w:b/>
+          <w:bCs/>
           <w:noProof/>
           <w:sz w:val="30"/>
           <w:szCs w:val="30"/>
           <w:lang w:val="en-US"/>
         </w:rPr>
         <w:drawing>
-          <wp:inline distT="0" distB="0" distL="0" distR="0" wp14:anchorId="4B8882E0" wp14:editId="058F8D2A">
-            <wp:extent cx="6803718" cy="2461846"/>
-            <wp:effectExtent l="0" t="0" r="0" b="0"/>
-            <wp:docPr id="20" name="Picture 20"/>
+          <wp:inline distT="0" distB="0" distL="0" distR="0" wp14:anchorId="2CB14201" wp14:editId="1CAB9A2B">
+            <wp:extent cx="6488264" cy="2547322"/>
+            <wp:effectExtent l="0" t="0" r="8255" b="5715"/>
+            <wp:docPr id="13" name="Picture 13"/>
             <wp:cNvGraphicFramePr>
               <a:graphicFrameLocks xmlns:a="http://schemas.openxmlformats.org/drawingml/2006/main" noChangeAspect="1"/>
             </wp:cNvGraphicFramePr>
@@ -1869,7 +1907,7 @@
                   <pic:spPr>
                     <a:xfrm>
                       <a:off x="0" y="0"/>
-                      <a:ext cx="6819353" cy="2467503"/>
+                      <a:ext cx="6492332" cy="2548919"/>
                     </a:xfrm>
                     <a:prstGeom prst="rect">
                       <a:avLst/>
@@ -1884,33 +1922,31 @@
     </w:p>
     <w:p>
       <w:pPr>
-        <w:pStyle w:val="ListParagraph"/>
-        <w:ind w:left="630" w:hanging="360"/>
-        <w:rPr>
-          <w:rFonts w:ascii="Times New Roman" w:hAnsi="Times New Roman" w:cs="Times New Roman"/>
-          <w:sz w:val="30"/>
-          <w:szCs w:val="30"/>
-          <w:lang w:val="en-US"/>
-        </w:rPr>
-      </w:pPr>
-      <w:r>
-        <w:rPr>
-          <w:rFonts w:ascii="Times New Roman" w:hAnsi="Times New Roman" w:cs="Times New Roman"/>
-          <w:sz w:val="30"/>
-          <w:szCs w:val="30"/>
-          <w:lang w:val="en-US"/>
-        </w:rPr>
-        <w:t>Bài 5:</w:t>
-      </w:r>
-    </w:p>
-    <w:p>
-      <w:pPr>
-        <w:pStyle w:val="ListParagraph"/>
-        <w:ind w:left="630" w:hanging="360"/>
-        <w:rPr>
-          <w:rFonts w:ascii="Times New Roman" w:hAnsi="Times New Roman" w:cs="Times New Roman"/>
-          <w:sz w:val="30"/>
-          <w:szCs w:val="30"/>
+        <w:ind w:firstLine="540"/>
+        <w:rPr>
+          <w:rFonts w:ascii="Times New Roman" w:hAnsi="Times New Roman" w:cs="Times New Roman"/>
+          <w:sz w:val="26"/>
+          <w:szCs w:val="26"/>
+          <w:lang w:val="en-US"/>
+        </w:rPr>
+      </w:pPr>
+      <w:r>
+        <w:rPr>
+          <w:rFonts w:ascii="Times New Roman" w:hAnsi="Times New Roman" w:cs="Times New Roman"/>
+          <w:sz w:val="26"/>
+          <w:szCs w:val="26"/>
+          <w:lang w:val="en-US"/>
+        </w:rPr>
+        <w:t>Bài 7:</w:t>
+      </w:r>
+    </w:p>
+    <w:p>
+      <w:pPr>
+        <w:ind w:firstLine="540"/>
+        <w:rPr>
+          <w:rFonts w:ascii="Times New Roman" w:hAnsi="Times New Roman" w:cs="Times New Roman"/>
+          <w:sz w:val="26"/>
+          <w:szCs w:val="26"/>
           <w:lang w:val="en-US"/>
         </w:rPr>
       </w:pPr>
@@ -1918,15 +1954,15 @@
         <w:rPr>
           <w:rFonts w:ascii="Times New Roman" w:hAnsi="Times New Roman" w:cs="Times New Roman"/>
           <w:noProof/>
-          <w:sz w:val="30"/>
-          <w:szCs w:val="30"/>
+          <w:sz w:val="26"/>
+          <w:szCs w:val="26"/>
           <w:lang w:val="en-US"/>
         </w:rPr>
         <w:drawing>
-          <wp:inline distT="0" distB="0" distL="0" distR="0" wp14:anchorId="61286DAD" wp14:editId="5D3168B1">
-            <wp:extent cx="6645910" cy="2491740"/>
-            <wp:effectExtent l="0" t="0" r="2540" b="3810"/>
-            <wp:docPr id="22" name="Picture 22"/>
+          <wp:inline distT="0" distB="0" distL="0" distR="0" wp14:anchorId="1A23BD4C" wp14:editId="1884E38E">
+            <wp:extent cx="6645910" cy="1467485"/>
+            <wp:effectExtent l="0" t="0" r="2540" b="0"/>
+            <wp:docPr id="17" name="Picture 17"/>
             <wp:cNvGraphicFramePr>
               <a:graphicFrameLocks xmlns:a="http://schemas.openxmlformats.org/drawingml/2006/main" noChangeAspect="1"/>
             </wp:cNvGraphicFramePr>
@@ -1946,7 +1982,7 @@
                   <pic:spPr>
                     <a:xfrm>
                       <a:off x="0" y="0"/>
-                      <a:ext cx="6645910" cy="2491740"/>
+                      <a:ext cx="6645910" cy="1467485"/>
                     </a:xfrm>
                     <a:prstGeom prst="rect">
                       <a:avLst/>
@@ -1961,33 +1997,64 @@
     </w:p>
     <w:p>
       <w:pPr>
-        <w:pStyle w:val="ListParagraph"/>
-        <w:ind w:left="630" w:hanging="360"/>
-        <w:rPr>
-          <w:rFonts w:ascii="Times New Roman" w:hAnsi="Times New Roman" w:cs="Times New Roman"/>
-          <w:sz w:val="30"/>
-          <w:szCs w:val="30"/>
-          <w:lang w:val="en-US"/>
-        </w:rPr>
-      </w:pPr>
-      <w:r>
-        <w:rPr>
-          <w:rFonts w:ascii="Times New Roman" w:hAnsi="Times New Roman" w:cs="Times New Roman"/>
-          <w:sz w:val="30"/>
-          <w:szCs w:val="30"/>
-          <w:lang w:val="en-US"/>
-        </w:rPr>
-        <w:t>Bài 6:</w:t>
-      </w:r>
-    </w:p>
-    <w:p>
-      <w:pPr>
-        <w:pStyle w:val="ListParagraph"/>
-        <w:ind w:left="630" w:hanging="360"/>
-        <w:rPr>
-          <w:rFonts w:ascii="Times New Roman" w:hAnsi="Times New Roman" w:cs="Times New Roman"/>
-          <w:sz w:val="30"/>
-          <w:szCs w:val="30"/>
+        <w:ind w:firstLine="540"/>
+        <w:rPr>
+          <w:rFonts w:ascii="Times New Roman" w:hAnsi="Times New Roman" w:cs="Times New Roman"/>
+          <w:sz w:val="26"/>
+          <w:szCs w:val="26"/>
+          <w:lang w:val="en-US"/>
+        </w:rPr>
+      </w:pPr>
+    </w:p>
+    <w:p>
+      <w:pPr>
+        <w:ind w:firstLine="540"/>
+        <w:rPr>
+          <w:rFonts w:ascii="Times New Roman" w:hAnsi="Times New Roman" w:cs="Times New Roman"/>
+          <w:sz w:val="26"/>
+          <w:szCs w:val="26"/>
+          <w:lang w:val="en-US"/>
+        </w:rPr>
+      </w:pPr>
+    </w:p>
+    <w:p>
+      <w:pPr>
+        <w:ind w:firstLine="540"/>
+        <w:rPr>
+          <w:rFonts w:ascii="Times New Roman" w:hAnsi="Times New Roman" w:cs="Times New Roman"/>
+          <w:sz w:val="26"/>
+          <w:szCs w:val="26"/>
+          <w:lang w:val="en-US"/>
+        </w:rPr>
+      </w:pPr>
+    </w:p>
+    <w:p>
+      <w:pPr>
+        <w:ind w:firstLine="540"/>
+        <w:rPr>
+          <w:rFonts w:ascii="Times New Roman" w:hAnsi="Times New Roman" w:cs="Times New Roman"/>
+          <w:sz w:val="26"/>
+          <w:szCs w:val="26"/>
+          <w:lang w:val="en-US"/>
+        </w:rPr>
+      </w:pPr>
+      <w:r>
+        <w:rPr>
+          <w:rFonts w:ascii="Times New Roman" w:hAnsi="Times New Roman" w:cs="Times New Roman"/>
+          <w:sz w:val="26"/>
+          <w:szCs w:val="26"/>
+          <w:lang w:val="en-US"/>
+        </w:rPr>
+        <w:t>Bài 8:</w:t>
+      </w:r>
+    </w:p>
+    <w:p>
+      <w:pPr>
+        <w:ind w:firstLine="540"/>
+        <w:rPr>
+          <w:rFonts w:ascii="Times New Roman" w:hAnsi="Times New Roman" w:cs="Times New Roman"/>
+          <w:sz w:val="26"/>
+          <w:szCs w:val="26"/>
           <w:lang w:val="en-US"/>
         </w:rPr>
       </w:pPr>
@@ -1995,15 +2062,15 @@
         <w:rPr>
           <w:rFonts w:ascii="Times New Roman" w:hAnsi="Times New Roman" w:cs="Times New Roman"/>
           <w:noProof/>
-          <w:sz w:val="30"/>
-          <w:szCs w:val="30"/>
+          <w:sz w:val="26"/>
+          <w:szCs w:val="26"/>
           <w:lang w:val="en-US"/>
         </w:rPr>
         <w:drawing>
-          <wp:inline distT="0" distB="0" distL="0" distR="0" wp14:anchorId="6482797D" wp14:editId="196A0376">
-            <wp:extent cx="6645910" cy="2168525"/>
-            <wp:effectExtent l="0" t="0" r="2540" b="3175"/>
-            <wp:docPr id="23" name="Picture 23"/>
+          <wp:inline distT="0" distB="0" distL="0" distR="0" wp14:anchorId="0996EB6D" wp14:editId="09E7E78D">
+            <wp:extent cx="6645910" cy="1892935"/>
+            <wp:effectExtent l="0" t="0" r="2540" b="0"/>
+            <wp:docPr id="18" name="Picture 18"/>
             <wp:cNvGraphicFramePr>
               <a:graphicFrameLocks xmlns:a="http://schemas.openxmlformats.org/drawingml/2006/main" noChangeAspect="1"/>
             </wp:cNvGraphicFramePr>
@@ -2023,7 +2090,7 @@
                   <pic:spPr>
                     <a:xfrm>
                       <a:off x="0" y="0"/>
-                      <a:ext cx="6645910" cy="2168525"/>
+                      <a:ext cx="6645910" cy="1892935"/>
                     </a:xfrm>
                     <a:prstGeom prst="rect">
                       <a:avLst/>
@@ -2038,33 +2105,31 @@
     </w:p>
     <w:p>
       <w:pPr>
-        <w:pStyle w:val="ListParagraph"/>
-        <w:ind w:left="630" w:hanging="360"/>
-        <w:rPr>
-          <w:rFonts w:ascii="Times New Roman" w:hAnsi="Times New Roman" w:cs="Times New Roman"/>
-          <w:sz w:val="30"/>
-          <w:szCs w:val="30"/>
-          <w:lang w:val="en-US"/>
-        </w:rPr>
-      </w:pPr>
-      <w:r>
-        <w:rPr>
-          <w:rFonts w:ascii="Times New Roman" w:hAnsi="Times New Roman" w:cs="Times New Roman"/>
-          <w:sz w:val="30"/>
-          <w:szCs w:val="30"/>
-          <w:lang w:val="en-US"/>
-        </w:rPr>
-        <w:t>Bài 7:</w:t>
-      </w:r>
-    </w:p>
-    <w:p>
-      <w:pPr>
-        <w:pStyle w:val="ListParagraph"/>
-        <w:ind w:left="630" w:hanging="360"/>
-        <w:rPr>
-          <w:rFonts w:ascii="Times New Roman" w:hAnsi="Times New Roman" w:cs="Times New Roman"/>
-          <w:sz w:val="30"/>
-          <w:szCs w:val="30"/>
+        <w:ind w:firstLine="540"/>
+        <w:rPr>
+          <w:rFonts w:ascii="Times New Roman" w:hAnsi="Times New Roman" w:cs="Times New Roman"/>
+          <w:sz w:val="26"/>
+          <w:szCs w:val="26"/>
+          <w:lang w:val="en-US"/>
+        </w:rPr>
+      </w:pPr>
+      <w:r>
+        <w:rPr>
+          <w:rFonts w:ascii="Times New Roman" w:hAnsi="Times New Roman" w:cs="Times New Roman"/>
+          <w:sz w:val="26"/>
+          <w:szCs w:val="26"/>
+          <w:lang w:val="en-US"/>
+        </w:rPr>
+        <w:t>Bài 9:</w:t>
+      </w:r>
+    </w:p>
+    <w:p>
+      <w:pPr>
+        <w:ind w:firstLine="540"/>
+        <w:rPr>
+          <w:rFonts w:ascii="Times New Roman" w:hAnsi="Times New Roman" w:cs="Times New Roman"/>
+          <w:sz w:val="26"/>
+          <w:szCs w:val="26"/>
           <w:lang w:val="en-US"/>
         </w:rPr>
       </w:pPr>
@@ -2072,15 +2137,15 @@
         <w:rPr>
           <w:rFonts w:ascii="Times New Roman" w:hAnsi="Times New Roman" w:cs="Times New Roman"/>
           <w:noProof/>
-          <w:sz w:val="30"/>
-          <w:szCs w:val="30"/>
+          <w:sz w:val="26"/>
+          <w:szCs w:val="26"/>
           <w:lang w:val="en-US"/>
         </w:rPr>
         <w:drawing>
-          <wp:inline distT="0" distB="0" distL="0" distR="0" wp14:anchorId="03C3162D" wp14:editId="4707D626">
-            <wp:extent cx="6645910" cy="2538730"/>
+          <wp:inline distT="0" distB="0" distL="0" distR="0" wp14:anchorId="7CCFA9C9" wp14:editId="1854B294">
+            <wp:extent cx="6645910" cy="1645920"/>
             <wp:effectExtent l="0" t="0" r="2540" b="0"/>
-            <wp:docPr id="24" name="Picture 24"/>
+            <wp:docPr id="38" name="Picture 38"/>
             <wp:cNvGraphicFramePr>
               <a:graphicFrameLocks xmlns:a="http://schemas.openxmlformats.org/drawingml/2006/main" noChangeAspect="1"/>
             </wp:cNvGraphicFramePr>
@@ -2100,7 +2165,7 @@
                   <pic:spPr>
                     <a:xfrm>
                       <a:off x="0" y="0"/>
-                      <a:ext cx="6645910" cy="2538730"/>
+                      <a:ext cx="6645910" cy="1645920"/>
                     </a:xfrm>
                     <a:prstGeom prst="rect">
                       <a:avLst/>
@@ -2115,33 +2180,31 @@
     </w:p>
     <w:p>
       <w:pPr>
-        <w:pStyle w:val="ListParagraph"/>
-        <w:ind w:left="630" w:hanging="360"/>
-        <w:rPr>
-          <w:rFonts w:ascii="Times New Roman" w:hAnsi="Times New Roman" w:cs="Times New Roman"/>
-          <w:sz w:val="30"/>
-          <w:szCs w:val="30"/>
-          <w:lang w:val="en-US"/>
-        </w:rPr>
-      </w:pPr>
-      <w:r>
-        <w:rPr>
-          <w:rFonts w:ascii="Times New Roman" w:hAnsi="Times New Roman" w:cs="Times New Roman"/>
-          <w:sz w:val="30"/>
-          <w:szCs w:val="30"/>
-          <w:lang w:val="en-US"/>
-        </w:rPr>
-        <w:t>Bài 8:</w:t>
-      </w:r>
-    </w:p>
-    <w:p>
-      <w:pPr>
-        <w:pStyle w:val="ListParagraph"/>
-        <w:ind w:left="630" w:hanging="360"/>
-        <w:rPr>
-          <w:rFonts w:ascii="Times New Roman" w:hAnsi="Times New Roman" w:cs="Times New Roman"/>
-          <w:sz w:val="30"/>
-          <w:szCs w:val="30"/>
+        <w:ind w:firstLine="540"/>
+        <w:rPr>
+          <w:rFonts w:ascii="Times New Roman" w:hAnsi="Times New Roman" w:cs="Times New Roman"/>
+          <w:sz w:val="26"/>
+          <w:szCs w:val="26"/>
+          <w:lang w:val="en-US"/>
+        </w:rPr>
+      </w:pPr>
+      <w:r>
+        <w:rPr>
+          <w:rFonts w:ascii="Times New Roman" w:hAnsi="Times New Roman" w:cs="Times New Roman"/>
+          <w:sz w:val="26"/>
+          <w:szCs w:val="26"/>
+          <w:lang w:val="en-US"/>
+        </w:rPr>
+        <w:t>Bài 10:</w:t>
+      </w:r>
+    </w:p>
+    <w:p>
+      <w:pPr>
+        <w:ind w:firstLine="540"/>
+        <w:rPr>
+          <w:rFonts w:ascii="Times New Roman" w:hAnsi="Times New Roman" w:cs="Times New Roman"/>
+          <w:sz w:val="26"/>
+          <w:szCs w:val="26"/>
           <w:lang w:val="en-US"/>
         </w:rPr>
       </w:pPr>
@@ -2149,15 +2212,15 @@
         <w:rPr>
           <w:rFonts w:ascii="Times New Roman" w:hAnsi="Times New Roman" w:cs="Times New Roman"/>
           <w:noProof/>
-          <w:sz w:val="30"/>
-          <w:szCs w:val="30"/>
+          <w:sz w:val="26"/>
+          <w:szCs w:val="26"/>
           <w:lang w:val="en-US"/>
         </w:rPr>
         <w:drawing>
-          <wp:inline distT="0" distB="0" distL="0" distR="0" wp14:anchorId="55E795ED" wp14:editId="6B8A30A0">
-            <wp:extent cx="6645910" cy="2428240"/>
+          <wp:inline distT="0" distB="0" distL="0" distR="0" wp14:anchorId="69A02D1E" wp14:editId="54964CF9">
+            <wp:extent cx="6645910" cy="1812290"/>
             <wp:effectExtent l="0" t="0" r="2540" b="0"/>
-            <wp:docPr id="25" name="Picture 25"/>
+            <wp:docPr id="39" name="Picture 39"/>
             <wp:cNvGraphicFramePr>
               <a:graphicFrameLocks xmlns:a="http://schemas.openxmlformats.org/drawingml/2006/main" noChangeAspect="1"/>
             </wp:cNvGraphicFramePr>
@@ -2177,7 +2240,7 @@
                   <pic:spPr>
                     <a:xfrm>
                       <a:off x="0" y="0"/>
-                      <a:ext cx="6645910" cy="2428240"/>
+                      <a:ext cx="6645910" cy="1812290"/>
                     </a:xfrm>
                     <a:prstGeom prst="rect">
                       <a:avLst/>
@@ -2192,111 +2255,47 @@
     </w:p>
     <w:p>
       <w:pPr>
-        <w:pStyle w:val="ListParagraph"/>
-        <w:ind w:left="630" w:hanging="360"/>
-        <w:rPr>
-          <w:rFonts w:ascii="Times New Roman" w:hAnsi="Times New Roman" w:cs="Times New Roman"/>
-          <w:sz w:val="30"/>
-          <w:szCs w:val="30"/>
-          <w:lang w:val="en-US"/>
-        </w:rPr>
-      </w:pPr>
-      <w:r>
-        <w:rPr>
-          <w:rFonts w:ascii="Times New Roman" w:hAnsi="Times New Roman" w:cs="Times New Roman"/>
-          <w:sz w:val="30"/>
-          <w:szCs w:val="30"/>
-          <w:lang w:val="en-US"/>
-        </w:rPr>
-        <w:t>Bài 9:</w:t>
-      </w:r>
-    </w:p>
-    <w:p>
-      <w:pPr>
-        <w:pStyle w:val="ListParagraph"/>
-        <w:ind w:left="630" w:hanging="360"/>
-        <w:rPr>
-          <w:rFonts w:ascii="Times New Roman" w:hAnsi="Times New Roman" w:cs="Times New Roman"/>
-          <w:sz w:val="30"/>
-          <w:szCs w:val="30"/>
-          <w:lang w:val="en-US"/>
-        </w:rPr>
-      </w:pPr>
-    </w:p>
-    <w:p>
-      <w:pPr>
-        <w:pStyle w:val="ListParagraph"/>
-        <w:numPr>
-          <w:ilvl w:val="0"/>
-          <w:numId w:val="1"/>
-        </w:numPr>
-        <w:ind w:left="630" w:hanging="90"/>
-        <w:outlineLvl w:val="0"/>
-        <w:rPr>
-          <w:rFonts w:ascii="Times New Roman" w:hAnsi="Times New Roman" w:cs="Times New Roman"/>
-          <w:b/>
-          <w:bCs/>
-          <w:sz w:val="30"/>
-          <w:szCs w:val="30"/>
-          <w:lang w:val="en-US"/>
-        </w:rPr>
-      </w:pPr>
-      <w:bookmarkStart w:id="3" w:name="_Toc184309111"/>
-      <w:r>
-        <w:rPr>
-          <w:rFonts w:ascii="Times New Roman" w:hAnsi="Times New Roman" w:cs="Times New Roman"/>
-          <w:b/>
-          <w:bCs/>
-          <w:sz w:val="30"/>
-          <w:szCs w:val="30"/>
-          <w:lang w:val="en-US"/>
-        </w:rPr>
-        <w:t>WS</w:t>
-      </w:r>
-      <w:bookmarkEnd w:id="3"/>
-    </w:p>
-    <w:p>
-      <w:pPr>
-        <w:ind w:firstLine="270"/>
-        <w:rPr>
-          <w:rFonts w:ascii="Times New Roman" w:hAnsi="Times New Roman" w:cs="Times New Roman"/>
-          <w:sz w:val="26"/>
-          <w:szCs w:val="26"/>
-          <w:lang w:val="en-US"/>
-        </w:rPr>
-      </w:pPr>
-      <w:r>
-        <w:rPr>
-          <w:rFonts w:ascii="Times New Roman" w:hAnsi="Times New Roman" w:cs="Times New Roman"/>
-          <w:sz w:val="26"/>
-          <w:szCs w:val="26"/>
-          <w:lang w:val="en-US"/>
-        </w:rPr>
-        <w:t>Bài 1:</w:t>
-      </w:r>
-    </w:p>
-    <w:p>
-      <w:pPr>
-        <w:ind w:firstLine="270"/>
-        <w:rPr>
-          <w:rFonts w:ascii="Times New Roman" w:hAnsi="Times New Roman" w:cs="Times New Roman"/>
-          <w:sz w:val="26"/>
-          <w:szCs w:val="26"/>
-          <w:lang w:val="en-US"/>
-        </w:rPr>
-      </w:pPr>
-      <w:r>
-        <w:rPr>
-          <w:rFonts w:ascii="Times New Roman" w:hAnsi="Times New Roman" w:cs="Times New Roman"/>
+        <w:ind w:firstLine="540"/>
+        <w:rPr>
+          <w:rFonts w:ascii="Times New Roman" w:hAnsi="Times New Roman" w:cs="Times New Roman"/>
+          <w:sz w:val="26"/>
+          <w:szCs w:val="26"/>
+          <w:lang w:val="en-US"/>
+        </w:rPr>
+      </w:pPr>
+      <w:r>
+        <w:rPr>
+          <w:rFonts w:ascii="Times New Roman" w:hAnsi="Times New Roman" w:cs="Times New Roman"/>
+          <w:sz w:val="26"/>
+          <w:szCs w:val="26"/>
+          <w:lang w:val="en-US"/>
+        </w:rPr>
+        <w:t>Bài 11:</w:t>
+      </w:r>
+    </w:p>
+    <w:p>
+      <w:pPr>
+        <w:ind w:firstLine="540"/>
+        <w:rPr>
+          <w:rFonts w:ascii="Times New Roman" w:hAnsi="Times New Roman" w:cs="Times New Roman"/>
+          <w:sz w:val="26"/>
+          <w:szCs w:val="26"/>
+          <w:lang w:val="en-US"/>
+        </w:rPr>
+      </w:pPr>
+      <w:r>
+        <w:rPr>
+          <w:rFonts w:ascii="Times New Roman" w:hAnsi="Times New Roman" w:cs="Times New Roman"/>
+          <w:noProof/>
           <w:sz w:val="26"/>
           <w:szCs w:val="26"/>
           <w:lang w:val="en-US"/>
         </w:rPr>
         <w:drawing>
-          <wp:inline distT="0" distB="0" distL="0" distR="0" wp14:anchorId="27833AB7" wp14:editId="71203DDD">
-            <wp:extent cx="6645910" cy="1985010"/>
-            <wp:effectExtent l="0" t="0" r="2540" b="0"/>
-            <wp:docPr id="26" name="Picture 26"/>
+          <wp:inline distT="0" distB="0" distL="0" distR="0" wp14:anchorId="3451B0EC" wp14:editId="054E4E0C">
+            <wp:extent cx="6645910" cy="2074545"/>
+            <wp:effectExtent l="0" t="0" r="2540" b="1905"/>
+            <wp:docPr id="45" name="Picture 45"/>
             <wp:cNvGraphicFramePr>
               <a:graphicFrameLocks xmlns:a="http://schemas.openxmlformats.org/drawingml/2006/main" noChangeAspect="1"/>
             </wp:cNvGraphicFramePr>
@@ -2316,7 +2315,7 @@
                   <pic:spPr>
                     <a:xfrm>
                       <a:off x="0" y="0"/>
-                      <a:ext cx="6645910" cy="1985010"/>
+                      <a:ext cx="6645910" cy="2074545"/>
                     </a:xfrm>
                     <a:prstGeom prst="rect">
                       <a:avLst/>
@@ -2331,46 +2330,69 @@
     </w:p>
     <w:p>
       <w:pPr>
-        <w:ind w:firstLine="270"/>
-        <w:rPr>
-          <w:rFonts w:ascii="Times New Roman" w:hAnsi="Times New Roman" w:cs="Times New Roman"/>
-          <w:sz w:val="26"/>
-          <w:szCs w:val="26"/>
-          <w:lang w:val="en-US"/>
-        </w:rPr>
-      </w:pPr>
-      <w:r>
-        <w:rPr>
-          <w:rFonts w:ascii="Times New Roman" w:hAnsi="Times New Roman" w:cs="Times New Roman"/>
-          <w:sz w:val="26"/>
-          <w:szCs w:val="26"/>
-          <w:lang w:val="en-US"/>
-        </w:rPr>
-        <w:t>Bài 2:</w:t>
-      </w:r>
-    </w:p>
-    <w:p>
-      <w:pPr>
-        <w:ind w:firstLine="270"/>
-        <w:rPr>
-          <w:rFonts w:ascii="Times New Roman" w:hAnsi="Times New Roman" w:cs="Times New Roman"/>
-          <w:sz w:val="26"/>
-          <w:szCs w:val="26"/>
-          <w:lang w:val="en-US"/>
-        </w:rPr>
-      </w:pPr>
-      <w:r>
-        <w:rPr>
-          <w:rFonts w:ascii="Times New Roman" w:hAnsi="Times New Roman" w:cs="Times New Roman"/>
+        <w:ind w:firstLine="540"/>
+        <w:rPr>
+          <w:rFonts w:ascii="Times New Roman" w:hAnsi="Times New Roman" w:cs="Times New Roman"/>
+          <w:sz w:val="26"/>
+          <w:szCs w:val="26"/>
+          <w:lang w:val="en-US"/>
+        </w:rPr>
+      </w:pPr>
+    </w:p>
+    <w:p>
+      <w:pPr>
+        <w:ind w:firstLine="540"/>
+        <w:rPr>
+          <w:rFonts w:ascii="Times New Roman" w:hAnsi="Times New Roman" w:cs="Times New Roman"/>
+          <w:sz w:val="26"/>
+          <w:szCs w:val="26"/>
+          <w:lang w:val="en-US"/>
+        </w:rPr>
+      </w:pPr>
+    </w:p>
+    <w:p>
+      <w:pPr>
+        <w:ind w:firstLine="540"/>
+        <w:rPr>
+          <w:rFonts w:ascii="Times New Roman" w:hAnsi="Times New Roman" w:cs="Times New Roman"/>
+          <w:sz w:val="26"/>
+          <w:szCs w:val="26"/>
+          <w:lang w:val="en-US"/>
+        </w:rPr>
+      </w:pPr>
+      <w:r>
+        <w:rPr>
+          <w:rFonts w:ascii="Times New Roman" w:hAnsi="Times New Roman" w:cs="Times New Roman"/>
+          <w:sz w:val="26"/>
+          <w:szCs w:val="26"/>
+          <w:lang w:val="en-US"/>
+        </w:rPr>
+        <w:t>Bài 12:</w:t>
+      </w:r>
+    </w:p>
+    <w:p>
+      <w:pPr>
+        <w:ind w:firstLine="540"/>
+        <w:rPr>
+          <w:rFonts w:ascii="Times New Roman" w:hAnsi="Times New Roman" w:cs="Times New Roman"/>
+          <w:sz w:val="26"/>
+          <w:szCs w:val="26"/>
+          <w:lang w:val="en-US"/>
+        </w:rPr>
+      </w:pPr>
+      <w:r>
+        <w:rPr>
+          <w:rFonts w:ascii="Times New Roman" w:hAnsi="Times New Roman" w:cs="Times New Roman"/>
+          <w:noProof/>
           <w:sz w:val="26"/>
           <w:szCs w:val="26"/>
           <w:lang w:val="en-US"/>
         </w:rPr>
         <w:drawing>
-          <wp:inline distT="0" distB="0" distL="0" distR="0" wp14:anchorId="710B1798" wp14:editId="57B5A2F6">
-            <wp:extent cx="6645910" cy="2664460"/>
-            <wp:effectExtent l="0" t="0" r="2540" b="2540"/>
-            <wp:docPr id="27" name="Picture 27"/>
+          <wp:inline distT="0" distB="0" distL="0" distR="0" wp14:anchorId="7ED77C68" wp14:editId="6F02B925">
+            <wp:extent cx="6645910" cy="1671320"/>
+            <wp:effectExtent l="0" t="0" r="2540" b="5080"/>
+            <wp:docPr id="46" name="Picture 46"/>
             <wp:cNvGraphicFramePr>
               <a:graphicFrameLocks xmlns:a="http://schemas.openxmlformats.org/drawingml/2006/main" noChangeAspect="1"/>
             </wp:cNvGraphicFramePr>
@@ -2390,7 +2412,7 @@
                   <pic:spPr>
                     <a:xfrm>
                       <a:off x="0" y="0"/>
-                      <a:ext cx="6645910" cy="2664460"/>
+                      <a:ext cx="6645910" cy="1671320"/>
                     </a:xfrm>
                     <a:prstGeom prst="rect">
                       <a:avLst/>
@@ -2405,46 +2427,47 @@
     </w:p>
     <w:p>
       <w:pPr>
-        <w:ind w:firstLine="270"/>
-        <w:rPr>
-          <w:rFonts w:ascii="Times New Roman" w:hAnsi="Times New Roman" w:cs="Times New Roman"/>
-          <w:sz w:val="26"/>
-          <w:szCs w:val="26"/>
-          <w:lang w:val="en-US"/>
-        </w:rPr>
-      </w:pPr>
-      <w:r>
-        <w:rPr>
-          <w:rFonts w:ascii="Times New Roman" w:hAnsi="Times New Roman" w:cs="Times New Roman"/>
-          <w:sz w:val="26"/>
-          <w:szCs w:val="26"/>
-          <w:lang w:val="en-US"/>
-        </w:rPr>
-        <w:t>Bài 3:</w:t>
-      </w:r>
-    </w:p>
-    <w:p>
-      <w:pPr>
-        <w:ind w:firstLine="270"/>
-        <w:rPr>
-          <w:rFonts w:ascii="Times New Roman" w:hAnsi="Times New Roman" w:cs="Times New Roman"/>
-          <w:sz w:val="26"/>
-          <w:szCs w:val="26"/>
-          <w:lang w:val="en-US"/>
-        </w:rPr>
-      </w:pPr>
-      <w:r>
-        <w:rPr>
-          <w:rFonts w:ascii="Times New Roman" w:hAnsi="Times New Roman" w:cs="Times New Roman"/>
+        <w:ind w:firstLine="540"/>
+        <w:rPr>
+          <w:rFonts w:ascii="Times New Roman" w:hAnsi="Times New Roman" w:cs="Times New Roman"/>
+          <w:sz w:val="26"/>
+          <w:szCs w:val="26"/>
+          <w:lang w:val="en-US"/>
+        </w:rPr>
+      </w:pPr>
+      <w:r>
+        <w:rPr>
+          <w:rFonts w:ascii="Times New Roman" w:hAnsi="Times New Roman" w:cs="Times New Roman"/>
+          <w:sz w:val="26"/>
+          <w:szCs w:val="26"/>
+          <w:lang w:val="en-US"/>
+        </w:rPr>
+        <w:t>Bài 13:</w:t>
+      </w:r>
+    </w:p>
+    <w:p>
+      <w:pPr>
+        <w:ind w:firstLine="540"/>
+        <w:rPr>
+          <w:rFonts w:ascii="Times New Roman" w:hAnsi="Times New Roman" w:cs="Times New Roman"/>
+          <w:sz w:val="26"/>
+          <w:szCs w:val="26"/>
+          <w:lang w:val="en-US"/>
+        </w:rPr>
+      </w:pPr>
+      <w:r>
+        <w:rPr>
+          <w:rFonts w:ascii="Times New Roman" w:hAnsi="Times New Roman" w:cs="Times New Roman"/>
+          <w:noProof/>
           <w:sz w:val="26"/>
           <w:szCs w:val="26"/>
           <w:lang w:val="en-US"/>
         </w:rPr>
         <w:drawing>
-          <wp:inline distT="0" distB="0" distL="0" distR="0" wp14:anchorId="0239DD9E" wp14:editId="16692002">
-            <wp:extent cx="6645910" cy="2205990"/>
-            <wp:effectExtent l="0" t="0" r="2540" b="3810"/>
-            <wp:docPr id="28" name="Picture 28"/>
+          <wp:inline distT="0" distB="0" distL="0" distR="0" wp14:anchorId="26627A8D" wp14:editId="20E6828E">
+            <wp:extent cx="6645910" cy="1918970"/>
+            <wp:effectExtent l="0" t="0" r="2540" b="5080"/>
+            <wp:docPr id="55" name="Picture 55"/>
             <wp:cNvGraphicFramePr>
               <a:graphicFrameLocks xmlns:a="http://schemas.openxmlformats.org/drawingml/2006/main" noChangeAspect="1"/>
             </wp:cNvGraphicFramePr>
@@ -2464,6 +2487,2149 @@
                   <pic:spPr>
                     <a:xfrm>
                       <a:off x="0" y="0"/>
+                      <a:ext cx="6645910" cy="1918970"/>
+                    </a:xfrm>
+                    <a:prstGeom prst="rect">
+                      <a:avLst/>
+                    </a:prstGeom>
+                  </pic:spPr>
+                </pic:pic>
+              </a:graphicData>
+            </a:graphic>
+          </wp:inline>
+        </w:drawing>
+      </w:r>
+    </w:p>
+    <w:p>
+      <w:pPr>
+        <w:ind w:firstLine="540"/>
+        <w:rPr>
+          <w:rFonts w:ascii="Times New Roman" w:hAnsi="Times New Roman" w:cs="Times New Roman"/>
+          <w:sz w:val="26"/>
+          <w:szCs w:val="26"/>
+          <w:lang w:val="en-US"/>
+        </w:rPr>
+      </w:pPr>
+      <w:r>
+        <w:rPr>
+          <w:rFonts w:ascii="Times New Roman" w:hAnsi="Times New Roman" w:cs="Times New Roman"/>
+          <w:sz w:val="26"/>
+          <w:szCs w:val="26"/>
+          <w:lang w:val="en-US"/>
+        </w:rPr>
+        <w:t>Bài 14:</w:t>
+      </w:r>
+    </w:p>
+    <w:p>
+      <w:pPr>
+        <w:ind w:firstLine="540"/>
+        <w:rPr>
+          <w:rFonts w:ascii="Times New Roman" w:hAnsi="Times New Roman" w:cs="Times New Roman"/>
+          <w:sz w:val="26"/>
+          <w:szCs w:val="26"/>
+          <w:lang w:val="en-US"/>
+        </w:rPr>
+      </w:pPr>
+      <w:r>
+        <w:rPr>
+          <w:rFonts w:ascii="Times New Roman" w:hAnsi="Times New Roman" w:cs="Times New Roman"/>
+          <w:sz w:val="26"/>
+          <w:szCs w:val="26"/>
+          <w:lang w:val="en-US"/>
+        </w:rPr>
+        <w:t>Bài 15:</w:t>
+      </w:r>
+    </w:p>
+    <w:p>
+      <w:pPr>
+        <w:ind w:firstLine="540"/>
+        <w:rPr>
+          <w:rFonts w:ascii="Times New Roman" w:hAnsi="Times New Roman" w:cs="Times New Roman"/>
+          <w:sz w:val="26"/>
+          <w:szCs w:val="26"/>
+          <w:lang w:val="en-US"/>
+        </w:rPr>
+      </w:pPr>
+      <w:r>
+        <w:rPr>
+          <w:rFonts w:ascii="Times New Roman" w:hAnsi="Times New Roman" w:cs="Times New Roman"/>
+          <w:sz w:val="26"/>
+          <w:szCs w:val="26"/>
+          <w:lang w:val="en-US"/>
+        </w:rPr>
+        <w:t>Bài 16:</w:t>
+      </w:r>
+    </w:p>
+    <w:p>
+      <w:pPr>
+        <w:ind w:firstLine="540"/>
+        <w:rPr>
+          <w:rFonts w:ascii="Times New Roman" w:hAnsi="Times New Roman" w:cs="Times New Roman"/>
+          <w:sz w:val="26"/>
+          <w:szCs w:val="26"/>
+          <w:lang w:val="en-US"/>
+        </w:rPr>
+      </w:pPr>
+    </w:p>
+    <w:p>
+      <w:pPr>
+        <w:ind w:firstLine="540"/>
+        <w:rPr>
+          <w:rFonts w:ascii="Times New Roman" w:hAnsi="Times New Roman" w:cs="Times New Roman"/>
+          <w:sz w:val="26"/>
+          <w:szCs w:val="26"/>
+          <w:lang w:val="en-US"/>
+        </w:rPr>
+      </w:pPr>
+    </w:p>
+    <w:p>
+      <w:pPr>
+        <w:pStyle w:val="ListParagraph"/>
+        <w:ind w:left="630"/>
+        <w:rPr>
+          <w:rFonts w:ascii="Times New Roman" w:hAnsi="Times New Roman" w:cs="Times New Roman"/>
+          <w:b/>
+          <w:bCs/>
+          <w:sz w:val="30"/>
+          <w:szCs w:val="30"/>
+          <w:lang w:val="en-US"/>
+        </w:rPr>
+      </w:pPr>
+    </w:p>
+    <w:p>
+      <w:pPr>
+        <w:pStyle w:val="ListParagraph"/>
+        <w:numPr>
+          <w:ilvl w:val="0"/>
+          <w:numId w:val="1"/>
+        </w:numPr>
+        <w:ind w:left="630" w:hanging="90"/>
+        <w:outlineLvl w:val="0"/>
+        <w:rPr>
+          <w:rFonts w:ascii="Times New Roman" w:hAnsi="Times New Roman" w:cs="Times New Roman"/>
+          <w:b/>
+          <w:bCs/>
+          <w:sz w:val="30"/>
+          <w:szCs w:val="30"/>
+          <w:lang w:val="en-US"/>
+        </w:rPr>
+      </w:pPr>
+      <w:bookmarkStart w:id="2" w:name="_Toc184309110"/>
+      <w:r>
+        <w:rPr>
+          <w:rFonts w:ascii="Times New Roman" w:hAnsi="Times New Roman" w:cs="Times New Roman"/>
+          <w:b/>
+          <w:bCs/>
+          <w:sz w:val="30"/>
+          <w:szCs w:val="30"/>
+          <w:lang w:val="en-US"/>
+        </w:rPr>
+        <w:t>RMI</w:t>
+      </w:r>
+      <w:bookmarkEnd w:id="2"/>
+    </w:p>
+    <w:p>
+      <w:pPr>
+        <w:pStyle w:val="ListParagraph"/>
+        <w:ind w:left="630" w:hanging="360"/>
+        <w:rPr>
+          <w:rFonts w:ascii="Times New Roman" w:hAnsi="Times New Roman" w:cs="Times New Roman"/>
+          <w:sz w:val="30"/>
+          <w:szCs w:val="30"/>
+          <w:lang w:val="en-US"/>
+        </w:rPr>
+      </w:pPr>
+      <w:r>
+        <w:rPr>
+          <w:rFonts w:ascii="Times New Roman" w:hAnsi="Times New Roman" w:cs="Times New Roman"/>
+          <w:sz w:val="30"/>
+          <w:szCs w:val="30"/>
+          <w:lang w:val="en-US"/>
+        </w:rPr>
+        <w:t>Bài 1:</w:t>
+      </w:r>
+    </w:p>
+    <w:p>
+      <w:pPr>
+        <w:pStyle w:val="ListParagraph"/>
+        <w:ind w:left="630" w:hanging="360"/>
+        <w:rPr>
+          <w:rFonts w:ascii="Times New Roman" w:hAnsi="Times New Roman" w:cs="Times New Roman"/>
+          <w:sz w:val="30"/>
+          <w:szCs w:val="30"/>
+          <w:lang w:val="en-US"/>
+        </w:rPr>
+      </w:pPr>
+      <w:r>
+        <w:rPr>
+          <w:rFonts w:ascii="Times New Roman" w:hAnsi="Times New Roman" w:cs="Times New Roman"/>
+          <w:noProof/>
+          <w:sz w:val="30"/>
+          <w:szCs w:val="30"/>
+          <w:lang w:val="en-US"/>
+        </w:rPr>
+        <w:drawing>
+          <wp:inline distT="0" distB="0" distL="0" distR="0" wp14:anchorId="20BE231C" wp14:editId="6B79CD7F">
+            <wp:extent cx="6645910" cy="2237105"/>
+            <wp:effectExtent l="0" t="0" r="2540" b="0"/>
+            <wp:docPr id="15" name="Picture 15"/>
+            <wp:cNvGraphicFramePr>
+              <a:graphicFrameLocks xmlns:a="http://schemas.openxmlformats.org/drawingml/2006/main" noChangeAspect="1"/>
+            </wp:cNvGraphicFramePr>
+            <a:graphic xmlns:a="http://schemas.openxmlformats.org/drawingml/2006/main">
+              <a:graphicData uri="http://schemas.openxmlformats.org/drawingml/2006/picture">
+                <pic:pic xmlns:pic="http://schemas.openxmlformats.org/drawingml/2006/picture">
+                  <pic:nvPicPr>
+                    <pic:cNvPr id="1" name=""/>
+                    <pic:cNvPicPr/>
+                  </pic:nvPicPr>
+                  <pic:blipFill>
+                    <a:blip r:embed="rId34"/>
+                    <a:stretch>
+                      <a:fillRect/>
+                    </a:stretch>
+                  </pic:blipFill>
+                  <pic:spPr>
+                    <a:xfrm>
+                      <a:off x="0" y="0"/>
+                      <a:ext cx="6645910" cy="2237105"/>
+                    </a:xfrm>
+                    <a:prstGeom prst="rect">
+                      <a:avLst/>
+                    </a:prstGeom>
+                  </pic:spPr>
+                </pic:pic>
+              </a:graphicData>
+            </a:graphic>
+          </wp:inline>
+        </w:drawing>
+      </w:r>
+    </w:p>
+    <w:p>
+      <w:pPr>
+        <w:pStyle w:val="ListParagraph"/>
+        <w:ind w:left="630" w:hanging="360"/>
+        <w:rPr>
+          <w:rFonts w:ascii="Times New Roman" w:hAnsi="Times New Roman" w:cs="Times New Roman"/>
+          <w:sz w:val="30"/>
+          <w:szCs w:val="30"/>
+          <w:lang w:val="en-US"/>
+        </w:rPr>
+      </w:pPr>
+      <w:r>
+        <w:rPr>
+          <w:rFonts w:ascii="Times New Roman" w:hAnsi="Times New Roman" w:cs="Times New Roman"/>
+          <w:sz w:val="30"/>
+          <w:szCs w:val="30"/>
+          <w:lang w:val="en-US"/>
+        </w:rPr>
+        <w:t>Bài 2:</w:t>
+      </w:r>
+    </w:p>
+    <w:p>
+      <w:pPr>
+        <w:pStyle w:val="ListParagraph"/>
+        <w:ind w:left="630" w:hanging="360"/>
+        <w:rPr>
+          <w:rFonts w:ascii="Times New Roman" w:hAnsi="Times New Roman" w:cs="Times New Roman"/>
+          <w:sz w:val="30"/>
+          <w:szCs w:val="30"/>
+          <w:lang w:val="en-US"/>
+        </w:rPr>
+      </w:pPr>
+      <w:r>
+        <w:rPr>
+          <w:rFonts w:ascii="Times New Roman" w:hAnsi="Times New Roman" w:cs="Times New Roman"/>
+          <w:noProof/>
+          <w:sz w:val="30"/>
+          <w:szCs w:val="30"/>
+          <w:lang w:val="en-US"/>
+        </w:rPr>
+        <w:drawing>
+          <wp:inline distT="0" distB="0" distL="0" distR="0" wp14:anchorId="2109AEC3" wp14:editId="250A5475">
+            <wp:extent cx="6645910" cy="2164080"/>
+            <wp:effectExtent l="0" t="0" r="2540" b="7620"/>
+            <wp:docPr id="19" name="Picture 19"/>
+            <wp:cNvGraphicFramePr>
+              <a:graphicFrameLocks xmlns:a="http://schemas.openxmlformats.org/drawingml/2006/main" noChangeAspect="1"/>
+            </wp:cNvGraphicFramePr>
+            <a:graphic xmlns:a="http://schemas.openxmlformats.org/drawingml/2006/main">
+              <a:graphicData uri="http://schemas.openxmlformats.org/drawingml/2006/picture">
+                <pic:pic xmlns:pic="http://schemas.openxmlformats.org/drawingml/2006/picture">
+                  <pic:nvPicPr>
+                    <pic:cNvPr id="1" name=""/>
+                    <pic:cNvPicPr/>
+                  </pic:nvPicPr>
+                  <pic:blipFill>
+                    <a:blip r:embed="rId35"/>
+                    <a:stretch>
+                      <a:fillRect/>
+                    </a:stretch>
+                  </pic:blipFill>
+                  <pic:spPr>
+                    <a:xfrm>
+                      <a:off x="0" y="0"/>
+                      <a:ext cx="6645910" cy="2164080"/>
+                    </a:xfrm>
+                    <a:prstGeom prst="rect">
+                      <a:avLst/>
+                    </a:prstGeom>
+                  </pic:spPr>
+                </pic:pic>
+              </a:graphicData>
+            </a:graphic>
+          </wp:inline>
+        </w:drawing>
+      </w:r>
+    </w:p>
+    <w:p>
+      <w:pPr>
+        <w:pStyle w:val="ListParagraph"/>
+        <w:ind w:left="630" w:hanging="360"/>
+        <w:rPr>
+          <w:rFonts w:ascii="Times New Roman" w:hAnsi="Times New Roman" w:cs="Times New Roman"/>
+          <w:sz w:val="30"/>
+          <w:szCs w:val="30"/>
+          <w:lang w:val="en-US"/>
+        </w:rPr>
+      </w:pPr>
+      <w:r>
+        <w:rPr>
+          <w:rFonts w:ascii="Times New Roman" w:hAnsi="Times New Roman" w:cs="Times New Roman"/>
+          <w:sz w:val="30"/>
+          <w:szCs w:val="30"/>
+          <w:lang w:val="en-US"/>
+        </w:rPr>
+        <w:t>Bài 3:</w:t>
+      </w:r>
+    </w:p>
+    <w:p>
+      <w:pPr>
+        <w:pStyle w:val="ListParagraph"/>
+        <w:ind w:left="630" w:hanging="360"/>
+        <w:rPr>
+          <w:rFonts w:ascii="Times New Roman" w:hAnsi="Times New Roman" w:cs="Times New Roman"/>
+          <w:sz w:val="30"/>
+          <w:szCs w:val="30"/>
+          <w:lang w:val="en-US"/>
+        </w:rPr>
+      </w:pPr>
+      <w:r>
+        <w:rPr>
+          <w:rFonts w:ascii="Times New Roman" w:hAnsi="Times New Roman" w:cs="Times New Roman"/>
+          <w:noProof/>
+          <w:sz w:val="30"/>
+          <w:szCs w:val="30"/>
+          <w:lang w:val="en-US"/>
+        </w:rPr>
+        <w:drawing>
+          <wp:inline distT="0" distB="0" distL="0" distR="0" wp14:anchorId="170A8B2D" wp14:editId="62657AC3">
+            <wp:extent cx="6645910" cy="2294255"/>
+            <wp:effectExtent l="0" t="0" r="2540" b="0"/>
+            <wp:docPr id="21" name="Picture 21"/>
+            <wp:cNvGraphicFramePr>
+              <a:graphicFrameLocks xmlns:a="http://schemas.openxmlformats.org/drawingml/2006/main" noChangeAspect="1"/>
+            </wp:cNvGraphicFramePr>
+            <a:graphic xmlns:a="http://schemas.openxmlformats.org/drawingml/2006/main">
+              <a:graphicData uri="http://schemas.openxmlformats.org/drawingml/2006/picture">
+                <pic:pic xmlns:pic="http://schemas.openxmlformats.org/drawingml/2006/picture">
+                  <pic:nvPicPr>
+                    <pic:cNvPr id="1" name=""/>
+                    <pic:cNvPicPr/>
+                  </pic:nvPicPr>
+                  <pic:blipFill>
+                    <a:blip r:embed="rId36"/>
+                    <a:stretch>
+                      <a:fillRect/>
+                    </a:stretch>
+                  </pic:blipFill>
+                  <pic:spPr>
+                    <a:xfrm>
+                      <a:off x="0" y="0"/>
+                      <a:ext cx="6645910" cy="2294255"/>
+                    </a:xfrm>
+                    <a:prstGeom prst="rect">
+                      <a:avLst/>
+                    </a:prstGeom>
+                  </pic:spPr>
+                </pic:pic>
+              </a:graphicData>
+            </a:graphic>
+          </wp:inline>
+        </w:drawing>
+      </w:r>
+    </w:p>
+    <w:p>
+      <w:pPr>
+        <w:pStyle w:val="ListParagraph"/>
+        <w:ind w:left="630" w:hanging="360"/>
+        <w:rPr>
+          <w:rFonts w:ascii="Times New Roman" w:hAnsi="Times New Roman" w:cs="Times New Roman"/>
+          <w:sz w:val="30"/>
+          <w:szCs w:val="30"/>
+          <w:lang w:val="en-US"/>
+        </w:rPr>
+      </w:pPr>
+      <w:r>
+        <w:rPr>
+          <w:rFonts w:ascii="Times New Roman" w:hAnsi="Times New Roman" w:cs="Times New Roman"/>
+          <w:sz w:val="30"/>
+          <w:szCs w:val="30"/>
+          <w:lang w:val="en-US"/>
+        </w:rPr>
+        <w:t>Bài 4</w:t>
+      </w:r>
+      <w:r>
+        <w:rPr>
+          <w:rFonts w:ascii="Times New Roman" w:hAnsi="Times New Roman" w:cs="Times New Roman"/>
+          <w:sz w:val="30"/>
+          <w:szCs w:val="30"/>
+          <w:lang w:val="en-US"/>
+        </w:rPr>
+        <w:t xml:space="preserve"> - object</w:t>
+      </w:r>
+      <w:r>
+        <w:rPr>
+          <w:rFonts w:ascii="Times New Roman" w:hAnsi="Times New Roman" w:cs="Times New Roman"/>
+          <w:sz w:val="30"/>
+          <w:szCs w:val="30"/>
+          <w:lang w:val="en-US"/>
+        </w:rPr>
+        <w:t>:</w:t>
+      </w:r>
+    </w:p>
+    <w:p>
+      <w:pPr>
+        <w:pStyle w:val="ListParagraph"/>
+        <w:ind w:left="630" w:hanging="360"/>
+        <w:rPr>
+          <w:rFonts w:ascii="Times New Roman" w:hAnsi="Times New Roman" w:cs="Times New Roman"/>
+          <w:sz w:val="30"/>
+          <w:szCs w:val="30"/>
+          <w:lang w:val="en-US"/>
+        </w:rPr>
+      </w:pPr>
+      <w:r>
+        <w:rPr>
+          <w:rFonts w:ascii="Times New Roman" w:hAnsi="Times New Roman" w:cs="Times New Roman"/>
+          <w:noProof/>
+          <w:sz w:val="30"/>
+          <w:szCs w:val="30"/>
+          <w:lang w:val="en-US"/>
+        </w:rPr>
+        <w:drawing>
+          <wp:inline distT="0" distB="0" distL="0" distR="0" wp14:anchorId="4B8882E0" wp14:editId="058F8D2A">
+            <wp:extent cx="6803718" cy="2461846"/>
+            <wp:effectExtent l="0" t="0" r="0" b="0"/>
+            <wp:docPr id="20" name="Picture 20"/>
+            <wp:cNvGraphicFramePr>
+              <a:graphicFrameLocks xmlns:a="http://schemas.openxmlformats.org/drawingml/2006/main" noChangeAspect="1"/>
+            </wp:cNvGraphicFramePr>
+            <a:graphic xmlns:a="http://schemas.openxmlformats.org/drawingml/2006/main">
+              <a:graphicData uri="http://schemas.openxmlformats.org/drawingml/2006/picture">
+                <pic:pic xmlns:pic="http://schemas.openxmlformats.org/drawingml/2006/picture">
+                  <pic:nvPicPr>
+                    <pic:cNvPr id="1" name=""/>
+                    <pic:cNvPicPr/>
+                  </pic:nvPicPr>
+                  <pic:blipFill>
+                    <a:blip r:embed="rId37"/>
+                    <a:stretch>
+                      <a:fillRect/>
+                    </a:stretch>
+                  </pic:blipFill>
+                  <pic:spPr>
+                    <a:xfrm>
+                      <a:off x="0" y="0"/>
+                      <a:ext cx="6819353" cy="2467503"/>
+                    </a:xfrm>
+                    <a:prstGeom prst="rect">
+                      <a:avLst/>
+                    </a:prstGeom>
+                  </pic:spPr>
+                </pic:pic>
+              </a:graphicData>
+            </a:graphic>
+          </wp:inline>
+        </w:drawing>
+      </w:r>
+    </w:p>
+    <w:p>
+      <w:pPr>
+        <w:pStyle w:val="ListParagraph"/>
+        <w:ind w:left="630" w:hanging="360"/>
+        <w:rPr>
+          <w:rFonts w:ascii="Times New Roman" w:hAnsi="Times New Roman" w:cs="Times New Roman"/>
+          <w:sz w:val="30"/>
+          <w:szCs w:val="30"/>
+          <w:lang w:val="en-US"/>
+        </w:rPr>
+      </w:pPr>
+      <w:r>
+        <w:rPr>
+          <w:rFonts w:ascii="Times New Roman" w:hAnsi="Times New Roman" w:cs="Times New Roman"/>
+          <w:sz w:val="30"/>
+          <w:szCs w:val="30"/>
+          <w:lang w:val="en-US"/>
+        </w:rPr>
+        <w:t>Bài 5:</w:t>
+      </w:r>
+    </w:p>
+    <w:p>
+      <w:pPr>
+        <w:pStyle w:val="ListParagraph"/>
+        <w:ind w:left="630" w:hanging="360"/>
+        <w:rPr>
+          <w:rFonts w:ascii="Times New Roman" w:hAnsi="Times New Roman" w:cs="Times New Roman"/>
+          <w:sz w:val="30"/>
+          <w:szCs w:val="30"/>
+          <w:lang w:val="en-US"/>
+        </w:rPr>
+      </w:pPr>
+      <w:r>
+        <w:rPr>
+          <w:rFonts w:ascii="Times New Roman" w:hAnsi="Times New Roman" w:cs="Times New Roman"/>
+          <w:noProof/>
+          <w:sz w:val="30"/>
+          <w:szCs w:val="30"/>
+          <w:lang w:val="en-US"/>
+        </w:rPr>
+        <w:drawing>
+          <wp:inline distT="0" distB="0" distL="0" distR="0" wp14:anchorId="61286DAD" wp14:editId="5D3168B1">
+            <wp:extent cx="6645910" cy="2491740"/>
+            <wp:effectExtent l="0" t="0" r="2540" b="3810"/>
+            <wp:docPr id="22" name="Picture 22"/>
+            <wp:cNvGraphicFramePr>
+              <a:graphicFrameLocks xmlns:a="http://schemas.openxmlformats.org/drawingml/2006/main" noChangeAspect="1"/>
+            </wp:cNvGraphicFramePr>
+            <a:graphic xmlns:a="http://schemas.openxmlformats.org/drawingml/2006/main">
+              <a:graphicData uri="http://schemas.openxmlformats.org/drawingml/2006/picture">
+                <pic:pic xmlns:pic="http://schemas.openxmlformats.org/drawingml/2006/picture">
+                  <pic:nvPicPr>
+                    <pic:cNvPr id="1" name=""/>
+                    <pic:cNvPicPr/>
+                  </pic:nvPicPr>
+                  <pic:blipFill>
+                    <a:blip r:embed="rId38"/>
+                    <a:stretch>
+                      <a:fillRect/>
+                    </a:stretch>
+                  </pic:blipFill>
+                  <pic:spPr>
+                    <a:xfrm>
+                      <a:off x="0" y="0"/>
+                      <a:ext cx="6645910" cy="2491740"/>
+                    </a:xfrm>
+                    <a:prstGeom prst="rect">
+                      <a:avLst/>
+                    </a:prstGeom>
+                  </pic:spPr>
+                </pic:pic>
+              </a:graphicData>
+            </a:graphic>
+          </wp:inline>
+        </w:drawing>
+      </w:r>
+    </w:p>
+    <w:p>
+      <w:pPr>
+        <w:pStyle w:val="ListParagraph"/>
+        <w:ind w:left="630" w:hanging="360"/>
+        <w:rPr>
+          <w:rFonts w:ascii="Times New Roman" w:hAnsi="Times New Roman" w:cs="Times New Roman"/>
+          <w:sz w:val="30"/>
+          <w:szCs w:val="30"/>
+          <w:lang w:val="en-US"/>
+        </w:rPr>
+      </w:pPr>
+      <w:r>
+        <w:rPr>
+          <w:rFonts w:ascii="Times New Roman" w:hAnsi="Times New Roman" w:cs="Times New Roman"/>
+          <w:sz w:val="30"/>
+          <w:szCs w:val="30"/>
+          <w:lang w:val="en-US"/>
+        </w:rPr>
+        <w:t>Bài 6:</w:t>
+      </w:r>
+    </w:p>
+    <w:p>
+      <w:pPr>
+        <w:pStyle w:val="ListParagraph"/>
+        <w:ind w:left="630" w:hanging="360"/>
+        <w:rPr>
+          <w:rFonts w:ascii="Times New Roman" w:hAnsi="Times New Roman" w:cs="Times New Roman"/>
+          <w:sz w:val="30"/>
+          <w:szCs w:val="30"/>
+          <w:lang w:val="en-US"/>
+        </w:rPr>
+      </w:pPr>
+      <w:r>
+        <w:rPr>
+          <w:rFonts w:ascii="Times New Roman" w:hAnsi="Times New Roman" w:cs="Times New Roman"/>
+          <w:noProof/>
+          <w:sz w:val="30"/>
+          <w:szCs w:val="30"/>
+          <w:lang w:val="en-US"/>
+        </w:rPr>
+        <w:drawing>
+          <wp:inline distT="0" distB="0" distL="0" distR="0" wp14:anchorId="6482797D" wp14:editId="196A0376">
+            <wp:extent cx="6645910" cy="2168525"/>
+            <wp:effectExtent l="0" t="0" r="2540" b="3175"/>
+            <wp:docPr id="23" name="Picture 23"/>
+            <wp:cNvGraphicFramePr>
+              <a:graphicFrameLocks xmlns:a="http://schemas.openxmlformats.org/drawingml/2006/main" noChangeAspect="1"/>
+            </wp:cNvGraphicFramePr>
+            <a:graphic xmlns:a="http://schemas.openxmlformats.org/drawingml/2006/main">
+              <a:graphicData uri="http://schemas.openxmlformats.org/drawingml/2006/picture">
+                <pic:pic xmlns:pic="http://schemas.openxmlformats.org/drawingml/2006/picture">
+                  <pic:nvPicPr>
+                    <pic:cNvPr id="1" name=""/>
+                    <pic:cNvPicPr/>
+                  </pic:nvPicPr>
+                  <pic:blipFill>
+                    <a:blip r:embed="rId39"/>
+                    <a:stretch>
+                      <a:fillRect/>
+                    </a:stretch>
+                  </pic:blipFill>
+                  <pic:spPr>
+                    <a:xfrm>
+                      <a:off x="0" y="0"/>
+                      <a:ext cx="6645910" cy="2168525"/>
+                    </a:xfrm>
+                    <a:prstGeom prst="rect">
+                      <a:avLst/>
+                    </a:prstGeom>
+                  </pic:spPr>
+                </pic:pic>
+              </a:graphicData>
+            </a:graphic>
+          </wp:inline>
+        </w:drawing>
+      </w:r>
+    </w:p>
+    <w:p>
+      <w:pPr>
+        <w:pStyle w:val="ListParagraph"/>
+        <w:ind w:left="630" w:hanging="360"/>
+        <w:rPr>
+          <w:rFonts w:ascii="Times New Roman" w:hAnsi="Times New Roman" w:cs="Times New Roman"/>
+          <w:sz w:val="30"/>
+          <w:szCs w:val="30"/>
+          <w:lang w:val="en-US"/>
+        </w:rPr>
+      </w:pPr>
+      <w:r>
+        <w:rPr>
+          <w:rFonts w:ascii="Times New Roman" w:hAnsi="Times New Roman" w:cs="Times New Roman"/>
+          <w:sz w:val="30"/>
+          <w:szCs w:val="30"/>
+          <w:lang w:val="en-US"/>
+        </w:rPr>
+        <w:t>Bài 7:</w:t>
+      </w:r>
+    </w:p>
+    <w:p>
+      <w:pPr>
+        <w:pStyle w:val="ListParagraph"/>
+        <w:ind w:left="630" w:hanging="360"/>
+        <w:rPr>
+          <w:rFonts w:ascii="Times New Roman" w:hAnsi="Times New Roman" w:cs="Times New Roman"/>
+          <w:sz w:val="30"/>
+          <w:szCs w:val="30"/>
+          <w:lang w:val="en-US"/>
+        </w:rPr>
+      </w:pPr>
+      <w:r>
+        <w:rPr>
+          <w:rFonts w:ascii="Times New Roman" w:hAnsi="Times New Roman" w:cs="Times New Roman"/>
+          <w:noProof/>
+          <w:sz w:val="30"/>
+          <w:szCs w:val="30"/>
+          <w:lang w:val="en-US"/>
+        </w:rPr>
+        <w:drawing>
+          <wp:inline distT="0" distB="0" distL="0" distR="0" wp14:anchorId="03C3162D" wp14:editId="4707D626">
+            <wp:extent cx="6645910" cy="2538730"/>
+            <wp:effectExtent l="0" t="0" r="2540" b="0"/>
+            <wp:docPr id="24" name="Picture 24"/>
+            <wp:cNvGraphicFramePr>
+              <a:graphicFrameLocks xmlns:a="http://schemas.openxmlformats.org/drawingml/2006/main" noChangeAspect="1"/>
+            </wp:cNvGraphicFramePr>
+            <a:graphic xmlns:a="http://schemas.openxmlformats.org/drawingml/2006/main">
+              <a:graphicData uri="http://schemas.openxmlformats.org/drawingml/2006/picture">
+                <pic:pic xmlns:pic="http://schemas.openxmlformats.org/drawingml/2006/picture">
+                  <pic:nvPicPr>
+                    <pic:cNvPr id="1" name=""/>
+                    <pic:cNvPicPr/>
+                  </pic:nvPicPr>
+                  <pic:blipFill>
+                    <a:blip r:embed="rId40"/>
+                    <a:stretch>
+                      <a:fillRect/>
+                    </a:stretch>
+                  </pic:blipFill>
+                  <pic:spPr>
+                    <a:xfrm>
+                      <a:off x="0" y="0"/>
+                      <a:ext cx="6645910" cy="2538730"/>
+                    </a:xfrm>
+                    <a:prstGeom prst="rect">
+                      <a:avLst/>
+                    </a:prstGeom>
+                  </pic:spPr>
+                </pic:pic>
+              </a:graphicData>
+            </a:graphic>
+          </wp:inline>
+        </w:drawing>
+      </w:r>
+    </w:p>
+    <w:p>
+      <w:pPr>
+        <w:pStyle w:val="ListParagraph"/>
+        <w:ind w:left="630" w:hanging="360"/>
+        <w:rPr>
+          <w:rFonts w:ascii="Times New Roman" w:hAnsi="Times New Roman" w:cs="Times New Roman"/>
+          <w:sz w:val="30"/>
+          <w:szCs w:val="30"/>
+          <w:lang w:val="en-US"/>
+        </w:rPr>
+      </w:pPr>
+      <w:r>
+        <w:rPr>
+          <w:rFonts w:ascii="Times New Roman" w:hAnsi="Times New Roman" w:cs="Times New Roman"/>
+          <w:sz w:val="30"/>
+          <w:szCs w:val="30"/>
+          <w:lang w:val="en-US"/>
+        </w:rPr>
+        <w:t>Bài 8:</w:t>
+      </w:r>
+    </w:p>
+    <w:p>
+      <w:pPr>
+        <w:pStyle w:val="ListParagraph"/>
+        <w:ind w:left="630" w:hanging="360"/>
+        <w:rPr>
+          <w:rFonts w:ascii="Times New Roman" w:hAnsi="Times New Roman" w:cs="Times New Roman"/>
+          <w:sz w:val="30"/>
+          <w:szCs w:val="30"/>
+          <w:lang w:val="en-US"/>
+        </w:rPr>
+      </w:pPr>
+      <w:r>
+        <w:rPr>
+          <w:rFonts w:ascii="Times New Roman" w:hAnsi="Times New Roman" w:cs="Times New Roman"/>
+          <w:noProof/>
+          <w:sz w:val="30"/>
+          <w:szCs w:val="30"/>
+          <w:lang w:val="en-US"/>
+        </w:rPr>
+        <w:drawing>
+          <wp:inline distT="0" distB="0" distL="0" distR="0" wp14:anchorId="55E795ED" wp14:editId="6B8A30A0">
+            <wp:extent cx="6645910" cy="2428240"/>
+            <wp:effectExtent l="0" t="0" r="2540" b="0"/>
+            <wp:docPr id="25" name="Picture 25"/>
+            <wp:cNvGraphicFramePr>
+              <a:graphicFrameLocks xmlns:a="http://schemas.openxmlformats.org/drawingml/2006/main" noChangeAspect="1"/>
+            </wp:cNvGraphicFramePr>
+            <a:graphic xmlns:a="http://schemas.openxmlformats.org/drawingml/2006/main">
+              <a:graphicData uri="http://schemas.openxmlformats.org/drawingml/2006/picture">
+                <pic:pic xmlns:pic="http://schemas.openxmlformats.org/drawingml/2006/picture">
+                  <pic:nvPicPr>
+                    <pic:cNvPr id="1" name=""/>
+                    <pic:cNvPicPr/>
+                  </pic:nvPicPr>
+                  <pic:blipFill>
+                    <a:blip r:embed="rId41"/>
+                    <a:stretch>
+                      <a:fillRect/>
+                    </a:stretch>
+                  </pic:blipFill>
+                  <pic:spPr>
+                    <a:xfrm>
+                      <a:off x="0" y="0"/>
+                      <a:ext cx="6645910" cy="2428240"/>
+                    </a:xfrm>
+                    <a:prstGeom prst="rect">
+                      <a:avLst/>
+                    </a:prstGeom>
+                  </pic:spPr>
+                </pic:pic>
+              </a:graphicData>
+            </a:graphic>
+          </wp:inline>
+        </w:drawing>
+      </w:r>
+    </w:p>
+    <w:p>
+      <w:pPr>
+        <w:pStyle w:val="ListParagraph"/>
+        <w:ind w:left="630" w:hanging="360"/>
+        <w:rPr>
+          <w:rFonts w:ascii="Times New Roman" w:hAnsi="Times New Roman" w:cs="Times New Roman"/>
+          <w:sz w:val="30"/>
+          <w:szCs w:val="30"/>
+          <w:lang w:val="en-US"/>
+        </w:rPr>
+      </w:pPr>
+      <w:r>
+        <w:rPr>
+          <w:rFonts w:ascii="Times New Roman" w:hAnsi="Times New Roman" w:cs="Times New Roman"/>
+          <w:sz w:val="30"/>
+          <w:szCs w:val="30"/>
+          <w:lang w:val="en-US"/>
+        </w:rPr>
+        <w:t>Bài 9:</w:t>
+      </w:r>
+    </w:p>
+    <w:p>
+      <w:pPr>
+        <w:pStyle w:val="ListParagraph"/>
+        <w:ind w:left="630" w:hanging="360"/>
+        <w:rPr>
+          <w:rFonts w:ascii="Times New Roman" w:hAnsi="Times New Roman" w:cs="Times New Roman"/>
+          <w:sz w:val="30"/>
+          <w:szCs w:val="30"/>
+          <w:lang w:val="en-US"/>
+        </w:rPr>
+      </w:pPr>
+      <w:r>
+        <w:rPr>
+          <w:rFonts w:ascii="Times New Roman" w:hAnsi="Times New Roman" w:cs="Times New Roman"/>
+          <w:noProof/>
+          <w:sz w:val="30"/>
+          <w:szCs w:val="30"/>
+          <w:lang w:val="en-US"/>
+        </w:rPr>
+        <w:drawing>
+          <wp:inline distT="0" distB="0" distL="0" distR="0" wp14:anchorId="274E83F2" wp14:editId="11928F5F">
+            <wp:extent cx="6645910" cy="2857500"/>
+            <wp:effectExtent l="0" t="0" r="2540" b="0"/>
+            <wp:docPr id="40" name="Picture 40"/>
+            <wp:cNvGraphicFramePr>
+              <a:graphicFrameLocks xmlns:a="http://schemas.openxmlformats.org/drawingml/2006/main" noChangeAspect="1"/>
+            </wp:cNvGraphicFramePr>
+            <a:graphic xmlns:a="http://schemas.openxmlformats.org/drawingml/2006/main">
+              <a:graphicData uri="http://schemas.openxmlformats.org/drawingml/2006/picture">
+                <pic:pic xmlns:pic="http://schemas.openxmlformats.org/drawingml/2006/picture">
+                  <pic:nvPicPr>
+                    <pic:cNvPr id="1" name=""/>
+                    <pic:cNvPicPr/>
+                  </pic:nvPicPr>
+                  <pic:blipFill>
+                    <a:blip r:embed="rId42"/>
+                    <a:stretch>
+                      <a:fillRect/>
+                    </a:stretch>
+                  </pic:blipFill>
+                  <pic:spPr>
+                    <a:xfrm>
+                      <a:off x="0" y="0"/>
+                      <a:ext cx="6645910" cy="2857500"/>
+                    </a:xfrm>
+                    <a:prstGeom prst="rect">
+                      <a:avLst/>
+                    </a:prstGeom>
+                  </pic:spPr>
+                </pic:pic>
+              </a:graphicData>
+            </a:graphic>
+          </wp:inline>
+        </w:drawing>
+      </w:r>
+    </w:p>
+    <w:p>
+      <w:pPr>
+        <w:pStyle w:val="ListParagraph"/>
+        <w:ind w:left="630" w:hanging="360"/>
+        <w:rPr>
+          <w:rFonts w:ascii="Times New Roman" w:hAnsi="Times New Roman" w:cs="Times New Roman"/>
+          <w:sz w:val="30"/>
+          <w:szCs w:val="30"/>
+          <w:lang w:val="en-US"/>
+        </w:rPr>
+      </w:pPr>
+    </w:p>
+    <w:p>
+      <w:pPr>
+        <w:pStyle w:val="ListParagraph"/>
+        <w:ind w:left="630" w:hanging="360"/>
+        <w:rPr>
+          <w:rFonts w:ascii="Times New Roman" w:hAnsi="Times New Roman" w:cs="Times New Roman"/>
+          <w:sz w:val="30"/>
+          <w:szCs w:val="30"/>
+          <w:lang w:val="en-US"/>
+        </w:rPr>
+      </w:pPr>
+    </w:p>
+    <w:p>
+      <w:pPr>
+        <w:pStyle w:val="ListParagraph"/>
+        <w:ind w:left="630" w:hanging="360"/>
+        <w:rPr>
+          <w:rFonts w:ascii="Times New Roman" w:hAnsi="Times New Roman" w:cs="Times New Roman"/>
+          <w:sz w:val="30"/>
+          <w:szCs w:val="30"/>
+          <w:lang w:val="en-US"/>
+        </w:rPr>
+      </w:pPr>
+    </w:p>
+    <w:p>
+      <w:pPr>
+        <w:pStyle w:val="ListParagraph"/>
+        <w:ind w:left="630" w:hanging="360"/>
+        <w:rPr>
+          <w:rFonts w:ascii="Times New Roman" w:hAnsi="Times New Roman" w:cs="Times New Roman"/>
+          <w:sz w:val="30"/>
+          <w:szCs w:val="30"/>
+          <w:lang w:val="en-US"/>
+        </w:rPr>
+      </w:pPr>
+    </w:p>
+    <w:p>
+      <w:pPr>
+        <w:pStyle w:val="ListParagraph"/>
+        <w:ind w:left="630" w:hanging="360"/>
+        <w:rPr>
+          <w:rFonts w:ascii="Times New Roman" w:hAnsi="Times New Roman" w:cs="Times New Roman"/>
+          <w:sz w:val="30"/>
+          <w:szCs w:val="30"/>
+          <w:lang w:val="en-US"/>
+        </w:rPr>
+      </w:pPr>
+    </w:p>
+    <w:p>
+      <w:pPr>
+        <w:pStyle w:val="ListParagraph"/>
+        <w:ind w:left="630" w:hanging="360"/>
+        <w:rPr>
+          <w:rFonts w:ascii="Times New Roman" w:hAnsi="Times New Roman" w:cs="Times New Roman"/>
+          <w:sz w:val="30"/>
+          <w:szCs w:val="30"/>
+          <w:lang w:val="en-US"/>
+        </w:rPr>
+      </w:pPr>
+    </w:p>
+    <w:p>
+      <w:pPr>
+        <w:pStyle w:val="ListParagraph"/>
+        <w:ind w:left="630" w:hanging="360"/>
+        <w:rPr>
+          <w:rFonts w:ascii="Times New Roman" w:hAnsi="Times New Roman" w:cs="Times New Roman"/>
+          <w:sz w:val="30"/>
+          <w:szCs w:val="30"/>
+          <w:lang w:val="en-US"/>
+        </w:rPr>
+      </w:pPr>
+      <w:r>
+        <w:rPr>
+          <w:rFonts w:ascii="Times New Roman" w:hAnsi="Times New Roman" w:cs="Times New Roman"/>
+          <w:sz w:val="30"/>
+          <w:szCs w:val="30"/>
+          <w:lang w:val="en-US"/>
+        </w:rPr>
+        <w:t>Bài 10:</w:t>
+      </w:r>
+    </w:p>
+    <w:p>
+      <w:pPr>
+        <w:pStyle w:val="ListParagraph"/>
+        <w:ind w:left="630" w:hanging="360"/>
+        <w:rPr>
+          <w:rFonts w:ascii="Times New Roman" w:hAnsi="Times New Roman" w:cs="Times New Roman"/>
+          <w:sz w:val="30"/>
+          <w:szCs w:val="30"/>
+          <w:lang w:val="en-US"/>
+        </w:rPr>
+      </w:pPr>
+      <w:r>
+        <w:rPr>
+          <w:rFonts w:ascii="Times New Roman" w:hAnsi="Times New Roman" w:cs="Times New Roman"/>
+          <w:noProof/>
+          <w:sz w:val="30"/>
+          <w:szCs w:val="30"/>
+          <w:lang w:val="en-US"/>
+        </w:rPr>
+        <w:drawing>
+          <wp:inline distT="0" distB="0" distL="0" distR="0" wp14:anchorId="5CE4002A" wp14:editId="139EB36A">
+            <wp:extent cx="6645910" cy="2305050"/>
+            <wp:effectExtent l="0" t="0" r="2540" b="0"/>
+            <wp:docPr id="34" name="Picture 34"/>
+            <wp:cNvGraphicFramePr>
+              <a:graphicFrameLocks xmlns:a="http://schemas.openxmlformats.org/drawingml/2006/main" noChangeAspect="1"/>
+            </wp:cNvGraphicFramePr>
+            <a:graphic xmlns:a="http://schemas.openxmlformats.org/drawingml/2006/main">
+              <a:graphicData uri="http://schemas.openxmlformats.org/drawingml/2006/picture">
+                <pic:pic xmlns:pic="http://schemas.openxmlformats.org/drawingml/2006/picture">
+                  <pic:nvPicPr>
+                    <pic:cNvPr id="1" name=""/>
+                    <pic:cNvPicPr/>
+                  </pic:nvPicPr>
+                  <pic:blipFill>
+                    <a:blip r:embed="rId43"/>
+                    <a:stretch>
+                      <a:fillRect/>
+                    </a:stretch>
+                  </pic:blipFill>
+                  <pic:spPr>
+                    <a:xfrm>
+                      <a:off x="0" y="0"/>
+                      <a:ext cx="6645910" cy="2305050"/>
+                    </a:xfrm>
+                    <a:prstGeom prst="rect">
+                      <a:avLst/>
+                    </a:prstGeom>
+                  </pic:spPr>
+                </pic:pic>
+              </a:graphicData>
+            </a:graphic>
+          </wp:inline>
+        </w:drawing>
+      </w:r>
+    </w:p>
+    <w:p>
+      <w:pPr>
+        <w:pStyle w:val="ListParagraph"/>
+        <w:ind w:left="630" w:hanging="360"/>
+        <w:rPr>
+          <w:rFonts w:ascii="Times New Roman" w:hAnsi="Times New Roman" w:cs="Times New Roman"/>
+          <w:sz w:val="30"/>
+          <w:szCs w:val="30"/>
+          <w:lang w:val="en-US"/>
+        </w:rPr>
+      </w:pPr>
+      <w:r>
+        <w:rPr>
+          <w:rFonts w:ascii="Times New Roman" w:hAnsi="Times New Roman" w:cs="Times New Roman"/>
+          <w:sz w:val="30"/>
+          <w:szCs w:val="30"/>
+          <w:lang w:val="en-US"/>
+        </w:rPr>
+        <w:t>Bài 11:</w:t>
+      </w:r>
+    </w:p>
+    <w:p>
+      <w:pPr>
+        <w:pStyle w:val="ListParagraph"/>
+        <w:ind w:left="630" w:hanging="360"/>
+        <w:rPr>
+          <w:rFonts w:ascii="Times New Roman" w:hAnsi="Times New Roman" w:cs="Times New Roman"/>
+          <w:sz w:val="30"/>
+          <w:szCs w:val="30"/>
+          <w:lang w:val="en-US"/>
+        </w:rPr>
+      </w:pPr>
+      <w:r>
+        <w:rPr>
+          <w:rFonts w:ascii="Times New Roman" w:hAnsi="Times New Roman" w:cs="Times New Roman"/>
+          <w:noProof/>
+          <w:sz w:val="30"/>
+          <w:szCs w:val="30"/>
+          <w:lang w:val="en-US"/>
+        </w:rPr>
+        <w:drawing>
+          <wp:inline distT="0" distB="0" distL="0" distR="0" wp14:anchorId="6E263A2D" wp14:editId="50993820">
+            <wp:extent cx="6645910" cy="2884170"/>
+            <wp:effectExtent l="0" t="0" r="2540" b="0"/>
+            <wp:docPr id="47" name="Picture 47"/>
+            <wp:cNvGraphicFramePr>
+              <a:graphicFrameLocks xmlns:a="http://schemas.openxmlformats.org/drawingml/2006/main" noChangeAspect="1"/>
+            </wp:cNvGraphicFramePr>
+            <a:graphic xmlns:a="http://schemas.openxmlformats.org/drawingml/2006/main">
+              <a:graphicData uri="http://schemas.openxmlformats.org/drawingml/2006/picture">
+                <pic:pic xmlns:pic="http://schemas.openxmlformats.org/drawingml/2006/picture">
+                  <pic:nvPicPr>
+                    <pic:cNvPr id="1" name=""/>
+                    <pic:cNvPicPr/>
+                  </pic:nvPicPr>
+                  <pic:blipFill>
+                    <a:blip r:embed="rId44"/>
+                    <a:stretch>
+                      <a:fillRect/>
+                    </a:stretch>
+                  </pic:blipFill>
+                  <pic:spPr>
+                    <a:xfrm>
+                      <a:off x="0" y="0"/>
+                      <a:ext cx="6645910" cy="2884170"/>
+                    </a:xfrm>
+                    <a:prstGeom prst="rect">
+                      <a:avLst/>
+                    </a:prstGeom>
+                  </pic:spPr>
+                </pic:pic>
+              </a:graphicData>
+            </a:graphic>
+          </wp:inline>
+        </w:drawing>
+      </w:r>
+    </w:p>
+    <w:p>
+      <w:pPr>
+        <w:pStyle w:val="ListParagraph"/>
+        <w:ind w:left="630" w:hanging="360"/>
+        <w:rPr>
+          <w:rFonts w:ascii="Times New Roman" w:hAnsi="Times New Roman" w:cs="Times New Roman"/>
+          <w:sz w:val="30"/>
+          <w:szCs w:val="30"/>
+          <w:lang w:val="en-US"/>
+        </w:rPr>
+      </w:pPr>
+      <w:r>
+        <w:rPr>
+          <w:rFonts w:ascii="Times New Roman" w:hAnsi="Times New Roman" w:cs="Times New Roman"/>
+          <w:sz w:val="30"/>
+          <w:szCs w:val="30"/>
+          <w:lang w:val="en-US"/>
+        </w:rPr>
+        <w:t>Bài 12:</w:t>
+      </w:r>
+    </w:p>
+    <w:p>
+      <w:pPr>
+        <w:pStyle w:val="ListParagraph"/>
+        <w:ind w:left="630" w:hanging="360"/>
+        <w:rPr>
+          <w:rFonts w:ascii="Times New Roman" w:hAnsi="Times New Roman" w:cs="Times New Roman"/>
+          <w:sz w:val="30"/>
+          <w:szCs w:val="30"/>
+          <w:lang w:val="en-US"/>
+        </w:rPr>
+      </w:pPr>
+      <w:r>
+        <w:rPr>
+          <w:rFonts w:ascii="Times New Roman" w:hAnsi="Times New Roman" w:cs="Times New Roman"/>
+          <w:noProof/>
+          <w:sz w:val="30"/>
+          <w:szCs w:val="30"/>
+          <w:lang w:val="en-US"/>
+        </w:rPr>
+        <w:drawing>
+          <wp:inline distT="0" distB="0" distL="0" distR="0" wp14:anchorId="4A227AB1" wp14:editId="30C08BE2">
+            <wp:extent cx="6763246" cy="2297927"/>
+            <wp:effectExtent l="0" t="0" r="0" b="7620"/>
+            <wp:docPr id="48" name="Picture 48"/>
+            <wp:cNvGraphicFramePr>
+              <a:graphicFrameLocks xmlns:a="http://schemas.openxmlformats.org/drawingml/2006/main" noChangeAspect="1"/>
+            </wp:cNvGraphicFramePr>
+            <a:graphic xmlns:a="http://schemas.openxmlformats.org/drawingml/2006/main">
+              <a:graphicData uri="http://schemas.openxmlformats.org/drawingml/2006/picture">
+                <pic:pic xmlns:pic="http://schemas.openxmlformats.org/drawingml/2006/picture">
+                  <pic:nvPicPr>
+                    <pic:cNvPr id="1" name=""/>
+                    <pic:cNvPicPr/>
+                  </pic:nvPicPr>
+                  <pic:blipFill>
+                    <a:blip r:embed="rId45"/>
+                    <a:stretch>
+                      <a:fillRect/>
+                    </a:stretch>
+                  </pic:blipFill>
+                  <pic:spPr>
+                    <a:xfrm>
+                      <a:off x="0" y="0"/>
+                      <a:ext cx="6768807" cy="2299816"/>
+                    </a:xfrm>
+                    <a:prstGeom prst="rect">
+                      <a:avLst/>
+                    </a:prstGeom>
+                  </pic:spPr>
+                </pic:pic>
+              </a:graphicData>
+            </a:graphic>
+          </wp:inline>
+        </w:drawing>
+      </w:r>
+    </w:p>
+    <w:p>
+      <w:pPr>
+        <w:pStyle w:val="ListParagraph"/>
+        <w:ind w:left="630" w:hanging="360"/>
+        <w:rPr>
+          <w:rFonts w:ascii="Times New Roman" w:hAnsi="Times New Roman" w:cs="Times New Roman"/>
+          <w:sz w:val="30"/>
+          <w:szCs w:val="30"/>
+          <w:lang w:val="en-US"/>
+        </w:rPr>
+      </w:pPr>
+      <w:r>
+        <w:rPr>
+          <w:rFonts w:ascii="Times New Roman" w:hAnsi="Times New Roman" w:cs="Times New Roman"/>
+          <w:sz w:val="30"/>
+          <w:szCs w:val="30"/>
+          <w:lang w:val="en-US"/>
+        </w:rPr>
+        <w:t>Bài 13:</w:t>
+      </w:r>
+    </w:p>
+    <w:p>
+      <w:pPr>
+        <w:pStyle w:val="ListParagraph"/>
+        <w:ind w:left="630" w:hanging="360"/>
+        <w:rPr>
+          <w:rFonts w:ascii="Times New Roman" w:hAnsi="Times New Roman" w:cs="Times New Roman"/>
+          <w:sz w:val="30"/>
+          <w:szCs w:val="30"/>
+          <w:lang w:val="en-US"/>
+        </w:rPr>
+      </w:pPr>
+      <w:r>
+        <w:rPr>
+          <w:rFonts w:ascii="Times New Roman" w:hAnsi="Times New Roman" w:cs="Times New Roman"/>
+          <w:noProof/>
+          <w:sz w:val="30"/>
+          <w:szCs w:val="30"/>
+          <w:lang w:val="en-US"/>
+        </w:rPr>
+        <w:drawing>
+          <wp:inline distT="0" distB="0" distL="0" distR="0" wp14:anchorId="5C03EA75" wp14:editId="76375D0F">
+            <wp:extent cx="6645910" cy="2838450"/>
+            <wp:effectExtent l="0" t="0" r="2540" b="0"/>
+            <wp:docPr id="49" name="Picture 49"/>
+            <wp:cNvGraphicFramePr>
+              <a:graphicFrameLocks xmlns:a="http://schemas.openxmlformats.org/drawingml/2006/main" noChangeAspect="1"/>
+            </wp:cNvGraphicFramePr>
+            <a:graphic xmlns:a="http://schemas.openxmlformats.org/drawingml/2006/main">
+              <a:graphicData uri="http://schemas.openxmlformats.org/drawingml/2006/picture">
+                <pic:pic xmlns:pic="http://schemas.openxmlformats.org/drawingml/2006/picture">
+                  <pic:nvPicPr>
+                    <pic:cNvPr id="1" name=""/>
+                    <pic:cNvPicPr/>
+                  </pic:nvPicPr>
+                  <pic:blipFill>
+                    <a:blip r:embed="rId46"/>
+                    <a:stretch>
+                      <a:fillRect/>
+                    </a:stretch>
+                  </pic:blipFill>
+                  <pic:spPr>
+                    <a:xfrm>
+                      <a:off x="0" y="0"/>
+                      <a:ext cx="6645910" cy="2838450"/>
+                    </a:xfrm>
+                    <a:prstGeom prst="rect">
+                      <a:avLst/>
+                    </a:prstGeom>
+                  </pic:spPr>
+                </pic:pic>
+              </a:graphicData>
+            </a:graphic>
+          </wp:inline>
+        </w:drawing>
+      </w:r>
+    </w:p>
+    <w:p>
+      <w:pPr>
+        <w:pStyle w:val="ListParagraph"/>
+        <w:ind w:left="630" w:hanging="360"/>
+        <w:rPr>
+          <w:rFonts w:ascii="Times New Roman" w:hAnsi="Times New Roman" w:cs="Times New Roman"/>
+          <w:sz w:val="30"/>
+          <w:szCs w:val="30"/>
+          <w:lang w:val="en-US"/>
+        </w:rPr>
+      </w:pPr>
+      <w:r>
+        <w:rPr>
+          <w:rFonts w:ascii="Times New Roman" w:hAnsi="Times New Roman" w:cs="Times New Roman"/>
+          <w:sz w:val="30"/>
+          <w:szCs w:val="30"/>
+          <w:lang w:val="en-US"/>
+        </w:rPr>
+        <w:t>Bài 14</w:t>
+      </w:r>
+      <w:r>
+        <w:rPr>
+          <w:rFonts w:ascii="Times New Roman" w:hAnsi="Times New Roman" w:cs="Times New Roman"/>
+          <w:sz w:val="30"/>
+          <w:szCs w:val="30"/>
+          <w:lang w:val="en-US"/>
+        </w:rPr>
+        <w:t xml:space="preserve"> - Object</w:t>
+      </w:r>
+      <w:r>
+        <w:rPr>
+          <w:rFonts w:ascii="Times New Roman" w:hAnsi="Times New Roman" w:cs="Times New Roman"/>
+          <w:sz w:val="30"/>
+          <w:szCs w:val="30"/>
+          <w:lang w:val="en-US"/>
+        </w:rPr>
+        <w:t>:</w:t>
+      </w:r>
+    </w:p>
+    <w:p>
+      <w:pPr>
+        <w:pStyle w:val="ListParagraph"/>
+        <w:ind w:left="630" w:hanging="360"/>
+        <w:rPr>
+          <w:rFonts w:ascii="Times New Roman" w:hAnsi="Times New Roman" w:cs="Times New Roman"/>
+          <w:sz w:val="30"/>
+          <w:szCs w:val="30"/>
+          <w:lang w:val="en-US"/>
+        </w:rPr>
+      </w:pPr>
+      <w:r>
+        <w:rPr>
+          <w:rFonts w:ascii="Times New Roman" w:hAnsi="Times New Roman" w:cs="Times New Roman"/>
+          <w:noProof/>
+          <w:sz w:val="30"/>
+          <w:szCs w:val="30"/>
+          <w:lang w:val="en-US"/>
+        </w:rPr>
+        <w:drawing>
+          <wp:inline distT="0" distB="0" distL="0" distR="0" wp14:anchorId="44F38FE8" wp14:editId="6D5BBF82">
+            <wp:extent cx="6645910" cy="3182620"/>
+            <wp:effectExtent l="0" t="0" r="2540" b="0"/>
+            <wp:docPr id="50" name="Picture 50"/>
+            <wp:cNvGraphicFramePr>
+              <a:graphicFrameLocks xmlns:a="http://schemas.openxmlformats.org/drawingml/2006/main" noChangeAspect="1"/>
+            </wp:cNvGraphicFramePr>
+            <a:graphic xmlns:a="http://schemas.openxmlformats.org/drawingml/2006/main">
+              <a:graphicData uri="http://schemas.openxmlformats.org/drawingml/2006/picture">
+                <pic:pic xmlns:pic="http://schemas.openxmlformats.org/drawingml/2006/picture">
+                  <pic:nvPicPr>
+                    <pic:cNvPr id="1" name=""/>
+                    <pic:cNvPicPr/>
+                  </pic:nvPicPr>
+                  <pic:blipFill>
+                    <a:blip r:embed="rId47"/>
+                    <a:stretch>
+                      <a:fillRect/>
+                    </a:stretch>
+                  </pic:blipFill>
+                  <pic:spPr>
+                    <a:xfrm>
+                      <a:off x="0" y="0"/>
+                      <a:ext cx="6645910" cy="3182620"/>
+                    </a:xfrm>
+                    <a:prstGeom prst="rect">
+                      <a:avLst/>
+                    </a:prstGeom>
+                  </pic:spPr>
+                </pic:pic>
+              </a:graphicData>
+            </a:graphic>
+          </wp:inline>
+        </w:drawing>
+      </w:r>
+    </w:p>
+    <w:p>
+      <w:pPr>
+        <w:pStyle w:val="ListParagraph"/>
+        <w:ind w:left="630" w:hanging="360"/>
+        <w:rPr>
+          <w:rFonts w:ascii="Times New Roman" w:hAnsi="Times New Roman" w:cs="Times New Roman"/>
+          <w:sz w:val="30"/>
+          <w:szCs w:val="30"/>
+          <w:lang w:val="en-US"/>
+        </w:rPr>
+      </w:pPr>
+      <w:r>
+        <w:rPr>
+          <w:rFonts w:ascii="Times New Roman" w:hAnsi="Times New Roman" w:cs="Times New Roman"/>
+          <w:sz w:val="30"/>
+          <w:szCs w:val="30"/>
+          <w:lang w:val="en-US"/>
+        </w:rPr>
+        <w:t>Bài 15:</w:t>
+      </w:r>
+    </w:p>
+    <w:p>
+      <w:pPr>
+        <w:pStyle w:val="ListParagraph"/>
+        <w:ind w:left="630" w:hanging="360"/>
+        <w:rPr>
+          <w:rFonts w:ascii="Times New Roman" w:hAnsi="Times New Roman" w:cs="Times New Roman"/>
+          <w:sz w:val="30"/>
+          <w:szCs w:val="30"/>
+          <w:lang w:val="en-US"/>
+        </w:rPr>
+      </w:pPr>
+      <w:r>
+        <w:rPr>
+          <w:rFonts w:ascii="Times New Roman" w:hAnsi="Times New Roman" w:cs="Times New Roman"/>
+          <w:sz w:val="30"/>
+          <w:szCs w:val="30"/>
+          <w:lang w:val="en-US"/>
+        </w:rPr>
+        <w:drawing>
+          <wp:inline distT="0" distB="0" distL="0" distR="0" wp14:anchorId="1A991E18" wp14:editId="62DE77B8">
+            <wp:extent cx="6645910" cy="2535555"/>
+            <wp:effectExtent l="0" t="0" r="2540" b="0"/>
+            <wp:docPr id="56" name="Picture 56"/>
+            <wp:cNvGraphicFramePr>
+              <a:graphicFrameLocks xmlns:a="http://schemas.openxmlformats.org/drawingml/2006/main" noChangeAspect="1"/>
+            </wp:cNvGraphicFramePr>
+            <a:graphic xmlns:a="http://schemas.openxmlformats.org/drawingml/2006/main">
+              <a:graphicData uri="http://schemas.openxmlformats.org/drawingml/2006/picture">
+                <pic:pic xmlns:pic="http://schemas.openxmlformats.org/drawingml/2006/picture">
+                  <pic:nvPicPr>
+                    <pic:cNvPr id="1" name=""/>
+                    <pic:cNvPicPr/>
+                  </pic:nvPicPr>
+                  <pic:blipFill>
+                    <a:blip r:embed="rId48"/>
+                    <a:stretch>
+                      <a:fillRect/>
+                    </a:stretch>
+                  </pic:blipFill>
+                  <pic:spPr>
+                    <a:xfrm>
+                      <a:off x="0" y="0"/>
+                      <a:ext cx="6645910" cy="2535555"/>
+                    </a:xfrm>
+                    <a:prstGeom prst="rect">
+                      <a:avLst/>
+                    </a:prstGeom>
+                  </pic:spPr>
+                </pic:pic>
+              </a:graphicData>
+            </a:graphic>
+          </wp:inline>
+        </w:drawing>
+      </w:r>
+    </w:p>
+    <w:p>
+      <w:pPr>
+        <w:pStyle w:val="ListParagraph"/>
+        <w:ind w:left="630" w:hanging="360"/>
+        <w:rPr>
+          <w:rFonts w:ascii="Times New Roman" w:hAnsi="Times New Roman" w:cs="Times New Roman"/>
+          <w:sz w:val="30"/>
+          <w:szCs w:val="30"/>
+          <w:lang w:val="en-US"/>
+        </w:rPr>
+      </w:pPr>
+    </w:p>
+    <w:p>
+      <w:pPr>
+        <w:pStyle w:val="ListParagraph"/>
+        <w:ind w:left="630" w:hanging="360"/>
+        <w:rPr>
+          <w:rFonts w:ascii="Times New Roman" w:hAnsi="Times New Roman" w:cs="Times New Roman"/>
+          <w:sz w:val="30"/>
+          <w:szCs w:val="30"/>
+          <w:lang w:val="en-US"/>
+        </w:rPr>
+      </w:pPr>
+    </w:p>
+    <w:p>
+      <w:pPr>
+        <w:pStyle w:val="ListParagraph"/>
+        <w:ind w:left="630" w:hanging="360"/>
+        <w:rPr>
+          <w:rFonts w:ascii="Times New Roman" w:hAnsi="Times New Roman" w:cs="Times New Roman"/>
+          <w:sz w:val="30"/>
+          <w:szCs w:val="30"/>
+          <w:lang w:val="en-US"/>
+        </w:rPr>
+      </w:pPr>
+    </w:p>
+    <w:p>
+      <w:pPr>
+        <w:pStyle w:val="ListParagraph"/>
+        <w:ind w:left="630" w:hanging="360"/>
+        <w:rPr>
+          <w:rFonts w:ascii="Times New Roman" w:hAnsi="Times New Roman" w:cs="Times New Roman"/>
+          <w:sz w:val="30"/>
+          <w:szCs w:val="30"/>
+          <w:lang w:val="en-US"/>
+        </w:rPr>
+      </w:pPr>
+      <w:r>
+        <w:rPr>
+          <w:rFonts w:ascii="Times New Roman" w:hAnsi="Times New Roman" w:cs="Times New Roman"/>
+          <w:sz w:val="30"/>
+          <w:szCs w:val="30"/>
+          <w:lang w:val="en-US"/>
+        </w:rPr>
+        <w:t>Bài 16:</w:t>
+      </w:r>
+    </w:p>
+    <w:p>
+      <w:pPr>
+        <w:pStyle w:val="ListParagraph"/>
+        <w:ind w:left="630" w:hanging="360"/>
+        <w:rPr>
+          <w:rFonts w:ascii="Times New Roman" w:hAnsi="Times New Roman" w:cs="Times New Roman"/>
+          <w:sz w:val="30"/>
+          <w:szCs w:val="30"/>
+          <w:lang w:val="en-US"/>
+        </w:rPr>
+      </w:pPr>
+      <w:r>
+        <w:rPr>
+          <w:rFonts w:ascii="Times New Roman" w:hAnsi="Times New Roman" w:cs="Times New Roman"/>
+          <w:sz w:val="30"/>
+          <w:szCs w:val="30"/>
+          <w:lang w:val="en-US"/>
+        </w:rPr>
+        <w:drawing>
+          <wp:inline distT="0" distB="0" distL="0" distR="0" wp14:anchorId="4D786AC2" wp14:editId="21BECA0B">
+            <wp:extent cx="6645910" cy="2171065"/>
+            <wp:effectExtent l="0" t="0" r="2540" b="635"/>
+            <wp:docPr id="57" name="Picture 57"/>
+            <wp:cNvGraphicFramePr>
+              <a:graphicFrameLocks xmlns:a="http://schemas.openxmlformats.org/drawingml/2006/main" noChangeAspect="1"/>
+            </wp:cNvGraphicFramePr>
+            <a:graphic xmlns:a="http://schemas.openxmlformats.org/drawingml/2006/main">
+              <a:graphicData uri="http://schemas.openxmlformats.org/drawingml/2006/picture">
+                <pic:pic xmlns:pic="http://schemas.openxmlformats.org/drawingml/2006/picture">
+                  <pic:nvPicPr>
+                    <pic:cNvPr id="1" name=""/>
+                    <pic:cNvPicPr/>
+                  </pic:nvPicPr>
+                  <pic:blipFill>
+                    <a:blip r:embed="rId49"/>
+                    <a:stretch>
+                      <a:fillRect/>
+                    </a:stretch>
+                  </pic:blipFill>
+                  <pic:spPr>
+                    <a:xfrm>
+                      <a:off x="0" y="0"/>
+                      <a:ext cx="6645910" cy="2171065"/>
+                    </a:xfrm>
+                    <a:prstGeom prst="rect">
+                      <a:avLst/>
+                    </a:prstGeom>
+                  </pic:spPr>
+                </pic:pic>
+              </a:graphicData>
+            </a:graphic>
+          </wp:inline>
+        </w:drawing>
+      </w:r>
+    </w:p>
+    <w:p>
+      <w:pPr>
+        <w:pStyle w:val="ListParagraph"/>
+        <w:ind w:left="630" w:hanging="360"/>
+        <w:rPr>
+          <w:rFonts w:ascii="Times New Roman" w:hAnsi="Times New Roman" w:cs="Times New Roman"/>
+          <w:sz w:val="30"/>
+          <w:szCs w:val="30"/>
+          <w:lang w:val="en-US"/>
+        </w:rPr>
+      </w:pPr>
+      <w:r>
+        <w:rPr>
+          <w:rFonts w:ascii="Times New Roman" w:hAnsi="Times New Roman" w:cs="Times New Roman"/>
+          <w:sz w:val="30"/>
+          <w:szCs w:val="30"/>
+          <w:lang w:val="en-US"/>
+        </w:rPr>
+        <w:t>Bài 17</w:t>
+      </w:r>
+      <w:r>
+        <w:rPr>
+          <w:rFonts w:ascii="Times New Roman" w:hAnsi="Times New Roman" w:cs="Times New Roman"/>
+          <w:sz w:val="30"/>
+          <w:szCs w:val="30"/>
+          <w:lang w:val="en-US"/>
+        </w:rPr>
+        <w:t xml:space="preserve"> - Object</w:t>
+      </w:r>
+      <w:r>
+        <w:rPr>
+          <w:rFonts w:ascii="Times New Roman" w:hAnsi="Times New Roman" w:cs="Times New Roman"/>
+          <w:sz w:val="30"/>
+          <w:szCs w:val="30"/>
+          <w:lang w:val="en-US"/>
+        </w:rPr>
+        <w:t>:</w:t>
+      </w:r>
+    </w:p>
+    <w:p>
+      <w:pPr>
+        <w:pStyle w:val="ListParagraph"/>
+        <w:ind w:left="630" w:hanging="360"/>
+        <w:rPr>
+          <w:rFonts w:ascii="Times New Roman" w:hAnsi="Times New Roman" w:cs="Times New Roman"/>
+          <w:sz w:val="30"/>
+          <w:szCs w:val="30"/>
+          <w:lang w:val="en-US"/>
+        </w:rPr>
+      </w:pPr>
+      <w:r>
+        <w:rPr>
+          <w:rFonts w:ascii="Times New Roman" w:hAnsi="Times New Roman" w:cs="Times New Roman"/>
+          <w:sz w:val="30"/>
+          <w:szCs w:val="30"/>
+          <w:lang w:val="en-US"/>
+        </w:rPr>
+        <w:drawing>
+          <wp:inline distT="0" distB="0" distL="0" distR="0" wp14:anchorId="0C6BD975" wp14:editId="059D62DE">
+            <wp:extent cx="6645910" cy="2797810"/>
+            <wp:effectExtent l="0" t="0" r="2540" b="2540"/>
+            <wp:docPr id="58" name="Picture 58"/>
+            <wp:cNvGraphicFramePr>
+              <a:graphicFrameLocks xmlns:a="http://schemas.openxmlformats.org/drawingml/2006/main" noChangeAspect="1"/>
+            </wp:cNvGraphicFramePr>
+            <a:graphic xmlns:a="http://schemas.openxmlformats.org/drawingml/2006/main">
+              <a:graphicData uri="http://schemas.openxmlformats.org/drawingml/2006/picture">
+                <pic:pic xmlns:pic="http://schemas.openxmlformats.org/drawingml/2006/picture">
+                  <pic:nvPicPr>
+                    <pic:cNvPr id="1" name=""/>
+                    <pic:cNvPicPr/>
+                  </pic:nvPicPr>
+                  <pic:blipFill>
+                    <a:blip r:embed="rId50"/>
+                    <a:stretch>
+                      <a:fillRect/>
+                    </a:stretch>
+                  </pic:blipFill>
+                  <pic:spPr>
+                    <a:xfrm>
+                      <a:off x="0" y="0"/>
+                      <a:ext cx="6645910" cy="2797810"/>
+                    </a:xfrm>
+                    <a:prstGeom prst="rect">
+                      <a:avLst/>
+                    </a:prstGeom>
+                  </pic:spPr>
+                </pic:pic>
+              </a:graphicData>
+            </a:graphic>
+          </wp:inline>
+        </w:drawing>
+      </w:r>
+    </w:p>
+    <w:p>
+      <w:pPr>
+        <w:pStyle w:val="ListParagraph"/>
+        <w:ind w:left="630" w:hanging="360"/>
+        <w:rPr>
+          <w:rFonts w:ascii="Times New Roman" w:hAnsi="Times New Roman" w:cs="Times New Roman"/>
+          <w:sz w:val="30"/>
+          <w:szCs w:val="30"/>
+          <w:lang w:val="en-US"/>
+        </w:rPr>
+      </w:pPr>
+      <w:r>
+        <w:rPr>
+          <w:rFonts w:ascii="Times New Roman" w:hAnsi="Times New Roman" w:cs="Times New Roman"/>
+          <w:sz w:val="30"/>
+          <w:szCs w:val="30"/>
+          <w:lang w:val="en-US"/>
+        </w:rPr>
+        <w:t>Bài 18:</w:t>
+      </w:r>
+    </w:p>
+    <w:p>
+      <w:pPr>
+        <w:pStyle w:val="ListParagraph"/>
+        <w:ind w:left="630" w:hanging="360"/>
+        <w:rPr>
+          <w:rFonts w:ascii="Times New Roman" w:hAnsi="Times New Roman" w:cs="Times New Roman"/>
+          <w:sz w:val="30"/>
+          <w:szCs w:val="30"/>
+          <w:lang w:val="en-US"/>
+        </w:rPr>
+      </w:pPr>
+      <w:r>
+        <w:rPr>
+          <w:rFonts w:ascii="Times New Roman" w:hAnsi="Times New Roman" w:cs="Times New Roman"/>
+          <w:sz w:val="30"/>
+          <w:szCs w:val="30"/>
+          <w:lang w:val="en-US"/>
+        </w:rPr>
+        <w:drawing>
+          <wp:inline distT="0" distB="0" distL="0" distR="0" wp14:anchorId="0431C03B" wp14:editId="68201003">
+            <wp:extent cx="6645910" cy="2738755"/>
+            <wp:effectExtent l="0" t="0" r="2540" b="4445"/>
+            <wp:docPr id="63" name="Picture 63"/>
+            <wp:cNvGraphicFramePr>
+              <a:graphicFrameLocks xmlns:a="http://schemas.openxmlformats.org/drawingml/2006/main" noChangeAspect="1"/>
+            </wp:cNvGraphicFramePr>
+            <a:graphic xmlns:a="http://schemas.openxmlformats.org/drawingml/2006/main">
+              <a:graphicData uri="http://schemas.openxmlformats.org/drawingml/2006/picture">
+                <pic:pic xmlns:pic="http://schemas.openxmlformats.org/drawingml/2006/picture">
+                  <pic:nvPicPr>
+                    <pic:cNvPr id="1" name=""/>
+                    <pic:cNvPicPr/>
+                  </pic:nvPicPr>
+                  <pic:blipFill>
+                    <a:blip r:embed="rId51"/>
+                    <a:stretch>
+                      <a:fillRect/>
+                    </a:stretch>
+                  </pic:blipFill>
+                  <pic:spPr>
+                    <a:xfrm>
+                      <a:off x="0" y="0"/>
+                      <a:ext cx="6645910" cy="2738755"/>
+                    </a:xfrm>
+                    <a:prstGeom prst="rect">
+                      <a:avLst/>
+                    </a:prstGeom>
+                  </pic:spPr>
+                </pic:pic>
+              </a:graphicData>
+            </a:graphic>
+          </wp:inline>
+        </w:drawing>
+      </w:r>
+    </w:p>
+    <w:p>
+      <w:pPr>
+        <w:pStyle w:val="ListParagraph"/>
+        <w:ind w:left="630" w:hanging="360"/>
+        <w:rPr>
+          <w:rFonts w:ascii="Times New Roman" w:hAnsi="Times New Roman" w:cs="Times New Roman"/>
+          <w:sz w:val="30"/>
+          <w:szCs w:val="30"/>
+          <w:lang w:val="en-US"/>
+        </w:rPr>
+      </w:pPr>
+    </w:p>
+    <w:p>
+      <w:pPr>
+        <w:pStyle w:val="ListParagraph"/>
+        <w:ind w:left="630" w:hanging="360"/>
+        <w:rPr>
+          <w:rFonts w:ascii="Times New Roman" w:hAnsi="Times New Roman" w:cs="Times New Roman"/>
+          <w:sz w:val="30"/>
+          <w:szCs w:val="30"/>
+          <w:lang w:val="en-US"/>
+        </w:rPr>
+      </w:pPr>
+    </w:p>
+    <w:p>
+      <w:pPr>
+        <w:pStyle w:val="ListParagraph"/>
+        <w:ind w:left="630" w:hanging="360"/>
+        <w:rPr>
+          <w:rFonts w:ascii="Times New Roman" w:hAnsi="Times New Roman" w:cs="Times New Roman"/>
+          <w:sz w:val="30"/>
+          <w:szCs w:val="30"/>
+          <w:lang w:val="en-US"/>
+        </w:rPr>
+      </w:pPr>
+    </w:p>
+    <w:p>
+      <w:pPr>
+        <w:pStyle w:val="ListParagraph"/>
+        <w:ind w:left="630" w:hanging="360"/>
+        <w:rPr>
+          <w:rFonts w:ascii="Times New Roman" w:hAnsi="Times New Roman" w:cs="Times New Roman"/>
+          <w:sz w:val="30"/>
+          <w:szCs w:val="30"/>
+          <w:lang w:val="en-US"/>
+        </w:rPr>
+      </w:pPr>
+    </w:p>
+    <w:p>
+      <w:pPr>
+        <w:pStyle w:val="ListParagraph"/>
+        <w:ind w:left="630" w:hanging="360"/>
+        <w:rPr>
+          <w:rFonts w:ascii="Times New Roman" w:hAnsi="Times New Roman" w:cs="Times New Roman"/>
+          <w:sz w:val="30"/>
+          <w:szCs w:val="30"/>
+          <w:lang w:val="en-US"/>
+        </w:rPr>
+      </w:pPr>
+    </w:p>
+    <w:p>
+      <w:pPr>
+        <w:pStyle w:val="ListParagraph"/>
+        <w:ind w:left="630" w:hanging="360"/>
+        <w:rPr>
+          <w:rFonts w:ascii="Times New Roman" w:hAnsi="Times New Roman" w:cs="Times New Roman"/>
+          <w:sz w:val="30"/>
+          <w:szCs w:val="30"/>
+          <w:lang w:val="en-US"/>
+        </w:rPr>
+      </w:pPr>
+      <w:r>
+        <w:rPr>
+          <w:rFonts w:ascii="Times New Roman" w:hAnsi="Times New Roman" w:cs="Times New Roman"/>
+          <w:sz w:val="30"/>
+          <w:szCs w:val="30"/>
+          <w:lang w:val="en-US"/>
+        </w:rPr>
+        <w:t>Bài 19 - Object:</w:t>
+      </w:r>
+    </w:p>
+    <w:p>
+      <w:pPr>
+        <w:pStyle w:val="ListParagraph"/>
+        <w:ind w:left="630" w:hanging="360"/>
+        <w:rPr>
+          <w:rFonts w:ascii="Times New Roman" w:hAnsi="Times New Roman" w:cs="Times New Roman"/>
+          <w:sz w:val="30"/>
+          <w:szCs w:val="30"/>
+          <w:lang w:val="en-US"/>
+        </w:rPr>
+      </w:pPr>
+      <w:r>
+        <w:rPr>
+          <w:rFonts w:ascii="Times New Roman" w:hAnsi="Times New Roman" w:cs="Times New Roman"/>
+          <w:sz w:val="30"/>
+          <w:szCs w:val="30"/>
+          <w:lang w:val="en-US"/>
+        </w:rPr>
+        <w:drawing>
+          <wp:inline distT="0" distB="0" distL="0" distR="0" wp14:anchorId="5744AD6A" wp14:editId="194E5FE7">
+            <wp:extent cx="6645910" cy="3261995"/>
+            <wp:effectExtent l="0" t="0" r="2540" b="0"/>
+            <wp:docPr id="64" name="Picture 64"/>
+            <wp:cNvGraphicFramePr>
+              <a:graphicFrameLocks xmlns:a="http://schemas.openxmlformats.org/drawingml/2006/main" noChangeAspect="1"/>
+            </wp:cNvGraphicFramePr>
+            <a:graphic xmlns:a="http://schemas.openxmlformats.org/drawingml/2006/main">
+              <a:graphicData uri="http://schemas.openxmlformats.org/drawingml/2006/picture">
+                <pic:pic xmlns:pic="http://schemas.openxmlformats.org/drawingml/2006/picture">
+                  <pic:nvPicPr>
+                    <pic:cNvPr id="1" name=""/>
+                    <pic:cNvPicPr/>
+                  </pic:nvPicPr>
+                  <pic:blipFill>
+                    <a:blip r:embed="rId52"/>
+                    <a:stretch>
+                      <a:fillRect/>
+                    </a:stretch>
+                  </pic:blipFill>
+                  <pic:spPr>
+                    <a:xfrm>
+                      <a:off x="0" y="0"/>
+                      <a:ext cx="6645910" cy="3261995"/>
+                    </a:xfrm>
+                    <a:prstGeom prst="rect">
+                      <a:avLst/>
+                    </a:prstGeom>
+                  </pic:spPr>
+                </pic:pic>
+              </a:graphicData>
+            </a:graphic>
+          </wp:inline>
+        </w:drawing>
+      </w:r>
+    </w:p>
+    <w:p>
+      <w:pPr>
+        <w:pStyle w:val="ListParagraph"/>
+        <w:ind w:left="630" w:hanging="360"/>
+        <w:rPr>
+          <w:rFonts w:ascii="Times New Roman" w:hAnsi="Times New Roman" w:cs="Times New Roman"/>
+          <w:sz w:val="30"/>
+          <w:szCs w:val="30"/>
+          <w:lang w:val="en-US"/>
+        </w:rPr>
+      </w:pPr>
+      <w:r>
+        <w:rPr>
+          <w:rFonts w:ascii="Times New Roman" w:hAnsi="Times New Roman" w:cs="Times New Roman"/>
+          <w:sz w:val="30"/>
+          <w:szCs w:val="30"/>
+          <w:lang w:val="en-US"/>
+        </w:rPr>
+        <w:t>Bài 20:</w:t>
+      </w:r>
+    </w:p>
+    <w:p>
+      <w:pPr>
+        <w:pStyle w:val="ListParagraph"/>
+        <w:ind w:left="630" w:hanging="360"/>
+        <w:rPr>
+          <w:rFonts w:ascii="Times New Roman" w:hAnsi="Times New Roman" w:cs="Times New Roman"/>
+          <w:sz w:val="30"/>
+          <w:szCs w:val="30"/>
+          <w:lang w:val="en-US"/>
+        </w:rPr>
+      </w:pPr>
+      <w:r>
+        <w:rPr>
+          <w:rFonts w:ascii="Times New Roman" w:hAnsi="Times New Roman" w:cs="Times New Roman"/>
+          <w:sz w:val="30"/>
+          <w:szCs w:val="30"/>
+          <w:lang w:val="en-US"/>
+        </w:rPr>
+        <w:t>Bài 21:</w:t>
+      </w:r>
+    </w:p>
+    <w:p>
+      <w:pPr>
+        <w:pStyle w:val="ListParagraph"/>
+        <w:ind w:left="630" w:hanging="360"/>
+        <w:rPr>
+          <w:rFonts w:ascii="Times New Roman" w:hAnsi="Times New Roman" w:cs="Times New Roman"/>
+          <w:sz w:val="30"/>
+          <w:szCs w:val="30"/>
+          <w:lang w:val="en-US"/>
+        </w:rPr>
+      </w:pPr>
+    </w:p>
+    <w:p>
+      <w:pPr>
+        <w:pStyle w:val="ListParagraph"/>
+        <w:ind w:left="630" w:hanging="360"/>
+        <w:rPr>
+          <w:rFonts w:ascii="Times New Roman" w:hAnsi="Times New Roman" w:cs="Times New Roman"/>
+          <w:sz w:val="30"/>
+          <w:szCs w:val="30"/>
+          <w:lang w:val="en-US"/>
+        </w:rPr>
+      </w:pPr>
+    </w:p>
+    <w:p>
+      <w:pPr>
+        <w:pStyle w:val="ListParagraph"/>
+        <w:ind w:left="630" w:hanging="360"/>
+        <w:rPr>
+          <w:rFonts w:ascii="Times New Roman" w:hAnsi="Times New Roman" w:cs="Times New Roman"/>
+          <w:sz w:val="30"/>
+          <w:szCs w:val="30"/>
+          <w:lang w:val="en-US"/>
+        </w:rPr>
+      </w:pPr>
+    </w:p>
+    <w:p>
+      <w:pPr>
+        <w:pStyle w:val="ListParagraph"/>
+        <w:numPr>
+          <w:ilvl w:val="0"/>
+          <w:numId w:val="1"/>
+        </w:numPr>
+        <w:ind w:left="630" w:hanging="90"/>
+        <w:outlineLvl w:val="0"/>
+        <w:rPr>
+          <w:rFonts w:ascii="Times New Roman" w:hAnsi="Times New Roman" w:cs="Times New Roman"/>
+          <w:b/>
+          <w:bCs/>
+          <w:sz w:val="30"/>
+          <w:szCs w:val="30"/>
+          <w:lang w:val="en-US"/>
+        </w:rPr>
+      </w:pPr>
+      <w:bookmarkStart w:id="3" w:name="_Toc184309111"/>
+      <w:r>
+        <w:rPr>
+          <w:rFonts w:ascii="Times New Roman" w:hAnsi="Times New Roman" w:cs="Times New Roman"/>
+          <w:b/>
+          <w:bCs/>
+          <w:sz w:val="30"/>
+          <w:szCs w:val="30"/>
+          <w:lang w:val="en-US"/>
+        </w:rPr>
+        <w:t>WS</w:t>
+      </w:r>
+      <w:bookmarkEnd w:id="3"/>
+    </w:p>
+    <w:p>
+      <w:pPr>
+        <w:ind w:firstLine="270"/>
+        <w:rPr>
+          <w:rFonts w:ascii="Times New Roman" w:hAnsi="Times New Roman" w:cs="Times New Roman"/>
+          <w:sz w:val="26"/>
+          <w:szCs w:val="26"/>
+          <w:lang w:val="en-US"/>
+        </w:rPr>
+      </w:pPr>
+      <w:r>
+        <w:rPr>
+          <w:rFonts w:ascii="Times New Roman" w:hAnsi="Times New Roman" w:cs="Times New Roman"/>
+          <w:sz w:val="26"/>
+          <w:szCs w:val="26"/>
+          <w:lang w:val="en-US"/>
+        </w:rPr>
+        <w:t>Bài 1:</w:t>
+      </w:r>
+    </w:p>
+    <w:p>
+      <w:pPr>
+        <w:ind w:firstLine="270"/>
+        <w:rPr>
+          <w:rFonts w:ascii="Times New Roman" w:hAnsi="Times New Roman" w:cs="Times New Roman"/>
+          <w:sz w:val="26"/>
+          <w:szCs w:val="26"/>
+          <w:lang w:val="en-US"/>
+        </w:rPr>
+      </w:pPr>
+      <w:r>
+        <w:rPr>
+          <w:rFonts w:ascii="Times New Roman" w:hAnsi="Times New Roman" w:cs="Times New Roman"/>
+          <w:noProof/>
+          <w:sz w:val="26"/>
+          <w:szCs w:val="26"/>
+          <w:lang w:val="en-US"/>
+        </w:rPr>
+        <w:drawing>
+          <wp:inline distT="0" distB="0" distL="0" distR="0" wp14:anchorId="27833AB7" wp14:editId="71203DDD">
+            <wp:extent cx="6645910" cy="1985010"/>
+            <wp:effectExtent l="0" t="0" r="2540" b="0"/>
+            <wp:docPr id="26" name="Picture 26"/>
+            <wp:cNvGraphicFramePr>
+              <a:graphicFrameLocks xmlns:a="http://schemas.openxmlformats.org/drawingml/2006/main" noChangeAspect="1"/>
+            </wp:cNvGraphicFramePr>
+            <a:graphic xmlns:a="http://schemas.openxmlformats.org/drawingml/2006/main">
+              <a:graphicData uri="http://schemas.openxmlformats.org/drawingml/2006/picture">
+                <pic:pic xmlns:pic="http://schemas.openxmlformats.org/drawingml/2006/picture">
+                  <pic:nvPicPr>
+                    <pic:cNvPr id="1" name=""/>
+                    <pic:cNvPicPr/>
+                  </pic:nvPicPr>
+                  <pic:blipFill>
+                    <a:blip r:embed="rId53"/>
+                    <a:stretch>
+                      <a:fillRect/>
+                    </a:stretch>
+                  </pic:blipFill>
+                  <pic:spPr>
+                    <a:xfrm>
+                      <a:off x="0" y="0"/>
+                      <a:ext cx="6645910" cy="1985010"/>
+                    </a:xfrm>
+                    <a:prstGeom prst="rect">
+                      <a:avLst/>
+                    </a:prstGeom>
+                  </pic:spPr>
+                </pic:pic>
+              </a:graphicData>
+            </a:graphic>
+          </wp:inline>
+        </w:drawing>
+      </w:r>
+    </w:p>
+    <w:p>
+      <w:pPr>
+        <w:ind w:firstLine="270"/>
+        <w:rPr>
+          <w:rFonts w:ascii="Times New Roman" w:hAnsi="Times New Roman" w:cs="Times New Roman"/>
+          <w:sz w:val="26"/>
+          <w:szCs w:val="26"/>
+          <w:lang w:val="en-US"/>
+        </w:rPr>
+      </w:pPr>
+      <w:r>
+        <w:rPr>
+          <w:rFonts w:ascii="Times New Roman" w:hAnsi="Times New Roman" w:cs="Times New Roman"/>
+          <w:sz w:val="26"/>
+          <w:szCs w:val="26"/>
+          <w:lang w:val="en-US"/>
+        </w:rPr>
+        <w:t>Bài 2:</w:t>
+      </w:r>
+    </w:p>
+    <w:p>
+      <w:pPr>
+        <w:ind w:firstLine="270"/>
+        <w:rPr>
+          <w:rFonts w:ascii="Times New Roman" w:hAnsi="Times New Roman" w:cs="Times New Roman"/>
+          <w:sz w:val="26"/>
+          <w:szCs w:val="26"/>
+          <w:lang w:val="en-US"/>
+        </w:rPr>
+      </w:pPr>
+      <w:r>
+        <w:rPr>
+          <w:rFonts w:ascii="Times New Roman" w:hAnsi="Times New Roman" w:cs="Times New Roman"/>
+          <w:noProof/>
+          <w:sz w:val="26"/>
+          <w:szCs w:val="26"/>
+          <w:lang w:val="en-US"/>
+        </w:rPr>
+        <w:drawing>
+          <wp:inline distT="0" distB="0" distL="0" distR="0" wp14:anchorId="710B1798" wp14:editId="57B5A2F6">
+            <wp:extent cx="6645910" cy="2664460"/>
+            <wp:effectExtent l="0" t="0" r="2540" b="2540"/>
+            <wp:docPr id="27" name="Picture 27"/>
+            <wp:cNvGraphicFramePr>
+              <a:graphicFrameLocks xmlns:a="http://schemas.openxmlformats.org/drawingml/2006/main" noChangeAspect="1"/>
+            </wp:cNvGraphicFramePr>
+            <a:graphic xmlns:a="http://schemas.openxmlformats.org/drawingml/2006/main">
+              <a:graphicData uri="http://schemas.openxmlformats.org/drawingml/2006/picture">
+                <pic:pic xmlns:pic="http://schemas.openxmlformats.org/drawingml/2006/picture">
+                  <pic:nvPicPr>
+                    <pic:cNvPr id="1" name=""/>
+                    <pic:cNvPicPr/>
+                  </pic:nvPicPr>
+                  <pic:blipFill>
+                    <a:blip r:embed="rId54"/>
+                    <a:stretch>
+                      <a:fillRect/>
+                    </a:stretch>
+                  </pic:blipFill>
+                  <pic:spPr>
+                    <a:xfrm>
+                      <a:off x="0" y="0"/>
+                      <a:ext cx="6645910" cy="2664460"/>
+                    </a:xfrm>
+                    <a:prstGeom prst="rect">
+                      <a:avLst/>
+                    </a:prstGeom>
+                  </pic:spPr>
+                </pic:pic>
+              </a:graphicData>
+            </a:graphic>
+          </wp:inline>
+        </w:drawing>
+      </w:r>
+    </w:p>
+    <w:p>
+      <w:pPr>
+        <w:ind w:firstLine="270"/>
+        <w:rPr>
+          <w:rFonts w:ascii="Times New Roman" w:hAnsi="Times New Roman" w:cs="Times New Roman"/>
+          <w:sz w:val="26"/>
+          <w:szCs w:val="26"/>
+          <w:lang w:val="en-US"/>
+        </w:rPr>
+      </w:pPr>
+      <w:r>
+        <w:rPr>
+          <w:rFonts w:ascii="Times New Roman" w:hAnsi="Times New Roman" w:cs="Times New Roman"/>
+          <w:sz w:val="26"/>
+          <w:szCs w:val="26"/>
+          <w:lang w:val="en-US"/>
+        </w:rPr>
+        <w:t>Bài 3:</w:t>
+      </w:r>
+    </w:p>
+    <w:p>
+      <w:pPr>
+        <w:ind w:firstLine="270"/>
+        <w:rPr>
+          <w:rFonts w:ascii="Times New Roman" w:hAnsi="Times New Roman" w:cs="Times New Roman"/>
+          <w:sz w:val="26"/>
+          <w:szCs w:val="26"/>
+          <w:lang w:val="en-US"/>
+        </w:rPr>
+      </w:pPr>
+      <w:r>
+        <w:rPr>
+          <w:rFonts w:ascii="Times New Roman" w:hAnsi="Times New Roman" w:cs="Times New Roman"/>
+          <w:noProof/>
+          <w:sz w:val="26"/>
+          <w:szCs w:val="26"/>
+          <w:lang w:val="en-US"/>
+        </w:rPr>
+        <w:drawing>
+          <wp:inline distT="0" distB="0" distL="0" distR="0" wp14:anchorId="0239DD9E" wp14:editId="16692002">
+            <wp:extent cx="6645910" cy="2205990"/>
+            <wp:effectExtent l="0" t="0" r="2540" b="3810"/>
+            <wp:docPr id="28" name="Picture 28"/>
+            <wp:cNvGraphicFramePr>
+              <a:graphicFrameLocks xmlns:a="http://schemas.openxmlformats.org/drawingml/2006/main" noChangeAspect="1"/>
+            </wp:cNvGraphicFramePr>
+            <a:graphic xmlns:a="http://schemas.openxmlformats.org/drawingml/2006/main">
+              <a:graphicData uri="http://schemas.openxmlformats.org/drawingml/2006/picture">
+                <pic:pic xmlns:pic="http://schemas.openxmlformats.org/drawingml/2006/picture">
+                  <pic:nvPicPr>
+                    <pic:cNvPr id="1" name=""/>
+                    <pic:cNvPicPr/>
+                  </pic:nvPicPr>
+                  <pic:blipFill>
+                    <a:blip r:embed="rId55"/>
+                    <a:stretch>
+                      <a:fillRect/>
+                    </a:stretch>
+                  </pic:blipFill>
+                  <pic:spPr>
+                    <a:xfrm>
+                      <a:off x="0" y="0"/>
                       <a:ext cx="6645910" cy="2205990"/>
                     </a:xfrm>
                     <a:prstGeom prst="rect">
@@ -2487,6 +4653,17 @@
           <w:lang w:val="en-US"/>
         </w:rPr>
       </w:pPr>
+    </w:p>
+    <w:p>
+      <w:pPr>
+        <w:ind w:firstLine="270"/>
+        <w:rPr>
+          <w:rFonts w:ascii="Times New Roman" w:hAnsi="Times New Roman" w:cs="Times New Roman"/>
+          <w:sz w:val="26"/>
+          <w:szCs w:val="26"/>
+          <w:lang w:val="en-US"/>
+        </w:rPr>
+      </w:pPr>
       <w:r>
         <w:rPr>
           <w:rFonts w:ascii="Times New Roman" w:hAnsi="Times New Roman" w:cs="Times New Roman"/>
@@ -2499,13 +4676,1149 @@
     </w:p>
     <w:p>
       <w:pPr>
-        <w:rPr>
-          <w:rFonts w:ascii="Times New Roman" w:hAnsi="Times New Roman" w:cs="Times New Roman"/>
-          <w:sz w:val="26"/>
-          <w:szCs w:val="26"/>
-          <w:lang w:val="en-US"/>
-        </w:rPr>
-      </w:pPr>
+        <w:ind w:firstLine="270"/>
+        <w:rPr>
+          <w:rFonts w:ascii="Times New Roman" w:hAnsi="Times New Roman" w:cs="Times New Roman"/>
+          <w:sz w:val="26"/>
+          <w:szCs w:val="26"/>
+          <w:lang w:val="en-US"/>
+        </w:rPr>
+      </w:pPr>
+      <w:r>
+        <w:rPr>
+          <w:rFonts w:ascii="Times New Roman" w:hAnsi="Times New Roman" w:cs="Times New Roman"/>
+          <w:noProof/>
+          <w:sz w:val="26"/>
+          <w:szCs w:val="26"/>
+          <w:lang w:val="en-US"/>
+        </w:rPr>
+        <w:drawing>
+          <wp:inline distT="0" distB="0" distL="0" distR="0" wp14:anchorId="3FDEE281" wp14:editId="7ADD6F8E">
+            <wp:extent cx="6645910" cy="2492375"/>
+            <wp:effectExtent l="0" t="0" r="2540" b="3175"/>
+            <wp:docPr id="29" name="Picture 29"/>
+            <wp:cNvGraphicFramePr>
+              <a:graphicFrameLocks xmlns:a="http://schemas.openxmlformats.org/drawingml/2006/main" noChangeAspect="1"/>
+            </wp:cNvGraphicFramePr>
+            <a:graphic xmlns:a="http://schemas.openxmlformats.org/drawingml/2006/main">
+              <a:graphicData uri="http://schemas.openxmlformats.org/drawingml/2006/picture">
+                <pic:pic xmlns:pic="http://schemas.openxmlformats.org/drawingml/2006/picture">
+                  <pic:nvPicPr>
+                    <pic:cNvPr id="1" name=""/>
+                    <pic:cNvPicPr/>
+                  </pic:nvPicPr>
+                  <pic:blipFill>
+                    <a:blip r:embed="rId56"/>
+                    <a:stretch>
+                      <a:fillRect/>
+                    </a:stretch>
+                  </pic:blipFill>
+                  <pic:spPr>
+                    <a:xfrm>
+                      <a:off x="0" y="0"/>
+                      <a:ext cx="6645910" cy="2492375"/>
+                    </a:xfrm>
+                    <a:prstGeom prst="rect">
+                      <a:avLst/>
+                    </a:prstGeom>
+                  </pic:spPr>
+                </pic:pic>
+              </a:graphicData>
+            </a:graphic>
+          </wp:inline>
+        </w:drawing>
+      </w:r>
+    </w:p>
+    <w:p>
+      <w:pPr>
+        <w:ind w:firstLine="270"/>
+        <w:rPr>
+          <w:rFonts w:ascii="Times New Roman" w:hAnsi="Times New Roman" w:cs="Times New Roman"/>
+          <w:sz w:val="26"/>
+          <w:szCs w:val="26"/>
+          <w:lang w:val="en-US"/>
+        </w:rPr>
+      </w:pPr>
+      <w:r>
+        <w:rPr>
+          <w:rFonts w:ascii="Times New Roman" w:hAnsi="Times New Roman" w:cs="Times New Roman"/>
+          <w:sz w:val="26"/>
+          <w:szCs w:val="26"/>
+          <w:lang w:val="en-US"/>
+        </w:rPr>
+        <w:t>Bài 5:</w:t>
+      </w:r>
+    </w:p>
+    <w:p>
+      <w:pPr>
+        <w:ind w:firstLine="270"/>
+        <w:rPr>
+          <w:rFonts w:ascii="Times New Roman" w:hAnsi="Times New Roman" w:cs="Times New Roman"/>
+          <w:sz w:val="26"/>
+          <w:szCs w:val="26"/>
+          <w:lang w:val="en-US"/>
+        </w:rPr>
+      </w:pPr>
+      <w:r>
+        <w:rPr>
+          <w:rFonts w:ascii="Times New Roman" w:hAnsi="Times New Roman" w:cs="Times New Roman"/>
+          <w:noProof/>
+          <w:sz w:val="26"/>
+          <w:szCs w:val="26"/>
+          <w:lang w:val="en-US"/>
+        </w:rPr>
+        <w:drawing>
+          <wp:inline distT="0" distB="0" distL="0" distR="0" wp14:anchorId="069896AB" wp14:editId="737D2CA5">
+            <wp:extent cx="6813018" cy="1741336"/>
+            <wp:effectExtent l="0" t="0" r="6985" b="0"/>
+            <wp:docPr id="30" name="Picture 30"/>
+            <wp:cNvGraphicFramePr>
+              <a:graphicFrameLocks xmlns:a="http://schemas.openxmlformats.org/drawingml/2006/main" noChangeAspect="1"/>
+            </wp:cNvGraphicFramePr>
+            <a:graphic xmlns:a="http://schemas.openxmlformats.org/drawingml/2006/main">
+              <a:graphicData uri="http://schemas.openxmlformats.org/drawingml/2006/picture">
+                <pic:pic xmlns:pic="http://schemas.openxmlformats.org/drawingml/2006/picture">
+                  <pic:nvPicPr>
+                    <pic:cNvPr id="1" name=""/>
+                    <pic:cNvPicPr/>
+                  </pic:nvPicPr>
+                  <pic:blipFill>
+                    <a:blip r:embed="rId57"/>
+                    <a:stretch>
+                      <a:fillRect/>
+                    </a:stretch>
+                  </pic:blipFill>
+                  <pic:spPr>
+                    <a:xfrm>
+                      <a:off x="0" y="0"/>
+                      <a:ext cx="6817056" cy="1742368"/>
+                    </a:xfrm>
+                    <a:prstGeom prst="rect">
+                      <a:avLst/>
+                    </a:prstGeom>
+                  </pic:spPr>
+                </pic:pic>
+              </a:graphicData>
+            </a:graphic>
+          </wp:inline>
+        </w:drawing>
+      </w:r>
+    </w:p>
+    <w:p>
+      <w:pPr>
+        <w:ind w:firstLine="270"/>
+        <w:rPr>
+          <w:rFonts w:ascii="Times New Roman" w:hAnsi="Times New Roman" w:cs="Times New Roman"/>
+          <w:sz w:val="26"/>
+          <w:szCs w:val="26"/>
+          <w:lang w:val="en-US"/>
+        </w:rPr>
+      </w:pPr>
+      <w:r>
+        <w:rPr>
+          <w:rFonts w:ascii="Times New Roman" w:hAnsi="Times New Roman" w:cs="Times New Roman"/>
+          <w:sz w:val="26"/>
+          <w:szCs w:val="26"/>
+          <w:lang w:val="en-US"/>
+        </w:rPr>
+        <w:t>Bài 6:</w:t>
+      </w:r>
+    </w:p>
+    <w:p>
+      <w:pPr>
+        <w:ind w:firstLine="270"/>
+        <w:rPr>
+          <w:rFonts w:ascii="Times New Roman" w:hAnsi="Times New Roman" w:cs="Times New Roman"/>
+          <w:sz w:val="26"/>
+          <w:szCs w:val="26"/>
+          <w:lang w:val="en-US"/>
+        </w:rPr>
+      </w:pPr>
+      <w:r>
+        <w:rPr>
+          <w:rFonts w:ascii="Times New Roman" w:hAnsi="Times New Roman" w:cs="Times New Roman"/>
+          <w:noProof/>
+          <w:sz w:val="26"/>
+          <w:szCs w:val="26"/>
+          <w:lang w:val="en-US"/>
+        </w:rPr>
+        <w:drawing>
+          <wp:inline distT="0" distB="0" distL="0" distR="0" wp14:anchorId="5D7524BD" wp14:editId="7EAD4342">
+            <wp:extent cx="6645910" cy="2632075"/>
+            <wp:effectExtent l="0" t="0" r="2540" b="0"/>
+            <wp:docPr id="31" name="Picture 31"/>
+            <wp:cNvGraphicFramePr>
+              <a:graphicFrameLocks xmlns:a="http://schemas.openxmlformats.org/drawingml/2006/main" noChangeAspect="1"/>
+            </wp:cNvGraphicFramePr>
+            <a:graphic xmlns:a="http://schemas.openxmlformats.org/drawingml/2006/main">
+              <a:graphicData uri="http://schemas.openxmlformats.org/drawingml/2006/picture">
+                <pic:pic xmlns:pic="http://schemas.openxmlformats.org/drawingml/2006/picture">
+                  <pic:nvPicPr>
+                    <pic:cNvPr id="1" name=""/>
+                    <pic:cNvPicPr/>
+                  </pic:nvPicPr>
+                  <pic:blipFill>
+                    <a:blip r:embed="rId58"/>
+                    <a:stretch>
+                      <a:fillRect/>
+                    </a:stretch>
+                  </pic:blipFill>
+                  <pic:spPr>
+                    <a:xfrm>
+                      <a:off x="0" y="0"/>
+                      <a:ext cx="6645910" cy="2632075"/>
+                    </a:xfrm>
+                    <a:prstGeom prst="rect">
+                      <a:avLst/>
+                    </a:prstGeom>
+                  </pic:spPr>
+                </pic:pic>
+              </a:graphicData>
+            </a:graphic>
+          </wp:inline>
+        </w:drawing>
+      </w:r>
+    </w:p>
+    <w:p>
+      <w:pPr>
+        <w:rPr>
+          <w:rFonts w:ascii="Times New Roman" w:hAnsi="Times New Roman" w:cs="Times New Roman"/>
+          <w:sz w:val="26"/>
+          <w:szCs w:val="26"/>
+          <w:lang w:val="en-US"/>
+        </w:rPr>
+      </w:pPr>
+      <w:r>
+        <w:rPr>
+          <w:rFonts w:ascii="Times New Roman" w:hAnsi="Times New Roman" w:cs="Times New Roman"/>
+          <w:sz w:val="26"/>
+          <w:szCs w:val="26"/>
+          <w:lang w:val="en-US"/>
+        </w:rPr>
+        <w:t xml:space="preserve">   </w:t>
+      </w:r>
+    </w:p>
+    <w:p>
+      <w:pPr>
+        <w:rPr>
+          <w:rFonts w:ascii="Times New Roman" w:hAnsi="Times New Roman" w:cs="Times New Roman"/>
+          <w:sz w:val="26"/>
+          <w:szCs w:val="26"/>
+          <w:lang w:val="en-US"/>
+        </w:rPr>
+      </w:pPr>
+    </w:p>
+    <w:p>
+      <w:pPr>
+        <w:rPr>
+          <w:rFonts w:ascii="Times New Roman" w:hAnsi="Times New Roman" w:cs="Times New Roman"/>
+          <w:sz w:val="26"/>
+          <w:szCs w:val="26"/>
+          <w:lang w:val="en-US"/>
+        </w:rPr>
+      </w:pPr>
+    </w:p>
+    <w:p>
+      <w:pPr>
+        <w:rPr>
+          <w:rFonts w:ascii="Times New Roman" w:hAnsi="Times New Roman" w:cs="Times New Roman"/>
+          <w:sz w:val="26"/>
+          <w:szCs w:val="26"/>
+          <w:lang w:val="en-US"/>
+        </w:rPr>
+      </w:pPr>
+    </w:p>
+    <w:p>
+      <w:pPr>
+        <w:rPr>
+          <w:rFonts w:ascii="Times New Roman" w:hAnsi="Times New Roman" w:cs="Times New Roman"/>
+          <w:sz w:val="26"/>
+          <w:szCs w:val="26"/>
+          <w:lang w:val="en-US"/>
+        </w:rPr>
+      </w:pPr>
+    </w:p>
+    <w:p>
+      <w:pPr>
+        <w:rPr>
+          <w:rFonts w:ascii="Times New Roman" w:hAnsi="Times New Roman" w:cs="Times New Roman"/>
+          <w:sz w:val="26"/>
+          <w:szCs w:val="26"/>
+          <w:lang w:val="en-US"/>
+        </w:rPr>
+      </w:pPr>
+      <w:r>
+        <w:rPr>
+          <w:rFonts w:ascii="Times New Roman" w:hAnsi="Times New Roman" w:cs="Times New Roman"/>
+          <w:sz w:val="26"/>
+          <w:szCs w:val="26"/>
+          <w:lang w:val="en-US"/>
+        </w:rPr>
+        <w:t xml:space="preserve"> Bài 7:</w:t>
+      </w:r>
+    </w:p>
+    <w:p>
+      <w:pPr>
+        <w:rPr>
+          <w:rFonts w:ascii="Times New Roman" w:hAnsi="Times New Roman" w:cs="Times New Roman"/>
+          <w:sz w:val="26"/>
+          <w:szCs w:val="26"/>
+          <w:lang w:val="en-US"/>
+        </w:rPr>
+      </w:pPr>
+      <w:r>
+        <w:rPr>
+          <w:rFonts w:ascii="Times New Roman" w:hAnsi="Times New Roman" w:cs="Times New Roman"/>
+          <w:noProof/>
+          <w:sz w:val="26"/>
+          <w:szCs w:val="26"/>
+          <w:lang w:val="en-US"/>
+        </w:rPr>
+        <w:drawing>
+          <wp:inline distT="0" distB="0" distL="0" distR="0" wp14:anchorId="478A2F7C" wp14:editId="62CF25EF">
+            <wp:extent cx="6645910" cy="1950085"/>
+            <wp:effectExtent l="0" t="0" r="2540" b="0"/>
+            <wp:docPr id="32" name="Picture 32"/>
+            <wp:cNvGraphicFramePr>
+              <a:graphicFrameLocks xmlns:a="http://schemas.openxmlformats.org/drawingml/2006/main" noChangeAspect="1"/>
+            </wp:cNvGraphicFramePr>
+            <a:graphic xmlns:a="http://schemas.openxmlformats.org/drawingml/2006/main">
+              <a:graphicData uri="http://schemas.openxmlformats.org/drawingml/2006/picture">
+                <pic:pic xmlns:pic="http://schemas.openxmlformats.org/drawingml/2006/picture">
+                  <pic:nvPicPr>
+                    <pic:cNvPr id="1" name=""/>
+                    <pic:cNvPicPr/>
+                  </pic:nvPicPr>
+                  <pic:blipFill>
+                    <a:blip r:embed="rId59"/>
+                    <a:stretch>
+                      <a:fillRect/>
+                    </a:stretch>
+                  </pic:blipFill>
+                  <pic:spPr>
+                    <a:xfrm>
+                      <a:off x="0" y="0"/>
+                      <a:ext cx="6645910" cy="1950085"/>
+                    </a:xfrm>
+                    <a:prstGeom prst="rect">
+                      <a:avLst/>
+                    </a:prstGeom>
+                  </pic:spPr>
+                </pic:pic>
+              </a:graphicData>
+            </a:graphic>
+          </wp:inline>
+        </w:drawing>
+      </w:r>
+    </w:p>
+    <w:p>
+      <w:pPr>
+        <w:rPr>
+          <w:rFonts w:ascii="Times New Roman" w:hAnsi="Times New Roman" w:cs="Times New Roman"/>
+          <w:sz w:val="26"/>
+          <w:szCs w:val="26"/>
+          <w:lang w:val="en-US"/>
+        </w:rPr>
+      </w:pPr>
+      <w:r>
+        <w:rPr>
+          <w:rFonts w:ascii="Times New Roman" w:hAnsi="Times New Roman" w:cs="Times New Roman"/>
+          <w:sz w:val="26"/>
+          <w:szCs w:val="26"/>
+          <w:lang w:val="en-US"/>
+        </w:rPr>
+        <w:t xml:space="preserve">   Bài 8:</w:t>
+      </w:r>
+    </w:p>
+    <w:p>
+      <w:pPr>
+        <w:rPr>
+          <w:rFonts w:ascii="Times New Roman" w:hAnsi="Times New Roman" w:cs="Times New Roman"/>
+          <w:sz w:val="26"/>
+          <w:szCs w:val="26"/>
+          <w:lang w:val="en-US"/>
+        </w:rPr>
+      </w:pPr>
+      <w:r>
+        <w:rPr>
+          <w:rFonts w:ascii="Times New Roman" w:hAnsi="Times New Roman" w:cs="Times New Roman"/>
+          <w:noProof/>
+          <w:sz w:val="26"/>
+          <w:szCs w:val="26"/>
+          <w:lang w:val="en-US"/>
+        </w:rPr>
+        <w:drawing>
+          <wp:inline distT="0" distB="0" distL="0" distR="0" wp14:anchorId="0FC8DBAD" wp14:editId="7A8F7DC4">
+            <wp:extent cx="6645910" cy="1456690"/>
+            <wp:effectExtent l="0" t="0" r="2540" b="0"/>
+            <wp:docPr id="33" name="Picture 33"/>
+            <wp:cNvGraphicFramePr>
+              <a:graphicFrameLocks xmlns:a="http://schemas.openxmlformats.org/drawingml/2006/main" noChangeAspect="1"/>
+            </wp:cNvGraphicFramePr>
+            <a:graphic xmlns:a="http://schemas.openxmlformats.org/drawingml/2006/main">
+              <a:graphicData uri="http://schemas.openxmlformats.org/drawingml/2006/picture">
+                <pic:pic xmlns:pic="http://schemas.openxmlformats.org/drawingml/2006/picture">
+                  <pic:nvPicPr>
+                    <pic:cNvPr id="1" name=""/>
+                    <pic:cNvPicPr/>
+                  </pic:nvPicPr>
+                  <pic:blipFill>
+                    <a:blip r:embed="rId60"/>
+                    <a:stretch>
+                      <a:fillRect/>
+                    </a:stretch>
+                  </pic:blipFill>
+                  <pic:spPr>
+                    <a:xfrm>
+                      <a:off x="0" y="0"/>
+                      <a:ext cx="6645910" cy="1456690"/>
+                    </a:xfrm>
+                    <a:prstGeom prst="rect">
+                      <a:avLst/>
+                    </a:prstGeom>
+                  </pic:spPr>
+                </pic:pic>
+              </a:graphicData>
+            </a:graphic>
+          </wp:inline>
+        </w:drawing>
+      </w:r>
+    </w:p>
+    <w:p>
+      <w:pPr>
+        <w:ind w:left="270" w:hanging="90"/>
+        <w:rPr>
+          <w:rFonts w:ascii="Times New Roman" w:hAnsi="Times New Roman" w:cs="Times New Roman"/>
+          <w:sz w:val="26"/>
+          <w:szCs w:val="26"/>
+          <w:lang w:val="en-US"/>
+        </w:rPr>
+      </w:pPr>
+      <w:r>
+        <w:rPr>
+          <w:rFonts w:ascii="Times New Roman" w:hAnsi="Times New Roman" w:cs="Times New Roman"/>
+          <w:sz w:val="26"/>
+          <w:szCs w:val="26"/>
+          <w:lang w:val="en-US"/>
+        </w:rPr>
+        <w:t>Bài 9:</w:t>
+      </w:r>
+    </w:p>
+    <w:p>
+      <w:pPr>
+        <w:ind w:left="270" w:hanging="90"/>
+        <w:rPr>
+          <w:rFonts w:ascii="Times New Roman" w:hAnsi="Times New Roman" w:cs="Times New Roman"/>
+          <w:sz w:val="26"/>
+          <w:szCs w:val="26"/>
+          <w:lang w:val="en-US"/>
+        </w:rPr>
+      </w:pPr>
+      <w:r>
+        <w:rPr>
+          <w:rFonts w:ascii="Times New Roman" w:hAnsi="Times New Roman" w:cs="Times New Roman"/>
+          <w:noProof/>
+          <w:sz w:val="26"/>
+          <w:szCs w:val="26"/>
+          <w:lang w:val="en-US"/>
+        </w:rPr>
+        <w:drawing>
+          <wp:inline distT="0" distB="0" distL="0" distR="0" wp14:anchorId="5BAC4053" wp14:editId="09F18A78">
+            <wp:extent cx="6645910" cy="1776095"/>
+            <wp:effectExtent l="0" t="0" r="2540" b="0"/>
+            <wp:docPr id="37" name="Picture 37"/>
+            <wp:cNvGraphicFramePr>
+              <a:graphicFrameLocks xmlns:a="http://schemas.openxmlformats.org/drawingml/2006/main" noChangeAspect="1"/>
+            </wp:cNvGraphicFramePr>
+            <a:graphic xmlns:a="http://schemas.openxmlformats.org/drawingml/2006/main">
+              <a:graphicData uri="http://schemas.openxmlformats.org/drawingml/2006/picture">
+                <pic:pic xmlns:pic="http://schemas.openxmlformats.org/drawingml/2006/picture">
+                  <pic:nvPicPr>
+                    <pic:cNvPr id="1" name=""/>
+                    <pic:cNvPicPr/>
+                  </pic:nvPicPr>
+                  <pic:blipFill>
+                    <a:blip r:embed="rId61"/>
+                    <a:stretch>
+                      <a:fillRect/>
+                    </a:stretch>
+                  </pic:blipFill>
+                  <pic:spPr>
+                    <a:xfrm>
+                      <a:off x="0" y="0"/>
+                      <a:ext cx="6645910" cy="1776095"/>
+                    </a:xfrm>
+                    <a:prstGeom prst="rect">
+                      <a:avLst/>
+                    </a:prstGeom>
+                  </pic:spPr>
+                </pic:pic>
+              </a:graphicData>
+            </a:graphic>
+          </wp:inline>
+        </w:drawing>
+      </w:r>
+    </w:p>
+    <w:p>
+      <w:pPr>
+        <w:ind w:left="270" w:hanging="90"/>
+        <w:rPr>
+          <w:rFonts w:ascii="Times New Roman" w:hAnsi="Times New Roman" w:cs="Times New Roman"/>
+          <w:sz w:val="26"/>
+          <w:szCs w:val="26"/>
+          <w:lang w:val="en-US"/>
+        </w:rPr>
+      </w:pPr>
+      <w:r>
+        <w:rPr>
+          <w:rFonts w:ascii="Times New Roman" w:hAnsi="Times New Roman" w:cs="Times New Roman"/>
+          <w:sz w:val="26"/>
+          <w:szCs w:val="26"/>
+          <w:lang w:val="en-US"/>
+        </w:rPr>
+        <w:t>Bài 10:</w:t>
+      </w:r>
+    </w:p>
+    <w:p>
+      <w:pPr>
+        <w:ind w:left="270" w:hanging="90"/>
+        <w:rPr>
+          <w:rFonts w:ascii="Times New Roman" w:hAnsi="Times New Roman" w:cs="Times New Roman"/>
+          <w:sz w:val="26"/>
+          <w:szCs w:val="26"/>
+          <w:lang w:val="en-US"/>
+        </w:rPr>
+      </w:pPr>
+      <w:r>
+        <w:rPr>
+          <w:rFonts w:ascii="Times New Roman" w:hAnsi="Times New Roman" w:cs="Times New Roman"/>
+          <w:noProof/>
+          <w:sz w:val="26"/>
+          <w:szCs w:val="26"/>
+          <w:lang w:val="en-US"/>
+        </w:rPr>
+        <w:drawing>
+          <wp:inline distT="0" distB="0" distL="0" distR="0" wp14:anchorId="030037E7" wp14:editId="15F089B0">
+            <wp:extent cx="6645910" cy="1719580"/>
+            <wp:effectExtent l="0" t="0" r="2540" b="0"/>
+            <wp:docPr id="41" name="Picture 41"/>
+            <wp:cNvGraphicFramePr>
+              <a:graphicFrameLocks xmlns:a="http://schemas.openxmlformats.org/drawingml/2006/main" noChangeAspect="1"/>
+            </wp:cNvGraphicFramePr>
+            <a:graphic xmlns:a="http://schemas.openxmlformats.org/drawingml/2006/main">
+              <a:graphicData uri="http://schemas.openxmlformats.org/drawingml/2006/picture">
+                <pic:pic xmlns:pic="http://schemas.openxmlformats.org/drawingml/2006/picture">
+                  <pic:nvPicPr>
+                    <pic:cNvPr id="1" name=""/>
+                    <pic:cNvPicPr/>
+                  </pic:nvPicPr>
+                  <pic:blipFill>
+                    <a:blip r:embed="rId62"/>
+                    <a:stretch>
+                      <a:fillRect/>
+                    </a:stretch>
+                  </pic:blipFill>
+                  <pic:spPr>
+                    <a:xfrm>
+                      <a:off x="0" y="0"/>
+                      <a:ext cx="6645910" cy="1719580"/>
+                    </a:xfrm>
+                    <a:prstGeom prst="rect">
+                      <a:avLst/>
+                    </a:prstGeom>
+                  </pic:spPr>
+                </pic:pic>
+              </a:graphicData>
+            </a:graphic>
+          </wp:inline>
+        </w:drawing>
+      </w:r>
+    </w:p>
+    <w:p>
+      <w:pPr>
+        <w:ind w:left="270" w:hanging="90"/>
+        <w:rPr>
+          <w:rFonts w:ascii="Times New Roman" w:hAnsi="Times New Roman" w:cs="Times New Roman"/>
+          <w:sz w:val="26"/>
+          <w:szCs w:val="26"/>
+          <w:lang w:val="en-US"/>
+        </w:rPr>
+      </w:pPr>
+      <w:r>
+        <w:rPr>
+          <w:rFonts w:ascii="Times New Roman" w:hAnsi="Times New Roman" w:cs="Times New Roman"/>
+          <w:sz w:val="26"/>
+          <w:szCs w:val="26"/>
+          <w:lang w:val="en-US"/>
+        </w:rPr>
+        <w:t>Bài 11:</w:t>
+      </w:r>
+    </w:p>
+    <w:p>
+      <w:pPr>
+        <w:ind w:left="270" w:hanging="90"/>
+        <w:rPr>
+          <w:rFonts w:ascii="Times New Roman" w:hAnsi="Times New Roman" w:cs="Times New Roman"/>
+          <w:sz w:val="26"/>
+          <w:szCs w:val="26"/>
+          <w:lang w:val="en-US"/>
+        </w:rPr>
+      </w:pPr>
+      <w:r>
+        <w:rPr>
+          <w:rFonts w:ascii="Times New Roman" w:hAnsi="Times New Roman" w:cs="Times New Roman"/>
+          <w:noProof/>
+          <w:sz w:val="26"/>
+          <w:szCs w:val="26"/>
+          <w:lang w:val="en-US"/>
+        </w:rPr>
+        <w:drawing>
+          <wp:inline distT="0" distB="0" distL="0" distR="0" wp14:anchorId="55759BEE" wp14:editId="1FC65EE9">
+            <wp:extent cx="6645910" cy="1876425"/>
+            <wp:effectExtent l="0" t="0" r="2540" b="9525"/>
+            <wp:docPr id="42" name="Picture 42"/>
+            <wp:cNvGraphicFramePr>
+              <a:graphicFrameLocks xmlns:a="http://schemas.openxmlformats.org/drawingml/2006/main" noChangeAspect="1"/>
+            </wp:cNvGraphicFramePr>
+            <a:graphic xmlns:a="http://schemas.openxmlformats.org/drawingml/2006/main">
+              <a:graphicData uri="http://schemas.openxmlformats.org/drawingml/2006/picture">
+                <pic:pic xmlns:pic="http://schemas.openxmlformats.org/drawingml/2006/picture">
+                  <pic:nvPicPr>
+                    <pic:cNvPr id="1" name=""/>
+                    <pic:cNvPicPr/>
+                  </pic:nvPicPr>
+                  <pic:blipFill>
+                    <a:blip r:embed="rId63"/>
+                    <a:stretch>
+                      <a:fillRect/>
+                    </a:stretch>
+                  </pic:blipFill>
+                  <pic:spPr>
+                    <a:xfrm>
+                      <a:off x="0" y="0"/>
+                      <a:ext cx="6645910" cy="1876425"/>
+                    </a:xfrm>
+                    <a:prstGeom prst="rect">
+                      <a:avLst/>
+                    </a:prstGeom>
+                  </pic:spPr>
+                </pic:pic>
+              </a:graphicData>
+            </a:graphic>
+          </wp:inline>
+        </w:drawing>
+      </w:r>
+    </w:p>
+    <w:p>
+      <w:pPr>
+        <w:ind w:left="270" w:hanging="90"/>
+        <w:rPr>
+          <w:rFonts w:ascii="Times New Roman" w:hAnsi="Times New Roman" w:cs="Times New Roman"/>
+          <w:sz w:val="26"/>
+          <w:szCs w:val="26"/>
+          <w:lang w:val="en-US"/>
+        </w:rPr>
+      </w:pPr>
+      <w:r>
+        <w:rPr>
+          <w:rFonts w:ascii="Times New Roman" w:hAnsi="Times New Roman" w:cs="Times New Roman"/>
+          <w:sz w:val="26"/>
+          <w:szCs w:val="26"/>
+          <w:lang w:val="en-US"/>
+        </w:rPr>
+        <w:t>Bài 12:</w:t>
+      </w:r>
+    </w:p>
+    <w:p>
+      <w:pPr>
+        <w:ind w:left="270" w:hanging="90"/>
+        <w:rPr>
+          <w:rFonts w:ascii="Times New Roman" w:hAnsi="Times New Roman" w:cs="Times New Roman"/>
+          <w:sz w:val="26"/>
+          <w:szCs w:val="26"/>
+          <w:lang w:val="en-US"/>
+        </w:rPr>
+      </w:pPr>
+      <w:r>
+        <w:rPr>
+          <w:rFonts w:ascii="Times New Roman" w:hAnsi="Times New Roman" w:cs="Times New Roman"/>
+          <w:noProof/>
+          <w:sz w:val="26"/>
+          <w:szCs w:val="26"/>
+          <w:lang w:val="en-US"/>
+        </w:rPr>
+        <w:drawing>
+          <wp:inline distT="0" distB="0" distL="0" distR="0" wp14:anchorId="1BD9C11E" wp14:editId="15DB54AA">
+            <wp:extent cx="6645910" cy="1784350"/>
+            <wp:effectExtent l="0" t="0" r="2540" b="6350"/>
+            <wp:docPr id="51" name="Picture 51"/>
+            <wp:cNvGraphicFramePr>
+              <a:graphicFrameLocks xmlns:a="http://schemas.openxmlformats.org/drawingml/2006/main" noChangeAspect="1"/>
+            </wp:cNvGraphicFramePr>
+            <a:graphic xmlns:a="http://schemas.openxmlformats.org/drawingml/2006/main">
+              <a:graphicData uri="http://schemas.openxmlformats.org/drawingml/2006/picture">
+                <pic:pic xmlns:pic="http://schemas.openxmlformats.org/drawingml/2006/picture">
+                  <pic:nvPicPr>
+                    <pic:cNvPr id="1" name=""/>
+                    <pic:cNvPicPr/>
+                  </pic:nvPicPr>
+                  <pic:blipFill>
+                    <a:blip r:embed="rId64"/>
+                    <a:stretch>
+                      <a:fillRect/>
+                    </a:stretch>
+                  </pic:blipFill>
+                  <pic:spPr>
+                    <a:xfrm>
+                      <a:off x="0" y="0"/>
+                      <a:ext cx="6645910" cy="1784350"/>
+                    </a:xfrm>
+                    <a:prstGeom prst="rect">
+                      <a:avLst/>
+                    </a:prstGeom>
+                  </pic:spPr>
+                </pic:pic>
+              </a:graphicData>
+            </a:graphic>
+          </wp:inline>
+        </w:drawing>
+      </w:r>
+    </w:p>
+    <w:p>
+      <w:pPr>
+        <w:ind w:left="270" w:hanging="90"/>
+        <w:rPr>
+          <w:rFonts w:ascii="Times New Roman" w:hAnsi="Times New Roman" w:cs="Times New Roman"/>
+          <w:sz w:val="26"/>
+          <w:szCs w:val="26"/>
+          <w:lang w:val="en-US"/>
+        </w:rPr>
+      </w:pPr>
+      <w:r>
+        <w:rPr>
+          <w:rFonts w:ascii="Times New Roman" w:hAnsi="Times New Roman" w:cs="Times New Roman"/>
+          <w:sz w:val="26"/>
+          <w:szCs w:val="26"/>
+          <w:lang w:val="en-US"/>
+        </w:rPr>
+        <w:t>Bài 13:</w:t>
+      </w:r>
+    </w:p>
+    <w:p>
+      <w:pPr>
+        <w:ind w:left="270" w:hanging="90"/>
+        <w:rPr>
+          <w:rFonts w:ascii="Times New Roman" w:hAnsi="Times New Roman" w:cs="Times New Roman"/>
+          <w:sz w:val="26"/>
+          <w:szCs w:val="26"/>
+          <w:lang w:val="en-US"/>
+        </w:rPr>
+      </w:pPr>
+      <w:r>
+        <w:rPr>
+          <w:rFonts w:ascii="Times New Roman" w:hAnsi="Times New Roman" w:cs="Times New Roman"/>
+          <w:noProof/>
+          <w:sz w:val="26"/>
+          <w:szCs w:val="26"/>
+          <w:lang w:val="en-US"/>
+        </w:rPr>
+        <w:drawing>
+          <wp:inline distT="0" distB="0" distL="0" distR="0" wp14:anchorId="1C95DD7B" wp14:editId="079D928F">
+            <wp:extent cx="6645910" cy="1742440"/>
+            <wp:effectExtent l="0" t="0" r="2540" b="0"/>
+            <wp:docPr id="52" name="Picture 52"/>
+            <wp:cNvGraphicFramePr>
+              <a:graphicFrameLocks xmlns:a="http://schemas.openxmlformats.org/drawingml/2006/main" noChangeAspect="1"/>
+            </wp:cNvGraphicFramePr>
+            <a:graphic xmlns:a="http://schemas.openxmlformats.org/drawingml/2006/main">
+              <a:graphicData uri="http://schemas.openxmlformats.org/drawingml/2006/picture">
+                <pic:pic xmlns:pic="http://schemas.openxmlformats.org/drawingml/2006/picture">
+                  <pic:nvPicPr>
+                    <pic:cNvPr id="1" name=""/>
+                    <pic:cNvPicPr/>
+                  </pic:nvPicPr>
+                  <pic:blipFill>
+                    <a:blip r:embed="rId65"/>
+                    <a:stretch>
+                      <a:fillRect/>
+                    </a:stretch>
+                  </pic:blipFill>
+                  <pic:spPr>
+                    <a:xfrm>
+                      <a:off x="0" y="0"/>
+                      <a:ext cx="6645910" cy="1742440"/>
+                    </a:xfrm>
+                    <a:prstGeom prst="rect">
+                      <a:avLst/>
+                    </a:prstGeom>
+                  </pic:spPr>
+                </pic:pic>
+              </a:graphicData>
+            </a:graphic>
+          </wp:inline>
+        </w:drawing>
+      </w:r>
+    </w:p>
+    <w:p>
+      <w:pPr>
+        <w:ind w:left="270" w:hanging="90"/>
+        <w:rPr>
+          <w:rFonts w:ascii="Times New Roman" w:hAnsi="Times New Roman" w:cs="Times New Roman"/>
+          <w:sz w:val="26"/>
+          <w:szCs w:val="26"/>
+          <w:lang w:val="en-US"/>
+        </w:rPr>
+      </w:pPr>
+      <w:r>
+        <w:rPr>
+          <w:rFonts w:ascii="Times New Roman" w:hAnsi="Times New Roman" w:cs="Times New Roman"/>
+          <w:sz w:val="26"/>
+          <w:szCs w:val="26"/>
+          <w:lang w:val="en-US"/>
+        </w:rPr>
+        <w:t>Bài 14:</w:t>
+      </w:r>
+    </w:p>
+    <w:p>
+      <w:pPr>
+        <w:ind w:left="270" w:hanging="90"/>
+        <w:rPr>
+          <w:rFonts w:ascii="Times New Roman" w:hAnsi="Times New Roman" w:cs="Times New Roman"/>
+          <w:sz w:val="26"/>
+          <w:szCs w:val="26"/>
+          <w:lang w:val="en-US"/>
+        </w:rPr>
+      </w:pPr>
+      <w:r>
+        <w:rPr>
+          <w:rFonts w:ascii="Times New Roman" w:hAnsi="Times New Roman" w:cs="Times New Roman"/>
+          <w:noProof/>
+          <w:sz w:val="26"/>
+          <w:szCs w:val="26"/>
+          <w:lang w:val="en-US"/>
+        </w:rPr>
+        <w:drawing>
+          <wp:inline distT="0" distB="0" distL="0" distR="0" wp14:anchorId="3610F3FB" wp14:editId="764DD179">
+            <wp:extent cx="6645910" cy="1731645"/>
+            <wp:effectExtent l="0" t="0" r="2540" b="1905"/>
+            <wp:docPr id="53" name="Picture 53"/>
+            <wp:cNvGraphicFramePr>
+              <a:graphicFrameLocks xmlns:a="http://schemas.openxmlformats.org/drawingml/2006/main" noChangeAspect="1"/>
+            </wp:cNvGraphicFramePr>
+            <a:graphic xmlns:a="http://schemas.openxmlformats.org/drawingml/2006/main">
+              <a:graphicData uri="http://schemas.openxmlformats.org/drawingml/2006/picture">
+                <pic:pic xmlns:pic="http://schemas.openxmlformats.org/drawingml/2006/picture">
+                  <pic:nvPicPr>
+                    <pic:cNvPr id="1" name=""/>
+                    <pic:cNvPicPr/>
+                  </pic:nvPicPr>
+                  <pic:blipFill>
+                    <a:blip r:embed="rId66"/>
+                    <a:stretch>
+                      <a:fillRect/>
+                    </a:stretch>
+                  </pic:blipFill>
+                  <pic:spPr>
+                    <a:xfrm>
+                      <a:off x="0" y="0"/>
+                      <a:ext cx="6645910" cy="1731645"/>
+                    </a:xfrm>
+                    <a:prstGeom prst="rect">
+                      <a:avLst/>
+                    </a:prstGeom>
+                  </pic:spPr>
+                </pic:pic>
+              </a:graphicData>
+            </a:graphic>
+          </wp:inline>
+        </w:drawing>
+      </w:r>
+    </w:p>
+    <w:p>
+      <w:pPr>
+        <w:ind w:left="270" w:hanging="90"/>
+        <w:rPr>
+          <w:rFonts w:ascii="Times New Roman" w:hAnsi="Times New Roman" w:cs="Times New Roman"/>
+          <w:sz w:val="26"/>
+          <w:szCs w:val="26"/>
+          <w:lang w:val="en-US"/>
+        </w:rPr>
+      </w:pPr>
+    </w:p>
+    <w:p>
+      <w:pPr>
+        <w:ind w:left="270" w:hanging="90"/>
+        <w:rPr>
+          <w:rFonts w:ascii="Times New Roman" w:hAnsi="Times New Roman" w:cs="Times New Roman"/>
+          <w:sz w:val="26"/>
+          <w:szCs w:val="26"/>
+          <w:lang w:val="en-US"/>
+        </w:rPr>
+      </w:pPr>
+    </w:p>
+    <w:p>
+      <w:pPr>
+        <w:ind w:left="270" w:hanging="90"/>
+        <w:rPr>
+          <w:rFonts w:ascii="Times New Roman" w:hAnsi="Times New Roman" w:cs="Times New Roman"/>
+          <w:sz w:val="26"/>
+          <w:szCs w:val="26"/>
+          <w:lang w:val="en-US"/>
+        </w:rPr>
+      </w:pPr>
+    </w:p>
+    <w:p>
+      <w:pPr>
+        <w:ind w:left="270" w:hanging="90"/>
+        <w:rPr>
+          <w:rFonts w:ascii="Times New Roman" w:hAnsi="Times New Roman" w:cs="Times New Roman"/>
+          <w:sz w:val="26"/>
+          <w:szCs w:val="26"/>
+          <w:lang w:val="en-US"/>
+        </w:rPr>
+      </w:pPr>
+    </w:p>
+    <w:p>
+      <w:pPr>
+        <w:ind w:left="270" w:hanging="90"/>
+        <w:rPr>
+          <w:rFonts w:ascii="Times New Roman" w:hAnsi="Times New Roman" w:cs="Times New Roman"/>
+          <w:sz w:val="26"/>
+          <w:szCs w:val="26"/>
+          <w:lang w:val="en-US"/>
+        </w:rPr>
+      </w:pPr>
+      <w:r>
+        <w:rPr>
+          <w:rFonts w:ascii="Times New Roman" w:hAnsi="Times New Roman" w:cs="Times New Roman"/>
+          <w:sz w:val="26"/>
+          <w:szCs w:val="26"/>
+          <w:lang w:val="en-US"/>
+        </w:rPr>
+        <w:t>Bài 15:</w:t>
+      </w:r>
+    </w:p>
+    <w:p>
+      <w:pPr>
+        <w:ind w:left="270" w:hanging="90"/>
+        <w:rPr>
+          <w:rFonts w:ascii="Times New Roman" w:hAnsi="Times New Roman" w:cs="Times New Roman"/>
+          <w:sz w:val="26"/>
+          <w:szCs w:val="26"/>
+          <w:lang w:val="en-US"/>
+        </w:rPr>
+      </w:pPr>
+      <w:r>
+        <w:rPr>
+          <w:rFonts w:ascii="Times New Roman" w:hAnsi="Times New Roman" w:cs="Times New Roman"/>
+          <w:sz w:val="26"/>
+          <w:szCs w:val="26"/>
+          <w:lang w:val="en-US"/>
+        </w:rPr>
+        <w:drawing>
+          <wp:inline distT="0" distB="0" distL="0" distR="0" wp14:anchorId="5AE97077" wp14:editId="15973597">
+            <wp:extent cx="6645910" cy="1927860"/>
+            <wp:effectExtent l="0" t="0" r="2540" b="0"/>
+            <wp:docPr id="59" name="Picture 59"/>
+            <wp:cNvGraphicFramePr>
+              <a:graphicFrameLocks xmlns:a="http://schemas.openxmlformats.org/drawingml/2006/main" noChangeAspect="1"/>
+            </wp:cNvGraphicFramePr>
+            <a:graphic xmlns:a="http://schemas.openxmlformats.org/drawingml/2006/main">
+              <a:graphicData uri="http://schemas.openxmlformats.org/drawingml/2006/picture">
+                <pic:pic xmlns:pic="http://schemas.openxmlformats.org/drawingml/2006/picture">
+                  <pic:nvPicPr>
+                    <pic:cNvPr id="1" name=""/>
+                    <pic:cNvPicPr/>
+                  </pic:nvPicPr>
+                  <pic:blipFill>
+                    <a:blip r:embed="rId67"/>
+                    <a:stretch>
+                      <a:fillRect/>
+                    </a:stretch>
+                  </pic:blipFill>
+                  <pic:spPr>
+                    <a:xfrm>
+                      <a:off x="0" y="0"/>
+                      <a:ext cx="6645910" cy="1927860"/>
+                    </a:xfrm>
+                    <a:prstGeom prst="rect">
+                      <a:avLst/>
+                    </a:prstGeom>
+                  </pic:spPr>
+                </pic:pic>
+              </a:graphicData>
+            </a:graphic>
+          </wp:inline>
+        </w:drawing>
+      </w:r>
+    </w:p>
+    <w:p>
+      <w:pPr>
+        <w:ind w:left="270" w:hanging="90"/>
+        <w:rPr>
+          <w:rFonts w:ascii="Times New Roman" w:hAnsi="Times New Roman" w:cs="Times New Roman"/>
+          <w:sz w:val="26"/>
+          <w:szCs w:val="26"/>
+          <w:lang w:val="en-US"/>
+        </w:rPr>
+      </w:pPr>
+      <w:r>
+        <w:rPr>
+          <w:rFonts w:ascii="Times New Roman" w:hAnsi="Times New Roman" w:cs="Times New Roman"/>
+          <w:sz w:val="26"/>
+          <w:szCs w:val="26"/>
+          <w:lang w:val="en-US"/>
+        </w:rPr>
+        <w:t>Bài 16:</w:t>
+      </w:r>
+    </w:p>
+    <w:p>
+      <w:pPr>
+        <w:ind w:left="270" w:hanging="90"/>
+        <w:rPr>
+          <w:rFonts w:ascii="Times New Roman" w:hAnsi="Times New Roman" w:cs="Times New Roman"/>
+          <w:sz w:val="26"/>
+          <w:szCs w:val="26"/>
+          <w:lang w:val="en-US"/>
+        </w:rPr>
+      </w:pPr>
+      <w:r>
+        <w:rPr>
+          <w:rFonts w:ascii="Times New Roman" w:hAnsi="Times New Roman" w:cs="Times New Roman"/>
+          <w:sz w:val="26"/>
+          <w:szCs w:val="26"/>
+          <w:lang w:val="en-US"/>
+        </w:rPr>
+        <w:drawing>
+          <wp:inline distT="0" distB="0" distL="0" distR="0" wp14:anchorId="7F5EFE15" wp14:editId="0B24E83B">
+            <wp:extent cx="6645910" cy="2185670"/>
+            <wp:effectExtent l="0" t="0" r="2540" b="5080"/>
+            <wp:docPr id="60" name="Picture 60"/>
+            <wp:cNvGraphicFramePr>
+              <a:graphicFrameLocks xmlns:a="http://schemas.openxmlformats.org/drawingml/2006/main" noChangeAspect="1"/>
+            </wp:cNvGraphicFramePr>
+            <a:graphic xmlns:a="http://schemas.openxmlformats.org/drawingml/2006/main">
+              <a:graphicData uri="http://schemas.openxmlformats.org/drawingml/2006/picture">
+                <pic:pic xmlns:pic="http://schemas.openxmlformats.org/drawingml/2006/picture">
+                  <pic:nvPicPr>
+                    <pic:cNvPr id="1" name=""/>
+                    <pic:cNvPicPr/>
+                  </pic:nvPicPr>
+                  <pic:blipFill>
+                    <a:blip r:embed="rId68"/>
+                    <a:stretch>
+                      <a:fillRect/>
+                    </a:stretch>
+                  </pic:blipFill>
+                  <pic:spPr>
+                    <a:xfrm>
+                      <a:off x="0" y="0"/>
+                      <a:ext cx="6645910" cy="2185670"/>
+                    </a:xfrm>
+                    <a:prstGeom prst="rect">
+                      <a:avLst/>
+                    </a:prstGeom>
+                  </pic:spPr>
+                </pic:pic>
+              </a:graphicData>
+            </a:graphic>
+          </wp:inline>
+        </w:drawing>
+      </w:r>
+    </w:p>
+    <w:p>
+      <w:pPr>
+        <w:ind w:left="270" w:hanging="90"/>
+        <w:rPr>
+          <w:rFonts w:ascii="Times New Roman" w:hAnsi="Times New Roman" w:cs="Times New Roman"/>
+          <w:sz w:val="26"/>
+          <w:szCs w:val="26"/>
+          <w:lang w:val="en-US"/>
+        </w:rPr>
+      </w:pPr>
+      <w:r>
+        <w:rPr>
+          <w:rFonts w:ascii="Times New Roman" w:hAnsi="Times New Roman" w:cs="Times New Roman"/>
+          <w:sz w:val="26"/>
+          <w:szCs w:val="26"/>
+          <w:lang w:val="en-US"/>
+        </w:rPr>
+        <w:t>Bài 17:</w:t>
+      </w:r>
+    </w:p>
+    <w:p>
+      <w:pPr>
+        <w:ind w:left="270" w:hanging="90"/>
+        <w:rPr>
+          <w:rFonts w:ascii="Times New Roman" w:hAnsi="Times New Roman" w:cs="Times New Roman"/>
+          <w:sz w:val="26"/>
+          <w:szCs w:val="26"/>
+          <w:lang w:val="en-US"/>
+        </w:rPr>
+      </w:pPr>
+      <w:r>
+        <w:rPr>
+          <w:rFonts w:ascii="Times New Roman" w:hAnsi="Times New Roman" w:cs="Times New Roman"/>
+          <w:sz w:val="26"/>
+          <w:szCs w:val="26"/>
+          <w:lang w:val="en-US"/>
+        </w:rPr>
+        <w:drawing>
+          <wp:inline distT="0" distB="0" distL="0" distR="0" wp14:anchorId="7BDA4B17" wp14:editId="5B293D19">
+            <wp:extent cx="6645910" cy="2082800"/>
+            <wp:effectExtent l="0" t="0" r="2540" b="0"/>
+            <wp:docPr id="62" name="Picture 62"/>
+            <wp:cNvGraphicFramePr>
+              <a:graphicFrameLocks xmlns:a="http://schemas.openxmlformats.org/drawingml/2006/main" noChangeAspect="1"/>
+            </wp:cNvGraphicFramePr>
+            <a:graphic xmlns:a="http://schemas.openxmlformats.org/drawingml/2006/main">
+              <a:graphicData uri="http://schemas.openxmlformats.org/drawingml/2006/picture">
+                <pic:pic xmlns:pic="http://schemas.openxmlformats.org/drawingml/2006/picture">
+                  <pic:nvPicPr>
+                    <pic:cNvPr id="1" name=""/>
+                    <pic:cNvPicPr/>
+                  </pic:nvPicPr>
+                  <pic:blipFill>
+                    <a:blip r:embed="rId69"/>
+                    <a:stretch>
+                      <a:fillRect/>
+                    </a:stretch>
+                  </pic:blipFill>
+                  <pic:spPr>
+                    <a:xfrm>
+                      <a:off x="0" y="0"/>
+                      <a:ext cx="6645910" cy="2082800"/>
+                    </a:xfrm>
+                    <a:prstGeom prst="rect">
+                      <a:avLst/>
+                    </a:prstGeom>
+                  </pic:spPr>
+                </pic:pic>
+              </a:graphicData>
+            </a:graphic>
+          </wp:inline>
+        </w:drawing>
+      </w:r>
+    </w:p>
+    <w:p>
+      <w:pPr>
+        <w:ind w:left="270" w:hanging="90"/>
+        <w:rPr>
+          <w:rFonts w:ascii="Times New Roman" w:hAnsi="Times New Roman" w:cs="Times New Roman"/>
+          <w:sz w:val="26"/>
+          <w:szCs w:val="26"/>
+          <w:lang w:val="en-US"/>
+        </w:rPr>
+      </w:pPr>
+      <w:r>
+        <w:rPr>
+          <w:rFonts w:ascii="Times New Roman" w:hAnsi="Times New Roman" w:cs="Times New Roman"/>
+          <w:sz w:val="26"/>
+          <w:szCs w:val="26"/>
+          <w:lang w:val="en-US"/>
+        </w:rPr>
+        <w:t>Bài 18:</w:t>
+      </w:r>
     </w:p>
     <w:p>
       <w:pPr>
